--- a/Frage 2.docx
+++ b/Frage 2.docx
@@ -725,6 +725,89 @@
       </w:pPr>
     </w:p>
     <w:p>
+      <w:pPr>
+        <w:ind w:left="360"/>
+        <w:rPr>
+          <w:color w:val="00B050"/>
+        </w:rPr>
+      </w:pPr>
+    </w:p>
+    <w:p>
+      <w:pPr>
+        <w:ind w:left="360"/>
+        <w:rPr>
+          <w:color w:val="00B050"/>
+        </w:rPr>
+      </w:pPr>
+      <w:r>
+        <w:rPr>
+          <w:noProof/>
+        </w:rPr>
+        <w:drawing>
+          <wp:inline distT="0" distB="0" distL="0" distR="0" wp14:anchorId="4539AF26" wp14:editId="5101283C">
+            <wp:extent cx="4572000" cy="2743200"/>
+            <wp:effectExtent l="0" t="0" r="0" b="0"/>
+            <wp:docPr id="1" name="Graphique 1">
+              <a:extLst xmlns:a="http://schemas.openxmlformats.org/drawingml/2006/main">
+                <a:ext uri="{FF2B5EF4-FFF2-40B4-BE49-F238E27FC236}">
+                  <a16:creationId xmlns:a16="http://schemas.microsoft.com/office/drawing/2014/main" id="{5822DC76-14DD-4C98-AEA6-310328F17021}"/>
+                </a:ext>
+              </a:extLst>
+            </wp:docPr>
+            <wp:cNvGraphicFramePr/>
+            <a:graphic xmlns:a="http://schemas.openxmlformats.org/drawingml/2006/main">
+              <a:graphicData uri="http://schemas.openxmlformats.org/drawingml/2006/chart">
+                <c:chart xmlns:c="http://schemas.openxmlformats.org/drawingml/2006/chart" xmlns:r="http://schemas.openxmlformats.org/officeDocument/2006/relationships" r:id="rId9"/>
+              </a:graphicData>
+            </a:graphic>
+          </wp:inline>
+        </w:drawing>
+      </w:r>
+    </w:p>
+    <w:p>
+      <w:pPr>
+        <w:ind w:left="360"/>
+        <w:rPr>
+          <w:color w:val="00B050"/>
+        </w:rPr>
+      </w:pPr>
+    </w:p>
+    <w:p>
+      <w:pPr>
+        <w:ind w:left="360"/>
+        <w:rPr>
+          <w:color w:val="00B050"/>
+        </w:rPr>
+      </w:pPr>
+      <w:r>
+        <w:rPr>
+          <w:noProof/>
+        </w:rPr>
+        <w:lastRenderedPageBreak/>
+        <w:drawing>
+          <wp:inline distT="0" distB="0" distL="0" distR="0" wp14:anchorId="6FF109FF" wp14:editId="0D197BFE">
+            <wp:extent cx="4572000" cy="2743200"/>
+            <wp:effectExtent l="0" t="0" r="0" b="0"/>
+            <wp:docPr id="2" name="Graphique 2">
+              <a:extLst xmlns:a="http://schemas.openxmlformats.org/drawingml/2006/main">
+                <a:ext uri="{FF2B5EF4-FFF2-40B4-BE49-F238E27FC236}">
+                  <a16:creationId xmlns:a16="http://schemas.microsoft.com/office/drawing/2014/main" id="{E7D4DFC6-2145-4E71-8443-1A3875333472}"/>
+                </a:ext>
+              </a:extLst>
+            </wp:docPr>
+            <wp:cNvGraphicFramePr/>
+            <a:graphic xmlns:a="http://schemas.openxmlformats.org/drawingml/2006/main">
+              <a:graphicData uri="http://schemas.openxmlformats.org/drawingml/2006/chart">
+                <c:chart xmlns:c="http://schemas.openxmlformats.org/drawingml/2006/chart" xmlns:r="http://schemas.openxmlformats.org/officeDocument/2006/relationships" r:id="rId10"/>
+              </a:graphicData>
+            </a:graphic>
+          </wp:inline>
+        </w:drawing>
+      </w:r>
+      <w:bookmarkStart w:id="1" w:name="_GoBack"/>
+      <w:bookmarkEnd w:id="1"/>
+    </w:p>
+    <w:p>
       <w:r>
         <w:t>Implantations</w:t>
       </w:r>
@@ -890,13 +973,7 @@
       </w:r>
       <w:proofErr w:type="spellEnd"/>
       <w:r>
-        <w:t xml:space="preserve"> </w:t>
-      </w:r>
-      <w:r>
-        <w:t>3</w:t>
-      </w:r>
-      <w:r>
-        <w:t xml:space="preserve"> (New York)</w:t>
+        <w:t xml:space="preserve"> 3 (New York)</w:t>
       </w:r>
     </w:p>
     <w:p>
@@ -906,22 +983,8 @@
       </w:r>
       <w:proofErr w:type="spellEnd"/>
       <w:r>
-        <w:t xml:space="preserve"> </w:t>
-      </w:r>
-      <w:r>
-        <w:t>4 et 5</w:t>
-      </w:r>
-      <w:r>
-        <w:t xml:space="preserve"> (</w:t>
-      </w:r>
-      <w:r>
-        <w:t>Europe</w:t>
-      </w:r>
-      <w:r>
-        <w:t>)</w:t>
-      </w:r>
-      <w:bookmarkStart w:id="1" w:name="_GoBack"/>
-      <w:bookmarkEnd w:id="1"/>
+        <w:t xml:space="preserve"> 4 et 5 (Europe)</w:t>
+      </w:r>
     </w:p>
     <w:p/>
     <w:p/>
@@ -1695,6 +1758,2182 @@
 </w:styles>
 </file>
 
+<file path=word/charts/chart1.xml><?xml version="1.0" encoding="utf-8"?>
+<c:chartSpace xmlns:c="http://schemas.openxmlformats.org/drawingml/2006/chart" xmlns:a="http://schemas.openxmlformats.org/drawingml/2006/main" xmlns:r="http://schemas.openxmlformats.org/officeDocument/2006/relationships" xmlns:c16r2="http://schemas.microsoft.com/office/drawing/2015/06/chart">
+  <c:date1904 val="0"/>
+  <c:lang val="fr-FR"/>
+  <c:roundedCorners val="0"/>
+  <mc:AlternateContent xmlns:mc="http://schemas.openxmlformats.org/markup-compatibility/2006">
+    <mc:Choice xmlns:c14="http://schemas.microsoft.com/office/drawing/2007/8/2/chart" Requires="c14">
+      <c14:style val="102"/>
+    </mc:Choice>
+    <mc:Fallback>
+      <c:style val="2"/>
+    </mc:Fallback>
+  </mc:AlternateContent>
+  <c:chart>
+    <c:title>
+      <c:tx>
+        <c:rich>
+          <a:bodyPr rot="0" spcFirstLastPara="1" vertOverflow="ellipsis" vert="horz" wrap="square" anchor="ctr" anchorCtr="1"/>
+          <a:lstStyle/>
+          <a:p>
+            <a:pPr>
+              <a:defRPr sz="1800" b="1" i="0" u="none" strike="noStrike" kern="1200" baseline="0">
+                <a:solidFill>
+                  <a:schemeClr val="dk1">
+                    <a:lumMod val="75000"/>
+                    <a:lumOff val="25000"/>
+                  </a:schemeClr>
+                </a:solidFill>
+                <a:latin typeface="+mn-lt"/>
+                <a:ea typeface="+mn-ea"/>
+                <a:cs typeface="+mn-cs"/>
+              </a:defRPr>
+            </a:pPr>
+            <a:r>
+              <a:rPr lang="fr-FR"/>
+              <a:t>Umsatz (bei Aktivitäten verteilt)</a:t>
+            </a:r>
+          </a:p>
+        </c:rich>
+      </c:tx>
+      <c:overlay val="0"/>
+      <c:spPr>
+        <a:noFill/>
+        <a:ln>
+          <a:noFill/>
+        </a:ln>
+        <a:effectLst/>
+      </c:spPr>
+      <c:txPr>
+        <a:bodyPr rot="0" spcFirstLastPara="1" vertOverflow="ellipsis" vert="horz" wrap="square" anchor="ctr" anchorCtr="1"/>
+        <a:lstStyle/>
+        <a:p>
+          <a:pPr>
+            <a:defRPr sz="1800" b="1" i="0" u="none" strike="noStrike" kern="1200" baseline="0">
+              <a:solidFill>
+                <a:schemeClr val="dk1">
+                  <a:lumMod val="75000"/>
+                  <a:lumOff val="25000"/>
+                </a:schemeClr>
+              </a:solidFill>
+              <a:latin typeface="+mn-lt"/>
+              <a:ea typeface="+mn-ea"/>
+              <a:cs typeface="+mn-cs"/>
+            </a:defRPr>
+          </a:pPr>
+          <a:endParaRPr lang="fr-FR"/>
+        </a:p>
+      </c:txPr>
+    </c:title>
+    <c:autoTitleDeleted val="0"/>
+    <c:view3D>
+      <c:rotX val="50"/>
+      <c:rotY val="0"/>
+      <c:depthPercent val="100"/>
+      <c:rAngAx val="0"/>
+    </c:view3D>
+    <c:floor>
+      <c:thickness val="0"/>
+      <c:spPr>
+        <a:noFill/>
+        <a:ln>
+          <a:noFill/>
+        </a:ln>
+        <a:effectLst/>
+        <a:sp3d/>
+      </c:spPr>
+    </c:floor>
+    <c:sideWall>
+      <c:thickness val="0"/>
+      <c:spPr>
+        <a:noFill/>
+        <a:ln>
+          <a:noFill/>
+        </a:ln>
+        <a:effectLst/>
+        <a:sp3d/>
+      </c:spPr>
+    </c:sideWall>
+    <c:backWall>
+      <c:thickness val="0"/>
+      <c:spPr>
+        <a:noFill/>
+        <a:ln>
+          <a:noFill/>
+        </a:ln>
+        <a:effectLst/>
+        <a:sp3d/>
+      </c:spPr>
+    </c:backWall>
+    <c:plotArea>
+      <c:layout/>
+      <c:pie3DChart>
+        <c:varyColors val="1"/>
+        <c:ser>
+          <c:idx val="0"/>
+          <c:order val="0"/>
+          <c:dPt>
+            <c:idx val="0"/>
+            <c:bubble3D val="0"/>
+            <c:spPr>
+              <a:solidFill>
+                <a:schemeClr val="accent1"/>
+              </a:solidFill>
+              <a:ln>
+                <a:noFill/>
+              </a:ln>
+              <a:effectLst>
+                <a:outerShdw blurRad="254000" sx="102000" sy="102000" algn="ctr" rotWithShape="0">
+                  <a:prstClr val="black">
+                    <a:alpha val="20000"/>
+                  </a:prstClr>
+                </a:outerShdw>
+              </a:effectLst>
+              <a:sp3d/>
+            </c:spPr>
+            <c:extLst>
+              <c:ext xmlns:c16="http://schemas.microsoft.com/office/drawing/2014/chart" uri="{C3380CC4-5D6E-409C-BE32-E72D297353CC}">
+                <c16:uniqueId val="{00000001-AE50-4920-AE7E-BE2EB4935220}"/>
+              </c:ext>
+            </c:extLst>
+          </c:dPt>
+          <c:dPt>
+            <c:idx val="1"/>
+            <c:bubble3D val="0"/>
+            <c:spPr>
+              <a:solidFill>
+                <a:schemeClr val="accent2"/>
+              </a:solidFill>
+              <a:ln>
+                <a:noFill/>
+              </a:ln>
+              <a:effectLst>
+                <a:outerShdw blurRad="254000" sx="102000" sy="102000" algn="ctr" rotWithShape="0">
+                  <a:prstClr val="black">
+                    <a:alpha val="20000"/>
+                  </a:prstClr>
+                </a:outerShdw>
+              </a:effectLst>
+              <a:sp3d/>
+            </c:spPr>
+            <c:extLst>
+              <c:ext xmlns:c16="http://schemas.microsoft.com/office/drawing/2014/chart" uri="{C3380CC4-5D6E-409C-BE32-E72D297353CC}">
+                <c16:uniqueId val="{00000003-AE50-4920-AE7E-BE2EB4935220}"/>
+              </c:ext>
+            </c:extLst>
+          </c:dPt>
+          <c:dPt>
+            <c:idx val="2"/>
+            <c:bubble3D val="0"/>
+            <c:spPr>
+              <a:solidFill>
+                <a:schemeClr val="accent3"/>
+              </a:solidFill>
+              <a:ln>
+                <a:noFill/>
+              </a:ln>
+              <a:effectLst>
+                <a:outerShdw blurRad="254000" sx="102000" sy="102000" algn="ctr" rotWithShape="0">
+                  <a:prstClr val="black">
+                    <a:alpha val="20000"/>
+                  </a:prstClr>
+                </a:outerShdw>
+              </a:effectLst>
+              <a:sp3d/>
+            </c:spPr>
+            <c:extLst>
+              <c:ext xmlns:c16="http://schemas.microsoft.com/office/drawing/2014/chart" uri="{C3380CC4-5D6E-409C-BE32-E72D297353CC}">
+                <c16:uniqueId val="{00000005-AE50-4920-AE7E-BE2EB4935220}"/>
+              </c:ext>
+            </c:extLst>
+          </c:dPt>
+          <c:dPt>
+            <c:idx val="3"/>
+            <c:bubble3D val="0"/>
+            <c:spPr>
+              <a:solidFill>
+                <a:schemeClr val="accent4"/>
+              </a:solidFill>
+              <a:ln>
+                <a:noFill/>
+              </a:ln>
+              <a:effectLst>
+                <a:outerShdw blurRad="254000" sx="102000" sy="102000" algn="ctr" rotWithShape="0">
+                  <a:prstClr val="black">
+                    <a:alpha val="20000"/>
+                  </a:prstClr>
+                </a:outerShdw>
+              </a:effectLst>
+              <a:sp3d/>
+            </c:spPr>
+            <c:extLst>
+              <c:ext xmlns:c16="http://schemas.microsoft.com/office/drawing/2014/chart" uri="{C3380CC4-5D6E-409C-BE32-E72D297353CC}">
+                <c16:uniqueId val="{00000007-AE50-4920-AE7E-BE2EB4935220}"/>
+              </c:ext>
+            </c:extLst>
+          </c:dPt>
+          <c:dLbls>
+            <c:spPr>
+              <a:pattFill prst="pct75">
+                <a:fgClr>
+                  <a:schemeClr val="dk1">
+                    <a:lumMod val="75000"/>
+                    <a:lumOff val="25000"/>
+                  </a:schemeClr>
+                </a:fgClr>
+                <a:bgClr>
+                  <a:schemeClr val="dk1">
+                    <a:lumMod val="65000"/>
+                    <a:lumOff val="35000"/>
+                  </a:schemeClr>
+                </a:bgClr>
+              </a:pattFill>
+              <a:ln>
+                <a:noFill/>
+              </a:ln>
+              <a:effectLst>
+                <a:outerShdw blurRad="50800" dist="38100" dir="2700000" algn="tl" rotWithShape="0">
+                  <a:prstClr val="black">
+                    <a:alpha val="40000"/>
+                  </a:prstClr>
+                </a:outerShdw>
+              </a:effectLst>
+            </c:spPr>
+            <c:txPr>
+              <a:bodyPr rot="0" spcFirstLastPara="1" vertOverflow="ellipsis" vert="horz" wrap="square" lIns="38100" tIns="19050" rIns="38100" bIns="19050" anchor="ctr" anchorCtr="1">
+                <a:spAutoFit/>
+              </a:bodyPr>
+              <a:lstStyle/>
+              <a:p>
+                <a:pPr>
+                  <a:defRPr sz="1000" b="1" i="0" u="none" strike="noStrike" kern="1200" baseline="0">
+                    <a:solidFill>
+                      <a:schemeClr val="lt1"/>
+                    </a:solidFill>
+                    <a:latin typeface="+mn-lt"/>
+                    <a:ea typeface="+mn-ea"/>
+                    <a:cs typeface="+mn-cs"/>
+                  </a:defRPr>
+                </a:pPr>
+                <a:endParaRPr lang="fr-FR"/>
+              </a:p>
+            </c:txPr>
+            <c:dLblPos val="ctr"/>
+            <c:showLegendKey val="0"/>
+            <c:showVal val="0"/>
+            <c:showCatName val="0"/>
+            <c:showSerName val="0"/>
+            <c:showPercent val="1"/>
+            <c:showBubbleSize val="0"/>
+            <c:showLeaderLines val="1"/>
+            <c:leaderLines>
+              <c:spPr>
+                <a:ln w="9525">
+                  <a:solidFill>
+                    <a:schemeClr val="dk1">
+                      <a:lumMod val="50000"/>
+                      <a:lumOff val="50000"/>
+                    </a:schemeClr>
+                  </a:solidFill>
+                </a:ln>
+                <a:effectLst/>
+              </c:spPr>
+            </c:leaderLines>
+            <c:extLst>
+              <c:ext xmlns:c15="http://schemas.microsoft.com/office/drawing/2012/chart" uri="{CE6537A1-D6FC-4f65-9D91-7224C49458BB}"/>
+            </c:extLst>
+          </c:dLbls>
+          <c:cat>
+            <c:strRef>
+              <c:f>Feuil1!$A$1:$A$4</c:f>
+              <c:strCache>
+                <c:ptCount val="4"/>
+                <c:pt idx="0">
+                  <c:v>Automobilverkauf</c:v>
+                </c:pt>
+                <c:pt idx="1">
+                  <c:v>Autovermieten</c:v>
+                </c:pt>
+                <c:pt idx="2">
+                  <c:v>Leistungen</c:v>
+                </c:pt>
+                <c:pt idx="3">
+                  <c:v>Verkauf von Generatorssysteme und Energielagerung</c:v>
+                </c:pt>
+              </c:strCache>
+            </c:strRef>
+          </c:cat>
+          <c:val>
+            <c:numRef>
+              <c:f>Feuil1!$B$1:$B$4</c:f>
+              <c:numCache>
+                <c:formatCode>General</c:formatCode>
+                <c:ptCount val="4"/>
+                <c:pt idx="0">
+                  <c:v>79.8</c:v>
+                </c:pt>
+                <c:pt idx="1">
+                  <c:v>10.9</c:v>
+                </c:pt>
+                <c:pt idx="2">
+                  <c:v>6.7</c:v>
+                </c:pt>
+                <c:pt idx="3">
+                  <c:v>2.6</c:v>
+                </c:pt>
+              </c:numCache>
+            </c:numRef>
+          </c:val>
+          <c:extLst>
+            <c:ext xmlns:c16="http://schemas.microsoft.com/office/drawing/2014/chart" uri="{C3380CC4-5D6E-409C-BE32-E72D297353CC}">
+              <c16:uniqueId val="{00000008-AE50-4920-AE7E-BE2EB4935220}"/>
+            </c:ext>
+          </c:extLst>
+        </c:ser>
+        <c:dLbls>
+          <c:dLblPos val="ctr"/>
+          <c:showLegendKey val="0"/>
+          <c:showVal val="0"/>
+          <c:showCatName val="0"/>
+          <c:showSerName val="0"/>
+          <c:showPercent val="1"/>
+          <c:showBubbleSize val="0"/>
+          <c:showLeaderLines val="1"/>
+        </c:dLbls>
+      </c:pie3DChart>
+      <c:spPr>
+        <a:noFill/>
+        <a:ln>
+          <a:noFill/>
+        </a:ln>
+        <a:effectLst/>
+      </c:spPr>
+    </c:plotArea>
+    <c:legend>
+      <c:legendPos val="r"/>
+      <c:overlay val="0"/>
+      <c:spPr>
+        <a:solidFill>
+          <a:schemeClr val="lt1">
+            <a:lumMod val="95000"/>
+            <a:alpha val="39000"/>
+          </a:schemeClr>
+        </a:solidFill>
+        <a:ln>
+          <a:noFill/>
+        </a:ln>
+        <a:effectLst/>
+      </c:spPr>
+      <c:txPr>
+        <a:bodyPr rot="0" spcFirstLastPara="1" vertOverflow="ellipsis" vert="horz" wrap="square" anchor="ctr" anchorCtr="1"/>
+        <a:lstStyle/>
+        <a:p>
+          <a:pPr>
+            <a:defRPr sz="900" b="0" i="0" u="none" strike="noStrike" kern="1200" baseline="0">
+              <a:solidFill>
+                <a:schemeClr val="dk1">
+                  <a:lumMod val="75000"/>
+                  <a:lumOff val="25000"/>
+                </a:schemeClr>
+              </a:solidFill>
+              <a:latin typeface="+mn-lt"/>
+              <a:ea typeface="+mn-ea"/>
+              <a:cs typeface="+mn-cs"/>
+            </a:defRPr>
+          </a:pPr>
+          <a:endParaRPr lang="fr-FR"/>
+        </a:p>
+      </c:txPr>
+    </c:legend>
+    <c:plotVisOnly val="1"/>
+    <c:dispBlanksAs val="gap"/>
+    <c:extLst>
+      <c:ext xmlns:c16r3="http://schemas.microsoft.com/office/drawing/2017/03/chart" uri="{56B9EC1D-385E-4148-901F-78D8002777C0}">
+        <c16r3:dataDisplayOptions16>
+          <c16r3:dispNaAsBlank val="1"/>
+        </c16r3:dataDisplayOptions16>
+      </c:ext>
+    </c:extLst>
+    <c:showDLblsOverMax val="0"/>
+  </c:chart>
+  <c:spPr>
+    <a:gradFill flip="none" rotWithShape="1">
+      <a:gsLst>
+        <a:gs pos="0">
+          <a:schemeClr val="lt1"/>
+        </a:gs>
+        <a:gs pos="39000">
+          <a:schemeClr val="lt1"/>
+        </a:gs>
+        <a:gs pos="100000">
+          <a:schemeClr val="lt1">
+            <a:lumMod val="75000"/>
+          </a:schemeClr>
+        </a:gs>
+      </a:gsLst>
+      <a:path path="circle">
+        <a:fillToRect l="50000" t="-80000" r="50000" b="180000"/>
+      </a:path>
+      <a:tileRect/>
+    </a:gradFill>
+    <a:ln w="9525" cap="flat" cmpd="sng" algn="ctr">
+      <a:solidFill>
+        <a:schemeClr val="dk1">
+          <a:lumMod val="25000"/>
+          <a:lumOff val="75000"/>
+        </a:schemeClr>
+      </a:solidFill>
+      <a:round/>
+    </a:ln>
+    <a:effectLst/>
+  </c:spPr>
+  <c:txPr>
+    <a:bodyPr/>
+    <a:lstStyle/>
+    <a:p>
+      <a:pPr>
+        <a:defRPr/>
+      </a:pPr>
+      <a:endParaRPr lang="fr-FR"/>
+    </a:p>
+  </c:txPr>
+  <c:externalData r:id="rId3">
+    <c:autoUpdate val="0"/>
+  </c:externalData>
+</c:chartSpace>
+</file>
+
+<file path=word/charts/chart2.xml><?xml version="1.0" encoding="utf-8"?>
+<c:chartSpace xmlns:c="http://schemas.openxmlformats.org/drawingml/2006/chart" xmlns:a="http://schemas.openxmlformats.org/drawingml/2006/main" xmlns:r="http://schemas.openxmlformats.org/officeDocument/2006/relationships" xmlns:c16r2="http://schemas.microsoft.com/office/drawing/2015/06/chart">
+  <c:date1904 val="0"/>
+  <c:lang val="fr-FR"/>
+  <c:roundedCorners val="0"/>
+  <mc:AlternateContent xmlns:mc="http://schemas.openxmlformats.org/markup-compatibility/2006">
+    <mc:Choice xmlns:c14="http://schemas.microsoft.com/office/drawing/2007/8/2/chart" Requires="c14">
+      <c14:style val="102"/>
+    </mc:Choice>
+    <mc:Fallback>
+      <c:style val="2"/>
+    </mc:Fallback>
+  </mc:AlternateContent>
+  <c:chart>
+    <c:title>
+      <c:tx>
+        <c:rich>
+          <a:bodyPr rot="0" spcFirstLastPara="1" vertOverflow="ellipsis" vert="horz" wrap="square" anchor="ctr" anchorCtr="1"/>
+          <a:lstStyle/>
+          <a:p>
+            <a:pPr>
+              <a:defRPr sz="1800" b="1" i="0" u="none" strike="noStrike" kern="1200" baseline="0">
+                <a:solidFill>
+                  <a:schemeClr val="dk1">
+                    <a:lumMod val="75000"/>
+                    <a:lumOff val="25000"/>
+                  </a:schemeClr>
+                </a:solidFill>
+                <a:latin typeface="+mn-lt"/>
+                <a:ea typeface="+mn-ea"/>
+                <a:cs typeface="+mn-cs"/>
+              </a:defRPr>
+            </a:pPr>
+            <a:r>
+              <a:rPr lang="fr-FR"/>
+              <a:t>Umsatz (geografisch verteilt)</a:t>
+            </a:r>
+          </a:p>
+        </c:rich>
+      </c:tx>
+      <c:overlay val="0"/>
+      <c:spPr>
+        <a:noFill/>
+        <a:ln>
+          <a:noFill/>
+        </a:ln>
+        <a:effectLst/>
+      </c:spPr>
+      <c:txPr>
+        <a:bodyPr rot="0" spcFirstLastPara="1" vertOverflow="ellipsis" vert="horz" wrap="square" anchor="ctr" anchorCtr="1"/>
+        <a:lstStyle/>
+        <a:p>
+          <a:pPr>
+            <a:defRPr sz="1800" b="1" i="0" u="none" strike="noStrike" kern="1200" baseline="0">
+              <a:solidFill>
+                <a:schemeClr val="dk1">
+                  <a:lumMod val="75000"/>
+                  <a:lumOff val="25000"/>
+                </a:schemeClr>
+              </a:solidFill>
+              <a:latin typeface="+mn-lt"/>
+              <a:ea typeface="+mn-ea"/>
+              <a:cs typeface="+mn-cs"/>
+            </a:defRPr>
+          </a:pPr>
+          <a:endParaRPr lang="fr-FR"/>
+        </a:p>
+      </c:txPr>
+    </c:title>
+    <c:autoTitleDeleted val="0"/>
+    <c:view3D>
+      <c:rotX val="50"/>
+      <c:rotY val="0"/>
+      <c:depthPercent val="100"/>
+      <c:rAngAx val="0"/>
+    </c:view3D>
+    <c:floor>
+      <c:thickness val="0"/>
+      <c:spPr>
+        <a:noFill/>
+        <a:ln>
+          <a:noFill/>
+        </a:ln>
+        <a:effectLst/>
+        <a:sp3d/>
+      </c:spPr>
+    </c:floor>
+    <c:sideWall>
+      <c:thickness val="0"/>
+      <c:spPr>
+        <a:noFill/>
+        <a:ln>
+          <a:noFill/>
+        </a:ln>
+        <a:effectLst/>
+        <a:sp3d/>
+      </c:spPr>
+    </c:sideWall>
+    <c:backWall>
+      <c:thickness val="0"/>
+      <c:spPr>
+        <a:noFill/>
+        <a:ln>
+          <a:noFill/>
+        </a:ln>
+        <a:effectLst/>
+        <a:sp3d/>
+      </c:spPr>
+    </c:backWall>
+    <c:plotArea>
+      <c:layout/>
+      <c:pie3DChart>
+        <c:varyColors val="1"/>
+        <c:ser>
+          <c:idx val="0"/>
+          <c:order val="0"/>
+          <c:dPt>
+            <c:idx val="0"/>
+            <c:bubble3D val="0"/>
+            <c:spPr>
+              <a:solidFill>
+                <a:schemeClr val="accent1"/>
+              </a:solidFill>
+              <a:ln>
+                <a:noFill/>
+              </a:ln>
+              <a:effectLst>
+                <a:outerShdw blurRad="254000" sx="102000" sy="102000" algn="ctr" rotWithShape="0">
+                  <a:prstClr val="black">
+                    <a:alpha val="20000"/>
+                  </a:prstClr>
+                </a:outerShdw>
+              </a:effectLst>
+              <a:sp3d/>
+            </c:spPr>
+            <c:extLst>
+              <c:ext xmlns:c16="http://schemas.microsoft.com/office/drawing/2014/chart" uri="{C3380CC4-5D6E-409C-BE32-E72D297353CC}">
+                <c16:uniqueId val="{00000001-1CDA-4C5B-BFCE-07DE2349B050}"/>
+              </c:ext>
+            </c:extLst>
+          </c:dPt>
+          <c:dPt>
+            <c:idx val="1"/>
+            <c:bubble3D val="0"/>
+            <c:spPr>
+              <a:solidFill>
+                <a:schemeClr val="accent2"/>
+              </a:solidFill>
+              <a:ln>
+                <a:noFill/>
+              </a:ln>
+              <a:effectLst>
+                <a:outerShdw blurRad="254000" sx="102000" sy="102000" algn="ctr" rotWithShape="0">
+                  <a:prstClr val="black">
+                    <a:alpha val="20000"/>
+                  </a:prstClr>
+                </a:outerShdw>
+              </a:effectLst>
+              <a:sp3d/>
+            </c:spPr>
+            <c:extLst>
+              <c:ext xmlns:c16="http://schemas.microsoft.com/office/drawing/2014/chart" uri="{C3380CC4-5D6E-409C-BE32-E72D297353CC}">
+                <c16:uniqueId val="{00000003-1CDA-4C5B-BFCE-07DE2349B050}"/>
+              </c:ext>
+            </c:extLst>
+          </c:dPt>
+          <c:dPt>
+            <c:idx val="2"/>
+            <c:bubble3D val="0"/>
+            <c:spPr>
+              <a:solidFill>
+                <a:schemeClr val="accent3"/>
+              </a:solidFill>
+              <a:ln>
+                <a:noFill/>
+              </a:ln>
+              <a:effectLst>
+                <a:outerShdw blurRad="254000" sx="102000" sy="102000" algn="ctr" rotWithShape="0">
+                  <a:prstClr val="black">
+                    <a:alpha val="20000"/>
+                  </a:prstClr>
+                </a:outerShdw>
+              </a:effectLst>
+              <a:sp3d/>
+            </c:spPr>
+            <c:extLst>
+              <c:ext xmlns:c16="http://schemas.microsoft.com/office/drawing/2014/chart" uri="{C3380CC4-5D6E-409C-BE32-E72D297353CC}">
+                <c16:uniqueId val="{00000005-1CDA-4C5B-BFCE-07DE2349B050}"/>
+              </c:ext>
+            </c:extLst>
+          </c:dPt>
+          <c:dPt>
+            <c:idx val="3"/>
+            <c:bubble3D val="0"/>
+            <c:spPr>
+              <a:solidFill>
+                <a:schemeClr val="accent4"/>
+              </a:solidFill>
+              <a:ln>
+                <a:noFill/>
+              </a:ln>
+              <a:effectLst>
+                <a:outerShdw blurRad="254000" sx="102000" sy="102000" algn="ctr" rotWithShape="0">
+                  <a:prstClr val="black">
+                    <a:alpha val="20000"/>
+                  </a:prstClr>
+                </a:outerShdw>
+              </a:effectLst>
+              <a:sp3d/>
+            </c:spPr>
+            <c:extLst>
+              <c:ext xmlns:c16="http://schemas.microsoft.com/office/drawing/2014/chart" uri="{C3380CC4-5D6E-409C-BE32-E72D297353CC}">
+                <c16:uniqueId val="{00000007-1CDA-4C5B-BFCE-07DE2349B050}"/>
+              </c:ext>
+            </c:extLst>
+          </c:dPt>
+          <c:dLbls>
+            <c:spPr>
+              <a:pattFill prst="pct75">
+                <a:fgClr>
+                  <a:schemeClr val="dk1">
+                    <a:lumMod val="75000"/>
+                    <a:lumOff val="25000"/>
+                  </a:schemeClr>
+                </a:fgClr>
+                <a:bgClr>
+                  <a:schemeClr val="dk1">
+                    <a:lumMod val="65000"/>
+                    <a:lumOff val="35000"/>
+                  </a:schemeClr>
+                </a:bgClr>
+              </a:pattFill>
+              <a:ln>
+                <a:noFill/>
+              </a:ln>
+              <a:effectLst>
+                <a:outerShdw blurRad="50800" dist="38100" dir="2700000" algn="tl" rotWithShape="0">
+                  <a:prstClr val="black">
+                    <a:alpha val="40000"/>
+                  </a:prstClr>
+                </a:outerShdw>
+              </a:effectLst>
+            </c:spPr>
+            <c:txPr>
+              <a:bodyPr rot="0" spcFirstLastPara="1" vertOverflow="ellipsis" vert="horz" wrap="square" lIns="38100" tIns="19050" rIns="38100" bIns="19050" anchor="ctr" anchorCtr="1">
+                <a:spAutoFit/>
+              </a:bodyPr>
+              <a:lstStyle/>
+              <a:p>
+                <a:pPr>
+                  <a:defRPr sz="1000" b="1" i="0" u="none" strike="noStrike" kern="1200" baseline="0">
+                    <a:solidFill>
+                      <a:schemeClr val="lt1"/>
+                    </a:solidFill>
+                    <a:latin typeface="+mn-lt"/>
+                    <a:ea typeface="+mn-ea"/>
+                    <a:cs typeface="+mn-cs"/>
+                  </a:defRPr>
+                </a:pPr>
+                <a:endParaRPr lang="fr-FR"/>
+              </a:p>
+            </c:txPr>
+            <c:dLblPos val="ctr"/>
+            <c:showLegendKey val="0"/>
+            <c:showVal val="0"/>
+            <c:showCatName val="0"/>
+            <c:showSerName val="0"/>
+            <c:showPercent val="1"/>
+            <c:showBubbleSize val="0"/>
+            <c:showLeaderLines val="1"/>
+            <c:leaderLines>
+              <c:spPr>
+                <a:ln w="9525">
+                  <a:solidFill>
+                    <a:schemeClr val="dk1">
+                      <a:lumMod val="50000"/>
+                      <a:lumOff val="50000"/>
+                    </a:schemeClr>
+                  </a:solidFill>
+                </a:ln>
+                <a:effectLst/>
+              </c:spPr>
+            </c:leaderLines>
+            <c:extLst>
+              <c:ext xmlns:c15="http://schemas.microsoft.com/office/drawing/2012/chart" uri="{CE6537A1-D6FC-4f65-9D91-7224C49458BB}"/>
+            </c:extLst>
+          </c:dLbls>
+          <c:cat>
+            <c:strRef>
+              <c:f>Feuil1!$A$21:$A$24</c:f>
+              <c:strCache>
+                <c:ptCount val="4"/>
+                <c:pt idx="0">
+                  <c:v>Vereinigten Staaten von Amerika</c:v>
+                </c:pt>
+                <c:pt idx="1">
+                  <c:v>China</c:v>
+                </c:pt>
+                <c:pt idx="2">
+                  <c:v>Norwegen</c:v>
+                </c:pt>
+                <c:pt idx="3">
+                  <c:v>Andere</c:v>
+                </c:pt>
+              </c:strCache>
+            </c:strRef>
+          </c:cat>
+          <c:val>
+            <c:numRef>
+              <c:f>Feuil1!$B$21:$B$24</c:f>
+              <c:numCache>
+                <c:formatCode>General</c:formatCode>
+                <c:ptCount val="4"/>
+                <c:pt idx="0">
+                  <c:v>60</c:v>
+                </c:pt>
+                <c:pt idx="1">
+                  <c:v>15.2</c:v>
+                </c:pt>
+                <c:pt idx="2">
+                  <c:v>4.8</c:v>
+                </c:pt>
+                <c:pt idx="3">
+                  <c:v>20</c:v>
+                </c:pt>
+              </c:numCache>
+            </c:numRef>
+          </c:val>
+          <c:extLst>
+            <c:ext xmlns:c16="http://schemas.microsoft.com/office/drawing/2014/chart" uri="{C3380CC4-5D6E-409C-BE32-E72D297353CC}">
+              <c16:uniqueId val="{00000008-1CDA-4C5B-BFCE-07DE2349B050}"/>
+            </c:ext>
+          </c:extLst>
+        </c:ser>
+        <c:dLbls>
+          <c:dLblPos val="ctr"/>
+          <c:showLegendKey val="0"/>
+          <c:showVal val="0"/>
+          <c:showCatName val="0"/>
+          <c:showSerName val="0"/>
+          <c:showPercent val="1"/>
+          <c:showBubbleSize val="0"/>
+          <c:showLeaderLines val="1"/>
+        </c:dLbls>
+      </c:pie3DChart>
+      <c:spPr>
+        <a:noFill/>
+        <a:ln>
+          <a:noFill/>
+        </a:ln>
+        <a:effectLst/>
+      </c:spPr>
+    </c:plotArea>
+    <c:legend>
+      <c:legendPos val="r"/>
+      <c:overlay val="0"/>
+      <c:spPr>
+        <a:solidFill>
+          <a:schemeClr val="lt1">
+            <a:lumMod val="95000"/>
+            <a:alpha val="39000"/>
+          </a:schemeClr>
+        </a:solidFill>
+        <a:ln>
+          <a:noFill/>
+        </a:ln>
+        <a:effectLst/>
+      </c:spPr>
+      <c:txPr>
+        <a:bodyPr rot="0" spcFirstLastPara="1" vertOverflow="ellipsis" vert="horz" wrap="square" anchor="ctr" anchorCtr="1"/>
+        <a:lstStyle/>
+        <a:p>
+          <a:pPr>
+            <a:defRPr sz="900" b="0" i="0" u="none" strike="noStrike" kern="1200" baseline="0">
+              <a:solidFill>
+                <a:schemeClr val="dk1">
+                  <a:lumMod val="75000"/>
+                  <a:lumOff val="25000"/>
+                </a:schemeClr>
+              </a:solidFill>
+              <a:latin typeface="+mn-lt"/>
+              <a:ea typeface="+mn-ea"/>
+              <a:cs typeface="+mn-cs"/>
+            </a:defRPr>
+          </a:pPr>
+          <a:endParaRPr lang="fr-FR"/>
+        </a:p>
+      </c:txPr>
+    </c:legend>
+    <c:plotVisOnly val="1"/>
+    <c:dispBlanksAs val="gap"/>
+    <c:extLst>
+      <c:ext xmlns:c16r3="http://schemas.microsoft.com/office/drawing/2017/03/chart" uri="{56B9EC1D-385E-4148-901F-78D8002777C0}">
+        <c16r3:dataDisplayOptions16>
+          <c16r3:dispNaAsBlank val="1"/>
+        </c16r3:dataDisplayOptions16>
+      </c:ext>
+    </c:extLst>
+    <c:showDLblsOverMax val="0"/>
+  </c:chart>
+  <c:spPr>
+    <a:gradFill flip="none" rotWithShape="1">
+      <a:gsLst>
+        <a:gs pos="0">
+          <a:schemeClr val="lt1"/>
+        </a:gs>
+        <a:gs pos="39000">
+          <a:schemeClr val="lt1"/>
+        </a:gs>
+        <a:gs pos="100000">
+          <a:schemeClr val="lt1">
+            <a:lumMod val="75000"/>
+          </a:schemeClr>
+        </a:gs>
+      </a:gsLst>
+      <a:path path="circle">
+        <a:fillToRect l="50000" t="-80000" r="50000" b="180000"/>
+      </a:path>
+      <a:tileRect/>
+    </a:gradFill>
+    <a:ln w="9525" cap="flat" cmpd="sng" algn="ctr">
+      <a:solidFill>
+        <a:schemeClr val="dk1">
+          <a:lumMod val="25000"/>
+          <a:lumOff val="75000"/>
+        </a:schemeClr>
+      </a:solidFill>
+      <a:round/>
+    </a:ln>
+    <a:effectLst/>
+  </c:spPr>
+  <c:txPr>
+    <a:bodyPr/>
+    <a:lstStyle/>
+    <a:p>
+      <a:pPr>
+        <a:defRPr/>
+      </a:pPr>
+      <a:endParaRPr lang="fr-FR"/>
+    </a:p>
+  </c:txPr>
+  <c:externalData r:id="rId3">
+    <c:autoUpdate val="0"/>
+  </c:externalData>
+</c:chartSpace>
+</file>
+
+<file path=word/charts/colors1.xml><?xml version="1.0" encoding="utf-8"?>
+<cs:colorStyle xmlns:cs="http://schemas.microsoft.com/office/drawing/2012/chartStyle" xmlns:a="http://schemas.openxmlformats.org/drawingml/2006/main" meth="cycle" id="10">
+  <a:schemeClr val="accent1"/>
+  <a:schemeClr val="accent2"/>
+  <a:schemeClr val="accent3"/>
+  <a:schemeClr val="accent4"/>
+  <a:schemeClr val="accent5"/>
+  <a:schemeClr val="accent6"/>
+  <cs:variation/>
+  <cs:variation>
+    <a:lumMod val="60000"/>
+  </cs:variation>
+  <cs:variation>
+    <a:lumMod val="80000"/>
+    <a:lumOff val="20000"/>
+  </cs:variation>
+  <cs:variation>
+    <a:lumMod val="80000"/>
+  </cs:variation>
+  <cs:variation>
+    <a:lumMod val="60000"/>
+    <a:lumOff val="40000"/>
+  </cs:variation>
+  <cs:variation>
+    <a:lumMod val="50000"/>
+  </cs:variation>
+  <cs:variation>
+    <a:lumMod val="70000"/>
+    <a:lumOff val="30000"/>
+  </cs:variation>
+  <cs:variation>
+    <a:lumMod val="70000"/>
+  </cs:variation>
+  <cs:variation>
+    <a:lumMod val="50000"/>
+    <a:lumOff val="50000"/>
+  </cs:variation>
+</cs:colorStyle>
+</file>
+
+<file path=word/charts/colors2.xml><?xml version="1.0" encoding="utf-8"?>
+<cs:colorStyle xmlns:cs="http://schemas.microsoft.com/office/drawing/2012/chartStyle" xmlns:a="http://schemas.openxmlformats.org/drawingml/2006/main" meth="cycle" id="10">
+  <a:schemeClr val="accent1"/>
+  <a:schemeClr val="accent2"/>
+  <a:schemeClr val="accent3"/>
+  <a:schemeClr val="accent4"/>
+  <a:schemeClr val="accent5"/>
+  <a:schemeClr val="accent6"/>
+  <cs:variation/>
+  <cs:variation>
+    <a:lumMod val="60000"/>
+  </cs:variation>
+  <cs:variation>
+    <a:lumMod val="80000"/>
+    <a:lumOff val="20000"/>
+  </cs:variation>
+  <cs:variation>
+    <a:lumMod val="80000"/>
+  </cs:variation>
+  <cs:variation>
+    <a:lumMod val="60000"/>
+    <a:lumOff val="40000"/>
+  </cs:variation>
+  <cs:variation>
+    <a:lumMod val="50000"/>
+  </cs:variation>
+  <cs:variation>
+    <a:lumMod val="70000"/>
+    <a:lumOff val="30000"/>
+  </cs:variation>
+  <cs:variation>
+    <a:lumMod val="70000"/>
+  </cs:variation>
+  <cs:variation>
+    <a:lumMod val="50000"/>
+    <a:lumOff val="50000"/>
+  </cs:variation>
+</cs:colorStyle>
+</file>
+
+<file path=word/charts/style1.xml><?xml version="1.0" encoding="utf-8"?>
+<cs:chartStyle xmlns:cs="http://schemas.microsoft.com/office/drawing/2012/chartStyle" xmlns:a="http://schemas.openxmlformats.org/drawingml/2006/main" id="264">
+  <cs:axisTitle>
+    <cs:lnRef idx="0"/>
+    <cs:fillRef idx="0"/>
+    <cs:effectRef idx="0"/>
+    <cs:fontRef idx="minor">
+      <a:schemeClr val="dk1">
+        <a:lumMod val="75000"/>
+        <a:lumOff val="25000"/>
+      </a:schemeClr>
+    </cs:fontRef>
+    <cs:defRPr sz="900" b="1" kern="1200"/>
+  </cs:axisTitle>
+  <cs:categoryAxis>
+    <cs:lnRef idx="0"/>
+    <cs:fillRef idx="0"/>
+    <cs:effectRef idx="0"/>
+    <cs:fontRef idx="minor">
+      <a:schemeClr val="dk1">
+        <a:lumMod val="75000"/>
+        <a:lumOff val="25000"/>
+      </a:schemeClr>
+    </cs:fontRef>
+    <cs:spPr>
+      <a:ln w="19050" cap="flat" cmpd="sng" algn="ctr">
+        <a:solidFill>
+          <a:schemeClr val="dk1">
+            <a:lumMod val="75000"/>
+            <a:lumOff val="25000"/>
+          </a:schemeClr>
+        </a:solidFill>
+        <a:round/>
+      </a:ln>
+    </cs:spPr>
+    <cs:defRPr sz="900" kern="1200" cap="all" baseline="0"/>
+  </cs:categoryAxis>
+  <cs:chartArea>
+    <cs:lnRef idx="0"/>
+    <cs:fillRef idx="0"/>
+    <cs:effectRef idx="0"/>
+    <cs:fontRef idx="minor">
+      <a:schemeClr val="dk1"/>
+    </cs:fontRef>
+    <cs:spPr>
+      <a:gradFill flip="none" rotWithShape="1">
+        <a:gsLst>
+          <a:gs pos="0">
+            <a:schemeClr val="lt1"/>
+          </a:gs>
+          <a:gs pos="39000">
+            <a:schemeClr val="lt1"/>
+          </a:gs>
+          <a:gs pos="100000">
+            <a:schemeClr val="lt1">
+              <a:lumMod val="75000"/>
+            </a:schemeClr>
+          </a:gs>
+        </a:gsLst>
+        <a:path path="circle">
+          <a:fillToRect l="50000" t="-80000" r="50000" b="180000"/>
+        </a:path>
+        <a:tileRect/>
+      </a:gradFill>
+      <a:ln w="9525" cap="flat" cmpd="sng" algn="ctr">
+        <a:solidFill>
+          <a:schemeClr val="dk1">
+            <a:lumMod val="25000"/>
+            <a:lumOff val="75000"/>
+          </a:schemeClr>
+        </a:solidFill>
+        <a:round/>
+      </a:ln>
+    </cs:spPr>
+    <cs:defRPr sz="900" kern="1200"/>
+  </cs:chartArea>
+  <cs:dataLabel>
+    <cs:lnRef idx="0"/>
+    <cs:fillRef idx="0"/>
+    <cs:effectRef idx="0"/>
+    <cs:fontRef idx="minor">
+      <a:schemeClr val="lt1"/>
+    </cs:fontRef>
+    <cs:spPr>
+      <a:pattFill prst="pct75">
+        <a:fgClr>
+          <a:schemeClr val="dk1">
+            <a:lumMod val="75000"/>
+            <a:lumOff val="25000"/>
+          </a:schemeClr>
+        </a:fgClr>
+        <a:bgClr>
+          <a:schemeClr val="dk1">
+            <a:lumMod val="65000"/>
+            <a:lumOff val="35000"/>
+          </a:schemeClr>
+        </a:bgClr>
+      </a:pattFill>
+      <a:effectLst>
+        <a:outerShdw blurRad="50800" dist="38100" dir="2700000" algn="tl" rotWithShape="0">
+          <a:prstClr val="black">
+            <a:alpha val="40000"/>
+          </a:prstClr>
+        </a:outerShdw>
+      </a:effectLst>
+    </cs:spPr>
+    <cs:defRPr sz="1000" b="1" i="0" u="none" strike="noStrike" kern="1200" baseline="0"/>
+  </cs:dataLabel>
+  <cs:dataLabelCallout>
+    <cs:lnRef idx="0"/>
+    <cs:fillRef idx="0"/>
+    <cs:effectRef idx="0"/>
+    <cs:fontRef idx="minor">
+      <a:schemeClr val="lt1"/>
+    </cs:fontRef>
+    <cs:spPr>
+      <a:pattFill prst="pct75">
+        <a:fgClr>
+          <a:schemeClr val="dk1">
+            <a:lumMod val="75000"/>
+            <a:lumOff val="25000"/>
+          </a:schemeClr>
+        </a:fgClr>
+        <a:bgClr>
+          <a:schemeClr val="dk1">
+            <a:lumMod val="65000"/>
+            <a:lumOff val="35000"/>
+          </a:schemeClr>
+        </a:bgClr>
+      </a:pattFill>
+      <a:effectLst>
+        <a:outerShdw blurRad="50800" dist="38100" dir="2700000" algn="tl" rotWithShape="0">
+          <a:prstClr val="black">
+            <a:alpha val="40000"/>
+          </a:prstClr>
+        </a:outerShdw>
+      </a:effectLst>
+    </cs:spPr>
+    <cs:defRPr sz="1000" b="1" i="0" u="none" strike="noStrike" kern="1200" baseline="0"/>
+    <cs:bodyPr rot="0" spcFirstLastPara="1" vertOverflow="clip" horzOverflow="clip" vert="horz" wrap="square" lIns="36576" tIns="18288" rIns="36576" bIns="18288" anchor="ctr" anchorCtr="1">
+      <a:spAutoFit/>
+    </cs:bodyPr>
+  </cs:dataLabelCallout>
+  <cs:dataPoint>
+    <cs:lnRef idx="0"/>
+    <cs:fillRef idx="0">
+      <cs:styleClr val="auto"/>
+    </cs:fillRef>
+    <cs:effectRef idx="0"/>
+    <cs:fontRef idx="minor">
+      <a:schemeClr val="dk1"/>
+    </cs:fontRef>
+    <cs:spPr>
+      <a:solidFill>
+        <a:schemeClr val="phClr"/>
+      </a:solidFill>
+      <a:effectLst>
+        <a:outerShdw blurRad="254000" sx="102000" sy="102000" algn="ctr" rotWithShape="0">
+          <a:prstClr val="black">
+            <a:alpha val="20000"/>
+          </a:prstClr>
+        </a:outerShdw>
+      </a:effectLst>
+    </cs:spPr>
+  </cs:dataPoint>
+  <cs:dataPoint3D>
+    <cs:lnRef idx="0"/>
+    <cs:fillRef idx="0">
+      <cs:styleClr val="auto"/>
+    </cs:fillRef>
+    <cs:effectRef idx="0"/>
+    <cs:fontRef idx="minor">
+      <a:schemeClr val="dk1"/>
+    </cs:fontRef>
+    <cs:spPr>
+      <a:solidFill>
+        <a:schemeClr val="phClr"/>
+      </a:solidFill>
+      <a:effectLst>
+        <a:outerShdw blurRad="254000" sx="102000" sy="102000" algn="ctr" rotWithShape="0">
+          <a:prstClr val="black">
+            <a:alpha val="20000"/>
+          </a:prstClr>
+        </a:outerShdw>
+      </a:effectLst>
+    </cs:spPr>
+  </cs:dataPoint3D>
+  <cs:dataPointLine>
+    <cs:lnRef idx="0">
+      <cs:styleClr val="auto"/>
+    </cs:lnRef>
+    <cs:fillRef idx="0"/>
+    <cs:effectRef idx="0"/>
+    <cs:fontRef idx="minor">
+      <a:schemeClr val="dk1"/>
+    </cs:fontRef>
+    <cs:spPr>
+      <a:ln w="31750" cap="rnd">
+        <a:solidFill>
+          <a:schemeClr val="phClr">
+            <a:alpha val="85000"/>
+          </a:schemeClr>
+        </a:solidFill>
+        <a:round/>
+      </a:ln>
+    </cs:spPr>
+  </cs:dataPointLine>
+  <cs:dataPointMarker>
+    <cs:lnRef idx="0"/>
+    <cs:fillRef idx="0">
+      <cs:styleClr val="auto"/>
+    </cs:fillRef>
+    <cs:effectRef idx="0"/>
+    <cs:fontRef idx="minor">
+      <a:schemeClr val="dk1"/>
+    </cs:fontRef>
+    <cs:spPr>
+      <a:solidFill>
+        <a:schemeClr val="phClr">
+          <a:alpha val="85000"/>
+        </a:schemeClr>
+      </a:solidFill>
+    </cs:spPr>
+  </cs:dataPointMarker>
+  <cs:dataPointMarkerLayout symbol="circle" size="6"/>
+  <cs:dataPointWireframe>
+    <cs:lnRef idx="0">
+      <cs:styleClr val="auto"/>
+    </cs:lnRef>
+    <cs:fillRef idx="0"/>
+    <cs:effectRef idx="0"/>
+    <cs:fontRef idx="minor">
+      <a:schemeClr val="dk1"/>
+    </cs:fontRef>
+    <cs:spPr>
+      <a:ln w="9525" cap="rnd">
+        <a:solidFill>
+          <a:schemeClr val="phClr"/>
+        </a:solidFill>
+        <a:round/>
+      </a:ln>
+    </cs:spPr>
+  </cs:dataPointWireframe>
+  <cs:dataTable>
+    <cs:lnRef idx="0"/>
+    <cs:fillRef idx="0"/>
+    <cs:effectRef idx="0"/>
+    <cs:fontRef idx="minor">
+      <a:schemeClr val="dk1">
+        <a:lumMod val="75000"/>
+        <a:lumOff val="25000"/>
+      </a:schemeClr>
+    </cs:fontRef>
+    <cs:spPr>
+      <a:ln w="9525">
+        <a:solidFill>
+          <a:schemeClr val="dk1">
+            <a:lumMod val="35000"/>
+            <a:lumOff val="65000"/>
+          </a:schemeClr>
+        </a:solidFill>
+      </a:ln>
+    </cs:spPr>
+    <cs:defRPr sz="900" kern="1200"/>
+  </cs:dataTable>
+  <cs:downBar>
+    <cs:lnRef idx="0"/>
+    <cs:fillRef idx="0"/>
+    <cs:effectRef idx="0"/>
+    <cs:fontRef idx="minor">
+      <a:schemeClr val="dk1"/>
+    </cs:fontRef>
+    <cs:spPr>
+      <a:solidFill>
+        <a:schemeClr val="dk1">
+          <a:lumMod val="50000"/>
+          <a:lumOff val="50000"/>
+        </a:schemeClr>
+      </a:solidFill>
+      <a:ln w="9525">
+        <a:solidFill>
+          <a:schemeClr val="dk1">
+            <a:lumMod val="65000"/>
+            <a:lumOff val="35000"/>
+          </a:schemeClr>
+        </a:solidFill>
+      </a:ln>
+    </cs:spPr>
+  </cs:downBar>
+  <cs:dropLine>
+    <cs:lnRef idx="0"/>
+    <cs:fillRef idx="0"/>
+    <cs:effectRef idx="0"/>
+    <cs:fontRef idx="minor">
+      <a:schemeClr val="dk1"/>
+    </cs:fontRef>
+    <cs:spPr>
+      <a:ln w="9525">
+        <a:solidFill>
+          <a:schemeClr val="dk1">
+            <a:lumMod val="35000"/>
+            <a:lumOff val="65000"/>
+          </a:schemeClr>
+        </a:solidFill>
+        <a:prstDash val="dash"/>
+      </a:ln>
+    </cs:spPr>
+  </cs:dropLine>
+  <cs:errorBar>
+    <cs:lnRef idx="0"/>
+    <cs:fillRef idx="0"/>
+    <cs:effectRef idx="0"/>
+    <cs:fontRef idx="minor">
+      <a:schemeClr val="dk1"/>
+    </cs:fontRef>
+    <cs:spPr>
+      <a:ln w="9525">
+        <a:solidFill>
+          <a:schemeClr val="dk1">
+            <a:lumMod val="65000"/>
+            <a:lumOff val="35000"/>
+          </a:schemeClr>
+        </a:solidFill>
+        <a:round/>
+      </a:ln>
+    </cs:spPr>
+  </cs:errorBar>
+  <cs:floor>
+    <cs:lnRef idx="0"/>
+    <cs:fillRef idx="0"/>
+    <cs:effectRef idx="0"/>
+    <cs:fontRef idx="minor">
+      <a:schemeClr val="dk1"/>
+    </cs:fontRef>
+  </cs:floor>
+  <cs:gridlineMajor>
+    <cs:lnRef idx="0"/>
+    <cs:fillRef idx="0"/>
+    <cs:effectRef idx="0"/>
+    <cs:fontRef idx="minor">
+      <a:schemeClr val="dk1"/>
+    </cs:fontRef>
+    <cs:spPr>
+      <a:ln w="9525" cap="flat" cmpd="sng" algn="ctr">
+        <a:gradFill>
+          <a:gsLst>
+            <a:gs pos="100000">
+              <a:schemeClr val="dk1">
+                <a:lumMod val="95000"/>
+                <a:lumOff val="5000"/>
+                <a:alpha val="42000"/>
+              </a:schemeClr>
+            </a:gs>
+            <a:gs pos="0">
+              <a:schemeClr val="lt1">
+                <a:lumMod val="75000"/>
+                <a:alpha val="36000"/>
+              </a:schemeClr>
+            </a:gs>
+          </a:gsLst>
+          <a:lin ang="5400000" scaled="0"/>
+        </a:gradFill>
+        <a:round/>
+      </a:ln>
+    </cs:spPr>
+  </cs:gridlineMajor>
+  <cs:gridlineMinor>
+    <cs:lnRef idx="0"/>
+    <cs:fillRef idx="0"/>
+    <cs:effectRef idx="0"/>
+    <cs:fontRef idx="minor">
+      <a:schemeClr val="dk1"/>
+    </cs:fontRef>
+    <cs:spPr>
+      <a:ln>
+        <a:gradFill>
+          <a:gsLst>
+            <a:gs pos="100000">
+              <a:schemeClr val="dk1">
+                <a:lumMod val="95000"/>
+                <a:lumOff val="5000"/>
+                <a:alpha val="42000"/>
+              </a:schemeClr>
+            </a:gs>
+            <a:gs pos="0">
+              <a:schemeClr val="lt1">
+                <a:lumMod val="75000"/>
+                <a:alpha val="36000"/>
+              </a:schemeClr>
+            </a:gs>
+          </a:gsLst>
+          <a:lin ang="5400000" scaled="0"/>
+        </a:gradFill>
+      </a:ln>
+    </cs:spPr>
+  </cs:gridlineMinor>
+  <cs:hiLoLine>
+    <cs:lnRef idx="0"/>
+    <cs:fillRef idx="0"/>
+    <cs:effectRef idx="0"/>
+    <cs:fontRef idx="minor">
+      <a:schemeClr val="dk1"/>
+    </cs:fontRef>
+    <cs:spPr>
+      <a:ln w="9525">
+        <a:solidFill>
+          <a:schemeClr val="dk1">
+            <a:lumMod val="35000"/>
+            <a:lumOff val="65000"/>
+          </a:schemeClr>
+        </a:solidFill>
+        <a:prstDash val="dash"/>
+      </a:ln>
+    </cs:spPr>
+  </cs:hiLoLine>
+  <cs:leaderLine>
+    <cs:lnRef idx="0"/>
+    <cs:fillRef idx="0"/>
+    <cs:effectRef idx="0"/>
+    <cs:fontRef idx="minor">
+      <a:schemeClr val="dk1"/>
+    </cs:fontRef>
+    <cs:spPr>
+      <a:ln w="9525">
+        <a:solidFill>
+          <a:schemeClr val="dk1">
+            <a:lumMod val="50000"/>
+            <a:lumOff val="50000"/>
+          </a:schemeClr>
+        </a:solidFill>
+      </a:ln>
+    </cs:spPr>
+  </cs:leaderLine>
+  <cs:legend>
+    <cs:lnRef idx="0"/>
+    <cs:fillRef idx="0"/>
+    <cs:effectRef idx="0"/>
+    <cs:fontRef idx="minor">
+      <a:schemeClr val="dk1">
+        <a:lumMod val="75000"/>
+        <a:lumOff val="25000"/>
+      </a:schemeClr>
+    </cs:fontRef>
+    <cs:spPr>
+      <a:solidFill>
+        <a:schemeClr val="lt1">
+          <a:lumMod val="95000"/>
+          <a:alpha val="39000"/>
+        </a:schemeClr>
+      </a:solidFill>
+    </cs:spPr>
+    <cs:defRPr sz="900" kern="1200"/>
+  </cs:legend>
+  <cs:plotArea>
+    <cs:lnRef idx="0"/>
+    <cs:fillRef idx="0"/>
+    <cs:effectRef idx="0"/>
+    <cs:fontRef idx="minor">
+      <a:schemeClr val="dk1"/>
+    </cs:fontRef>
+  </cs:plotArea>
+  <cs:plotArea3D>
+    <cs:lnRef idx="0"/>
+    <cs:fillRef idx="0"/>
+    <cs:effectRef idx="0"/>
+    <cs:fontRef idx="minor">
+      <a:schemeClr val="dk1"/>
+    </cs:fontRef>
+  </cs:plotArea3D>
+  <cs:seriesAxis>
+    <cs:lnRef idx="0"/>
+    <cs:fillRef idx="0"/>
+    <cs:effectRef idx="0"/>
+    <cs:fontRef idx="minor">
+      <a:schemeClr val="dk1">
+        <a:lumMod val="75000"/>
+        <a:lumOff val="25000"/>
+      </a:schemeClr>
+    </cs:fontRef>
+    <cs:spPr>
+      <a:ln w="31750" cap="flat" cmpd="sng" algn="ctr">
+        <a:solidFill>
+          <a:schemeClr val="dk1">
+            <a:lumMod val="75000"/>
+            <a:lumOff val="25000"/>
+          </a:schemeClr>
+        </a:solidFill>
+        <a:round/>
+      </a:ln>
+    </cs:spPr>
+    <cs:defRPr sz="900" kern="1200"/>
+  </cs:seriesAxis>
+  <cs:seriesLine>
+    <cs:lnRef idx="0"/>
+    <cs:fillRef idx="0"/>
+    <cs:effectRef idx="0"/>
+    <cs:fontRef idx="minor">
+      <a:schemeClr val="dk1"/>
+    </cs:fontRef>
+    <cs:spPr>
+      <a:ln w="9525">
+        <a:solidFill>
+          <a:schemeClr val="dk1">
+            <a:lumMod val="50000"/>
+            <a:lumOff val="50000"/>
+          </a:schemeClr>
+        </a:solidFill>
+        <a:round/>
+      </a:ln>
+    </cs:spPr>
+  </cs:seriesLine>
+  <cs:title>
+    <cs:lnRef idx="0"/>
+    <cs:fillRef idx="0"/>
+    <cs:effectRef idx="0"/>
+    <cs:fontRef idx="minor">
+      <a:schemeClr val="dk1">
+        <a:lumMod val="75000"/>
+        <a:lumOff val="25000"/>
+      </a:schemeClr>
+    </cs:fontRef>
+    <cs:defRPr sz="1800" b="1" kern="1200" baseline="0"/>
+  </cs:title>
+  <cs:trendline>
+    <cs:lnRef idx="0">
+      <cs:styleClr val="auto"/>
+    </cs:lnRef>
+    <cs:fillRef idx="0"/>
+    <cs:effectRef idx="0"/>
+    <cs:fontRef idx="minor">
+      <a:schemeClr val="dk1"/>
+    </cs:fontRef>
+    <cs:spPr>
+      <a:ln w="19050" cap="rnd">
+        <a:solidFill>
+          <a:schemeClr val="phClr"/>
+        </a:solidFill>
+      </a:ln>
+    </cs:spPr>
+  </cs:trendline>
+  <cs:trendlineLabel>
+    <cs:lnRef idx="0"/>
+    <cs:fillRef idx="0"/>
+    <cs:effectRef idx="0"/>
+    <cs:fontRef idx="minor">
+      <a:schemeClr val="dk1">
+        <a:lumMod val="75000"/>
+        <a:lumOff val="25000"/>
+      </a:schemeClr>
+    </cs:fontRef>
+    <cs:defRPr sz="900" kern="1200"/>
+  </cs:trendlineLabel>
+  <cs:upBar>
+    <cs:lnRef idx="0"/>
+    <cs:fillRef idx="0"/>
+    <cs:effectRef idx="0"/>
+    <cs:fontRef idx="minor">
+      <a:schemeClr val="dk1"/>
+    </cs:fontRef>
+    <cs:spPr>
+      <a:solidFill>
+        <a:schemeClr val="lt1"/>
+      </a:solidFill>
+      <a:ln w="9525">
+        <a:solidFill>
+          <a:schemeClr val="dk1">
+            <a:lumMod val="65000"/>
+            <a:lumOff val="35000"/>
+          </a:schemeClr>
+        </a:solidFill>
+      </a:ln>
+    </cs:spPr>
+  </cs:upBar>
+  <cs:valueAxis>
+    <cs:lnRef idx="0"/>
+    <cs:fillRef idx="0"/>
+    <cs:effectRef idx="0"/>
+    <cs:fontRef idx="minor">
+      <a:schemeClr val="dk1">
+        <a:lumMod val="75000"/>
+        <a:lumOff val="25000"/>
+      </a:schemeClr>
+    </cs:fontRef>
+    <cs:spPr>
+      <a:ln>
+        <a:noFill/>
+      </a:ln>
+    </cs:spPr>
+    <cs:defRPr sz="900" kern="1200"/>
+  </cs:valueAxis>
+  <cs:wall>
+    <cs:lnRef idx="0"/>
+    <cs:fillRef idx="0"/>
+    <cs:effectRef idx="0"/>
+    <cs:fontRef idx="minor">
+      <a:schemeClr val="dk1"/>
+    </cs:fontRef>
+  </cs:wall>
+</cs:chartStyle>
+</file>
+
+<file path=word/charts/style2.xml><?xml version="1.0" encoding="utf-8"?>
+<cs:chartStyle xmlns:cs="http://schemas.microsoft.com/office/drawing/2012/chartStyle" xmlns:a="http://schemas.openxmlformats.org/drawingml/2006/main" id="264">
+  <cs:axisTitle>
+    <cs:lnRef idx="0"/>
+    <cs:fillRef idx="0"/>
+    <cs:effectRef idx="0"/>
+    <cs:fontRef idx="minor">
+      <a:schemeClr val="dk1">
+        <a:lumMod val="75000"/>
+        <a:lumOff val="25000"/>
+      </a:schemeClr>
+    </cs:fontRef>
+    <cs:defRPr sz="900" b="1" kern="1200"/>
+  </cs:axisTitle>
+  <cs:categoryAxis>
+    <cs:lnRef idx="0"/>
+    <cs:fillRef idx="0"/>
+    <cs:effectRef idx="0"/>
+    <cs:fontRef idx="minor">
+      <a:schemeClr val="dk1">
+        <a:lumMod val="75000"/>
+        <a:lumOff val="25000"/>
+      </a:schemeClr>
+    </cs:fontRef>
+    <cs:spPr>
+      <a:ln w="19050" cap="flat" cmpd="sng" algn="ctr">
+        <a:solidFill>
+          <a:schemeClr val="dk1">
+            <a:lumMod val="75000"/>
+            <a:lumOff val="25000"/>
+          </a:schemeClr>
+        </a:solidFill>
+        <a:round/>
+      </a:ln>
+    </cs:spPr>
+    <cs:defRPr sz="900" kern="1200" cap="all" baseline="0"/>
+  </cs:categoryAxis>
+  <cs:chartArea>
+    <cs:lnRef idx="0"/>
+    <cs:fillRef idx="0"/>
+    <cs:effectRef idx="0"/>
+    <cs:fontRef idx="minor">
+      <a:schemeClr val="dk1"/>
+    </cs:fontRef>
+    <cs:spPr>
+      <a:gradFill flip="none" rotWithShape="1">
+        <a:gsLst>
+          <a:gs pos="0">
+            <a:schemeClr val="lt1"/>
+          </a:gs>
+          <a:gs pos="39000">
+            <a:schemeClr val="lt1"/>
+          </a:gs>
+          <a:gs pos="100000">
+            <a:schemeClr val="lt1">
+              <a:lumMod val="75000"/>
+            </a:schemeClr>
+          </a:gs>
+        </a:gsLst>
+        <a:path path="circle">
+          <a:fillToRect l="50000" t="-80000" r="50000" b="180000"/>
+        </a:path>
+        <a:tileRect/>
+      </a:gradFill>
+      <a:ln w="9525" cap="flat" cmpd="sng" algn="ctr">
+        <a:solidFill>
+          <a:schemeClr val="dk1">
+            <a:lumMod val="25000"/>
+            <a:lumOff val="75000"/>
+          </a:schemeClr>
+        </a:solidFill>
+        <a:round/>
+      </a:ln>
+    </cs:spPr>
+    <cs:defRPr sz="900" kern="1200"/>
+  </cs:chartArea>
+  <cs:dataLabel>
+    <cs:lnRef idx="0"/>
+    <cs:fillRef idx="0"/>
+    <cs:effectRef idx="0"/>
+    <cs:fontRef idx="minor">
+      <a:schemeClr val="lt1"/>
+    </cs:fontRef>
+    <cs:spPr>
+      <a:pattFill prst="pct75">
+        <a:fgClr>
+          <a:schemeClr val="dk1">
+            <a:lumMod val="75000"/>
+            <a:lumOff val="25000"/>
+          </a:schemeClr>
+        </a:fgClr>
+        <a:bgClr>
+          <a:schemeClr val="dk1">
+            <a:lumMod val="65000"/>
+            <a:lumOff val="35000"/>
+          </a:schemeClr>
+        </a:bgClr>
+      </a:pattFill>
+      <a:effectLst>
+        <a:outerShdw blurRad="50800" dist="38100" dir="2700000" algn="tl" rotWithShape="0">
+          <a:prstClr val="black">
+            <a:alpha val="40000"/>
+          </a:prstClr>
+        </a:outerShdw>
+      </a:effectLst>
+    </cs:spPr>
+    <cs:defRPr sz="1000" b="1" i="0" u="none" strike="noStrike" kern="1200" baseline="0"/>
+  </cs:dataLabel>
+  <cs:dataLabelCallout>
+    <cs:lnRef idx="0"/>
+    <cs:fillRef idx="0"/>
+    <cs:effectRef idx="0"/>
+    <cs:fontRef idx="minor">
+      <a:schemeClr val="lt1"/>
+    </cs:fontRef>
+    <cs:spPr>
+      <a:pattFill prst="pct75">
+        <a:fgClr>
+          <a:schemeClr val="dk1">
+            <a:lumMod val="75000"/>
+            <a:lumOff val="25000"/>
+          </a:schemeClr>
+        </a:fgClr>
+        <a:bgClr>
+          <a:schemeClr val="dk1">
+            <a:lumMod val="65000"/>
+            <a:lumOff val="35000"/>
+          </a:schemeClr>
+        </a:bgClr>
+      </a:pattFill>
+      <a:effectLst>
+        <a:outerShdw blurRad="50800" dist="38100" dir="2700000" algn="tl" rotWithShape="0">
+          <a:prstClr val="black">
+            <a:alpha val="40000"/>
+          </a:prstClr>
+        </a:outerShdw>
+      </a:effectLst>
+    </cs:spPr>
+    <cs:defRPr sz="1000" b="1" i="0" u="none" strike="noStrike" kern="1200" baseline="0"/>
+    <cs:bodyPr rot="0" spcFirstLastPara="1" vertOverflow="clip" horzOverflow="clip" vert="horz" wrap="square" lIns="36576" tIns="18288" rIns="36576" bIns="18288" anchor="ctr" anchorCtr="1">
+      <a:spAutoFit/>
+    </cs:bodyPr>
+  </cs:dataLabelCallout>
+  <cs:dataPoint>
+    <cs:lnRef idx="0"/>
+    <cs:fillRef idx="0">
+      <cs:styleClr val="auto"/>
+    </cs:fillRef>
+    <cs:effectRef idx="0"/>
+    <cs:fontRef idx="minor">
+      <a:schemeClr val="dk1"/>
+    </cs:fontRef>
+    <cs:spPr>
+      <a:solidFill>
+        <a:schemeClr val="phClr"/>
+      </a:solidFill>
+      <a:effectLst>
+        <a:outerShdw blurRad="254000" sx="102000" sy="102000" algn="ctr" rotWithShape="0">
+          <a:prstClr val="black">
+            <a:alpha val="20000"/>
+          </a:prstClr>
+        </a:outerShdw>
+      </a:effectLst>
+    </cs:spPr>
+  </cs:dataPoint>
+  <cs:dataPoint3D>
+    <cs:lnRef idx="0"/>
+    <cs:fillRef idx="0">
+      <cs:styleClr val="auto"/>
+    </cs:fillRef>
+    <cs:effectRef idx="0"/>
+    <cs:fontRef idx="minor">
+      <a:schemeClr val="dk1"/>
+    </cs:fontRef>
+    <cs:spPr>
+      <a:solidFill>
+        <a:schemeClr val="phClr"/>
+      </a:solidFill>
+      <a:effectLst>
+        <a:outerShdw blurRad="254000" sx="102000" sy="102000" algn="ctr" rotWithShape="0">
+          <a:prstClr val="black">
+            <a:alpha val="20000"/>
+          </a:prstClr>
+        </a:outerShdw>
+      </a:effectLst>
+    </cs:spPr>
+  </cs:dataPoint3D>
+  <cs:dataPointLine>
+    <cs:lnRef idx="0">
+      <cs:styleClr val="auto"/>
+    </cs:lnRef>
+    <cs:fillRef idx="0"/>
+    <cs:effectRef idx="0"/>
+    <cs:fontRef idx="minor">
+      <a:schemeClr val="dk1"/>
+    </cs:fontRef>
+    <cs:spPr>
+      <a:ln w="31750" cap="rnd">
+        <a:solidFill>
+          <a:schemeClr val="phClr">
+            <a:alpha val="85000"/>
+          </a:schemeClr>
+        </a:solidFill>
+        <a:round/>
+      </a:ln>
+    </cs:spPr>
+  </cs:dataPointLine>
+  <cs:dataPointMarker>
+    <cs:lnRef idx="0"/>
+    <cs:fillRef idx="0">
+      <cs:styleClr val="auto"/>
+    </cs:fillRef>
+    <cs:effectRef idx="0"/>
+    <cs:fontRef idx="minor">
+      <a:schemeClr val="dk1"/>
+    </cs:fontRef>
+    <cs:spPr>
+      <a:solidFill>
+        <a:schemeClr val="phClr">
+          <a:alpha val="85000"/>
+        </a:schemeClr>
+      </a:solidFill>
+    </cs:spPr>
+  </cs:dataPointMarker>
+  <cs:dataPointMarkerLayout symbol="circle" size="6"/>
+  <cs:dataPointWireframe>
+    <cs:lnRef idx="0">
+      <cs:styleClr val="auto"/>
+    </cs:lnRef>
+    <cs:fillRef idx="0"/>
+    <cs:effectRef idx="0"/>
+    <cs:fontRef idx="minor">
+      <a:schemeClr val="dk1"/>
+    </cs:fontRef>
+    <cs:spPr>
+      <a:ln w="9525" cap="rnd">
+        <a:solidFill>
+          <a:schemeClr val="phClr"/>
+        </a:solidFill>
+        <a:round/>
+      </a:ln>
+    </cs:spPr>
+  </cs:dataPointWireframe>
+  <cs:dataTable>
+    <cs:lnRef idx="0"/>
+    <cs:fillRef idx="0"/>
+    <cs:effectRef idx="0"/>
+    <cs:fontRef idx="minor">
+      <a:schemeClr val="dk1">
+        <a:lumMod val="75000"/>
+        <a:lumOff val="25000"/>
+      </a:schemeClr>
+    </cs:fontRef>
+    <cs:spPr>
+      <a:ln w="9525">
+        <a:solidFill>
+          <a:schemeClr val="dk1">
+            <a:lumMod val="35000"/>
+            <a:lumOff val="65000"/>
+          </a:schemeClr>
+        </a:solidFill>
+      </a:ln>
+    </cs:spPr>
+    <cs:defRPr sz="900" kern="1200"/>
+  </cs:dataTable>
+  <cs:downBar>
+    <cs:lnRef idx="0"/>
+    <cs:fillRef idx="0"/>
+    <cs:effectRef idx="0"/>
+    <cs:fontRef idx="minor">
+      <a:schemeClr val="dk1"/>
+    </cs:fontRef>
+    <cs:spPr>
+      <a:solidFill>
+        <a:schemeClr val="dk1">
+          <a:lumMod val="50000"/>
+          <a:lumOff val="50000"/>
+        </a:schemeClr>
+      </a:solidFill>
+      <a:ln w="9525">
+        <a:solidFill>
+          <a:schemeClr val="dk1">
+            <a:lumMod val="65000"/>
+            <a:lumOff val="35000"/>
+          </a:schemeClr>
+        </a:solidFill>
+      </a:ln>
+    </cs:spPr>
+  </cs:downBar>
+  <cs:dropLine>
+    <cs:lnRef idx="0"/>
+    <cs:fillRef idx="0"/>
+    <cs:effectRef idx="0"/>
+    <cs:fontRef idx="minor">
+      <a:schemeClr val="dk1"/>
+    </cs:fontRef>
+    <cs:spPr>
+      <a:ln w="9525">
+        <a:solidFill>
+          <a:schemeClr val="dk1">
+            <a:lumMod val="35000"/>
+            <a:lumOff val="65000"/>
+          </a:schemeClr>
+        </a:solidFill>
+        <a:prstDash val="dash"/>
+      </a:ln>
+    </cs:spPr>
+  </cs:dropLine>
+  <cs:errorBar>
+    <cs:lnRef idx="0"/>
+    <cs:fillRef idx="0"/>
+    <cs:effectRef idx="0"/>
+    <cs:fontRef idx="minor">
+      <a:schemeClr val="dk1"/>
+    </cs:fontRef>
+    <cs:spPr>
+      <a:ln w="9525">
+        <a:solidFill>
+          <a:schemeClr val="dk1">
+            <a:lumMod val="65000"/>
+            <a:lumOff val="35000"/>
+          </a:schemeClr>
+        </a:solidFill>
+        <a:round/>
+      </a:ln>
+    </cs:spPr>
+  </cs:errorBar>
+  <cs:floor>
+    <cs:lnRef idx="0"/>
+    <cs:fillRef idx="0"/>
+    <cs:effectRef idx="0"/>
+    <cs:fontRef idx="minor">
+      <a:schemeClr val="dk1"/>
+    </cs:fontRef>
+  </cs:floor>
+  <cs:gridlineMajor>
+    <cs:lnRef idx="0"/>
+    <cs:fillRef idx="0"/>
+    <cs:effectRef idx="0"/>
+    <cs:fontRef idx="minor">
+      <a:schemeClr val="dk1"/>
+    </cs:fontRef>
+    <cs:spPr>
+      <a:ln w="9525" cap="flat" cmpd="sng" algn="ctr">
+        <a:gradFill>
+          <a:gsLst>
+            <a:gs pos="100000">
+              <a:schemeClr val="dk1">
+                <a:lumMod val="95000"/>
+                <a:lumOff val="5000"/>
+                <a:alpha val="42000"/>
+              </a:schemeClr>
+            </a:gs>
+            <a:gs pos="0">
+              <a:schemeClr val="lt1">
+                <a:lumMod val="75000"/>
+                <a:alpha val="36000"/>
+              </a:schemeClr>
+            </a:gs>
+          </a:gsLst>
+          <a:lin ang="5400000" scaled="0"/>
+        </a:gradFill>
+        <a:round/>
+      </a:ln>
+    </cs:spPr>
+  </cs:gridlineMajor>
+  <cs:gridlineMinor>
+    <cs:lnRef idx="0"/>
+    <cs:fillRef idx="0"/>
+    <cs:effectRef idx="0"/>
+    <cs:fontRef idx="minor">
+      <a:schemeClr val="dk1"/>
+    </cs:fontRef>
+    <cs:spPr>
+      <a:ln>
+        <a:gradFill>
+          <a:gsLst>
+            <a:gs pos="100000">
+              <a:schemeClr val="dk1">
+                <a:lumMod val="95000"/>
+                <a:lumOff val="5000"/>
+                <a:alpha val="42000"/>
+              </a:schemeClr>
+            </a:gs>
+            <a:gs pos="0">
+              <a:schemeClr val="lt1">
+                <a:lumMod val="75000"/>
+                <a:alpha val="36000"/>
+              </a:schemeClr>
+            </a:gs>
+          </a:gsLst>
+          <a:lin ang="5400000" scaled="0"/>
+        </a:gradFill>
+      </a:ln>
+    </cs:spPr>
+  </cs:gridlineMinor>
+  <cs:hiLoLine>
+    <cs:lnRef idx="0"/>
+    <cs:fillRef idx="0"/>
+    <cs:effectRef idx="0"/>
+    <cs:fontRef idx="minor">
+      <a:schemeClr val="dk1"/>
+    </cs:fontRef>
+    <cs:spPr>
+      <a:ln w="9525">
+        <a:solidFill>
+          <a:schemeClr val="dk1">
+            <a:lumMod val="35000"/>
+            <a:lumOff val="65000"/>
+          </a:schemeClr>
+        </a:solidFill>
+        <a:prstDash val="dash"/>
+      </a:ln>
+    </cs:spPr>
+  </cs:hiLoLine>
+  <cs:leaderLine>
+    <cs:lnRef idx="0"/>
+    <cs:fillRef idx="0"/>
+    <cs:effectRef idx="0"/>
+    <cs:fontRef idx="minor">
+      <a:schemeClr val="dk1"/>
+    </cs:fontRef>
+    <cs:spPr>
+      <a:ln w="9525">
+        <a:solidFill>
+          <a:schemeClr val="dk1">
+            <a:lumMod val="50000"/>
+            <a:lumOff val="50000"/>
+          </a:schemeClr>
+        </a:solidFill>
+      </a:ln>
+    </cs:spPr>
+  </cs:leaderLine>
+  <cs:legend>
+    <cs:lnRef idx="0"/>
+    <cs:fillRef idx="0"/>
+    <cs:effectRef idx="0"/>
+    <cs:fontRef idx="minor">
+      <a:schemeClr val="dk1">
+        <a:lumMod val="75000"/>
+        <a:lumOff val="25000"/>
+      </a:schemeClr>
+    </cs:fontRef>
+    <cs:spPr>
+      <a:solidFill>
+        <a:schemeClr val="lt1">
+          <a:lumMod val="95000"/>
+          <a:alpha val="39000"/>
+        </a:schemeClr>
+      </a:solidFill>
+    </cs:spPr>
+    <cs:defRPr sz="900" kern="1200"/>
+  </cs:legend>
+  <cs:plotArea>
+    <cs:lnRef idx="0"/>
+    <cs:fillRef idx="0"/>
+    <cs:effectRef idx="0"/>
+    <cs:fontRef idx="minor">
+      <a:schemeClr val="dk1"/>
+    </cs:fontRef>
+  </cs:plotArea>
+  <cs:plotArea3D>
+    <cs:lnRef idx="0"/>
+    <cs:fillRef idx="0"/>
+    <cs:effectRef idx="0"/>
+    <cs:fontRef idx="minor">
+      <a:schemeClr val="dk1"/>
+    </cs:fontRef>
+  </cs:plotArea3D>
+  <cs:seriesAxis>
+    <cs:lnRef idx="0"/>
+    <cs:fillRef idx="0"/>
+    <cs:effectRef idx="0"/>
+    <cs:fontRef idx="minor">
+      <a:schemeClr val="dk1">
+        <a:lumMod val="75000"/>
+        <a:lumOff val="25000"/>
+      </a:schemeClr>
+    </cs:fontRef>
+    <cs:spPr>
+      <a:ln w="31750" cap="flat" cmpd="sng" algn="ctr">
+        <a:solidFill>
+          <a:schemeClr val="dk1">
+            <a:lumMod val="75000"/>
+            <a:lumOff val="25000"/>
+          </a:schemeClr>
+        </a:solidFill>
+        <a:round/>
+      </a:ln>
+    </cs:spPr>
+    <cs:defRPr sz="900" kern="1200"/>
+  </cs:seriesAxis>
+  <cs:seriesLine>
+    <cs:lnRef idx="0"/>
+    <cs:fillRef idx="0"/>
+    <cs:effectRef idx="0"/>
+    <cs:fontRef idx="minor">
+      <a:schemeClr val="dk1"/>
+    </cs:fontRef>
+    <cs:spPr>
+      <a:ln w="9525">
+        <a:solidFill>
+          <a:schemeClr val="dk1">
+            <a:lumMod val="50000"/>
+            <a:lumOff val="50000"/>
+          </a:schemeClr>
+        </a:solidFill>
+        <a:round/>
+      </a:ln>
+    </cs:spPr>
+  </cs:seriesLine>
+  <cs:title>
+    <cs:lnRef idx="0"/>
+    <cs:fillRef idx="0"/>
+    <cs:effectRef idx="0"/>
+    <cs:fontRef idx="minor">
+      <a:schemeClr val="dk1">
+        <a:lumMod val="75000"/>
+        <a:lumOff val="25000"/>
+      </a:schemeClr>
+    </cs:fontRef>
+    <cs:defRPr sz="1800" b="1" kern="1200" baseline="0"/>
+  </cs:title>
+  <cs:trendline>
+    <cs:lnRef idx="0">
+      <cs:styleClr val="auto"/>
+    </cs:lnRef>
+    <cs:fillRef idx="0"/>
+    <cs:effectRef idx="0"/>
+    <cs:fontRef idx="minor">
+      <a:schemeClr val="dk1"/>
+    </cs:fontRef>
+    <cs:spPr>
+      <a:ln w="19050" cap="rnd">
+        <a:solidFill>
+          <a:schemeClr val="phClr"/>
+        </a:solidFill>
+      </a:ln>
+    </cs:spPr>
+  </cs:trendline>
+  <cs:trendlineLabel>
+    <cs:lnRef idx="0"/>
+    <cs:fillRef idx="0"/>
+    <cs:effectRef idx="0"/>
+    <cs:fontRef idx="minor">
+      <a:schemeClr val="dk1">
+        <a:lumMod val="75000"/>
+        <a:lumOff val="25000"/>
+      </a:schemeClr>
+    </cs:fontRef>
+    <cs:defRPr sz="900" kern="1200"/>
+  </cs:trendlineLabel>
+  <cs:upBar>
+    <cs:lnRef idx="0"/>
+    <cs:fillRef idx="0"/>
+    <cs:effectRef idx="0"/>
+    <cs:fontRef idx="minor">
+      <a:schemeClr val="dk1"/>
+    </cs:fontRef>
+    <cs:spPr>
+      <a:solidFill>
+        <a:schemeClr val="lt1"/>
+      </a:solidFill>
+      <a:ln w="9525">
+        <a:solidFill>
+          <a:schemeClr val="dk1">
+            <a:lumMod val="65000"/>
+            <a:lumOff val="35000"/>
+          </a:schemeClr>
+        </a:solidFill>
+      </a:ln>
+    </cs:spPr>
+  </cs:upBar>
+  <cs:valueAxis>
+    <cs:lnRef idx="0"/>
+    <cs:fillRef idx="0"/>
+    <cs:effectRef idx="0"/>
+    <cs:fontRef idx="minor">
+      <a:schemeClr val="dk1">
+        <a:lumMod val="75000"/>
+        <a:lumOff val="25000"/>
+      </a:schemeClr>
+    </cs:fontRef>
+    <cs:spPr>
+      <a:ln>
+        <a:noFill/>
+      </a:ln>
+    </cs:spPr>
+    <cs:defRPr sz="900" kern="1200"/>
+  </cs:valueAxis>
+  <cs:wall>
+    <cs:lnRef idx="0"/>
+    <cs:fillRef idx="0"/>
+    <cs:effectRef idx="0"/>
+    <cs:fontRef idx="minor">
+      <a:schemeClr val="dk1"/>
+    </cs:fontRef>
+  </cs:wall>
+</cs:chartStyle>
+</file>
+
 <file path=word/theme/theme1.xml><?xml version="1.0" encoding="utf-8"?>
 <a:theme xmlns:a="http://schemas.openxmlformats.org/drawingml/2006/main" name="Thème Office">
   <a:themeElements>

--- a/Frage 2.docx
+++ b/Frage 2.docx
@@ -24,8 +24,13 @@
       </w:r>
       <w:r>
         <w:br/>
-        <w:t>A fin 2016, le groupe dispose de 3 sites de production implantés aux Etats-Unis (2) et aux Pays Bas.</w:t>
-      </w:r>
+        <w:t xml:space="preserve">A fin 2016, le groupe dispose de 3 sites de production implantés </w:t>
+      </w:r>
+      <w:bookmarkStart w:id="0" w:name="_Hlk510984620"/>
+      <w:r>
+        <w:t>aux Etats-Unis (2) et aux Pays Bas.</w:t>
+      </w:r>
+      <w:bookmarkEnd w:id="0"/>
       <w:r>
         <w:br/>
         <w:t>La répartition géographique du CA est la suivante : Etats-Unis (60%), Chine (15,2%), Norvège (4,8%) et autres (20%).</w:t>
@@ -41,83 +46,44 @@
         <w:rPr>
           <w:color w:val="00B050"/>
         </w:rPr>
-        <w:t xml:space="preserve"> Tesla </w:t>
-      </w:r>
-      <w:proofErr w:type="spellStart"/>
-      <w:r>
-        <w:rPr>
-          <w:color w:val="00B050"/>
-        </w:rPr>
-        <w:t>ist</w:t>
-      </w:r>
-      <w:proofErr w:type="spellEnd"/>
-      <w:r>
-        <w:rPr>
-          <w:color w:val="00B050"/>
-        </w:rPr>
-        <w:t xml:space="preserve"> in den </w:t>
-      </w:r>
-      <w:proofErr w:type="spellStart"/>
-      <w:r>
-        <w:rPr>
-          <w:color w:val="00B050"/>
-        </w:rPr>
-        <w:t>Konzeption</w:t>
-      </w:r>
-      <w:proofErr w:type="spellEnd"/>
-      <w:r>
-        <w:rPr>
-          <w:color w:val="00B050"/>
-        </w:rPr>
-        <w:t xml:space="preserve">, den Bau und die </w:t>
-      </w:r>
-      <w:proofErr w:type="spellStart"/>
-      <w:r>
-        <w:rPr>
-          <w:color w:val="00B050"/>
-        </w:rPr>
-        <w:t>Vermarktung</w:t>
-      </w:r>
-      <w:proofErr w:type="spellEnd"/>
-      <w:r>
-        <w:rPr>
-          <w:color w:val="00B050"/>
-        </w:rPr>
-        <w:t xml:space="preserve"> d</w:t>
-      </w:r>
-      <w:r>
-        <w:rPr>
-          <w:color w:val="00B050"/>
-        </w:rPr>
-        <w:t xml:space="preserve">en </w:t>
-      </w:r>
-      <w:proofErr w:type="spellStart"/>
-      <w:r>
-        <w:rPr>
-          <w:color w:val="00B050"/>
-        </w:rPr>
-        <w:t>elektrischen</w:t>
-      </w:r>
-      <w:proofErr w:type="spellEnd"/>
-      <w:r>
-        <w:rPr>
-          <w:color w:val="00B050"/>
-        </w:rPr>
         <w:t xml:space="preserve"> </w:t>
       </w:r>
-      <w:proofErr w:type="spellStart"/>
-      <w:r>
-        <w:rPr>
-          <w:color w:val="00B050"/>
-        </w:rPr>
-        <w:t>Wagen</w:t>
-      </w:r>
-      <w:proofErr w:type="spellEnd"/>
-      <w:r>
-        <w:rPr>
-          <w:color w:val="00B050"/>
-        </w:rPr>
-        <w:t xml:space="preserve">. Der </w:t>
+      <w:bookmarkStart w:id="1" w:name="_Hlk510984531"/>
+      <w:r>
+        <w:rPr>
+          <w:color w:val="00B050"/>
+          <w:lang w:val="de-DE"/>
+        </w:rPr>
+        <w:t xml:space="preserve">Tesla ist in </w:t>
+      </w:r>
+      <w:proofErr w:type="gramStart"/>
+      <w:r>
+        <w:rPr>
+          <w:color w:val="00B050"/>
+          <w:lang w:val="de-DE"/>
+        </w:rPr>
+        <w:t>den Konzeption</w:t>
+      </w:r>
+      <w:proofErr w:type="gramEnd"/>
+      <w:r>
+        <w:rPr>
+          <w:color w:val="00B050"/>
+          <w:lang w:val="de-DE"/>
+        </w:rPr>
+        <w:t>, den Bau und die Vermarktung d</w:t>
+      </w:r>
+      <w:r>
+        <w:rPr>
+          <w:color w:val="00B050"/>
+          <w:lang w:val="de-DE"/>
+        </w:rPr>
+        <w:t xml:space="preserve">en elektrischen Wagen. </w:t>
+      </w:r>
+      <w:r>
+        <w:rPr>
+          <w:color w:val="00B050"/>
+        </w:rPr>
+        <w:t xml:space="preserve">Der </w:t>
       </w:r>
       <w:proofErr w:type="spellStart"/>
       <w:r>
@@ -253,89 +219,28 @@
           <w:color w:val="00B050"/>
         </w:rPr>
       </w:pPr>
-      <w:proofErr w:type="spellStart"/>
-      <w:r>
-        <w:rPr>
-          <w:color w:val="00B050"/>
-        </w:rPr>
-        <w:t>Leistungen</w:t>
-      </w:r>
-      <w:proofErr w:type="spellEnd"/>
-      <w:r>
-        <w:rPr>
-          <w:color w:val="00B050"/>
-        </w:rPr>
-        <w:t xml:space="preserve"> (6,7%) : </w:t>
-      </w:r>
-      <w:proofErr w:type="spellStart"/>
-      <w:r>
-        <w:rPr>
-          <w:color w:val="00B050"/>
-        </w:rPr>
-        <w:t>sind</w:t>
-      </w:r>
-      <w:proofErr w:type="spellEnd"/>
-      <w:r>
-        <w:rPr>
-          <w:color w:val="00B050"/>
-        </w:rPr>
-        <w:t xml:space="preserve"> </w:t>
-      </w:r>
-      <w:proofErr w:type="spellStart"/>
-      <w:r>
-        <w:rPr>
-          <w:color w:val="00B050"/>
-        </w:rPr>
-        <w:t>auch</w:t>
-      </w:r>
-      <w:proofErr w:type="spellEnd"/>
-      <w:r>
-        <w:rPr>
-          <w:color w:val="00B050"/>
-        </w:rPr>
-        <w:t xml:space="preserve"> </w:t>
-      </w:r>
-      <w:proofErr w:type="spellStart"/>
-      <w:r>
-        <w:rPr>
-          <w:color w:val="00B050"/>
-        </w:rPr>
-        <w:t>berücksichtigt</w:t>
-      </w:r>
-      <w:proofErr w:type="spellEnd"/>
-      <w:r>
-        <w:rPr>
-          <w:color w:val="00B050"/>
-        </w:rPr>
-        <w:t xml:space="preserve"> </w:t>
-      </w:r>
-      <w:proofErr w:type="spellStart"/>
-      <w:r>
-        <w:rPr>
-          <w:color w:val="00B050"/>
-        </w:rPr>
-        <w:t>Reparatur</w:t>
-      </w:r>
-      <w:proofErr w:type="spellEnd"/>
-      <w:r>
-        <w:rPr>
-          <w:color w:val="00B050"/>
-        </w:rPr>
-        <w:t xml:space="preserve"> und </w:t>
-      </w:r>
-      <w:proofErr w:type="spellStart"/>
-      <w:r>
-        <w:rPr>
-          <w:color w:val="00B050"/>
-        </w:rPr>
-        <w:t>Wartung</w:t>
-      </w:r>
-      <w:proofErr w:type="spellEnd"/>
-      <w:r>
-        <w:rPr>
-          <w:color w:val="00B050"/>
-        </w:rPr>
-        <w:t xml:space="preserve">. </w:t>
+      <w:r>
+        <w:rPr>
+          <w:color w:val="00B050"/>
+          <w:lang w:val="de-DE"/>
+        </w:rPr>
+        <w:t>Leistungen (6,7</w:t>
+      </w:r>
+      <w:proofErr w:type="gramStart"/>
+      <w:r>
+        <w:rPr>
+          <w:color w:val="00B050"/>
+          <w:lang w:val="de-DE"/>
+        </w:rPr>
+        <w:t>%) :</w:t>
+      </w:r>
+      <w:proofErr w:type="gramEnd"/>
+      <w:r>
+        <w:rPr>
+          <w:color w:val="00B050"/>
+          <w:lang w:val="de-DE"/>
+        </w:rPr>
+        <w:t xml:space="preserve"> sind auch berücksichtigt Reparatur und Wartung. </w:t>
       </w:r>
       <w:proofErr w:type="spellStart"/>
       <w:r>
@@ -447,47 +352,34 @@
           <w:color w:val="00B050"/>
         </w:rPr>
       </w:pPr>
+      <w:r>
+        <w:rPr>
+          <w:color w:val="00B050"/>
+          <w:lang w:val="de-DE"/>
+        </w:rPr>
+        <w:t xml:space="preserve">Verkauf von </w:t>
+      </w:r>
       <w:proofErr w:type="spellStart"/>
       <w:r>
         <w:rPr>
           <w:color w:val="00B050"/>
-        </w:rPr>
-        <w:t>Verkauf</w:t>
+          <w:lang w:val="de-DE"/>
+        </w:rPr>
+        <w:t>Generatorssysteme</w:t>
       </w:r>
       <w:proofErr w:type="spellEnd"/>
       <w:r>
         <w:rPr>
           <w:color w:val="00B050"/>
-        </w:rPr>
-        <w:t xml:space="preserve"> von </w:t>
-      </w:r>
-      <w:proofErr w:type="spellStart"/>
-      <w:r>
-        <w:rPr>
-          <w:color w:val="00B050"/>
-        </w:rPr>
-        <w:t>Generatorssysteme</w:t>
-      </w:r>
-      <w:proofErr w:type="spellEnd"/>
-      <w:r>
-        <w:rPr>
-          <w:color w:val="00B050"/>
-        </w:rPr>
-        <w:t xml:space="preserve"> und </w:t>
-      </w:r>
-      <w:proofErr w:type="spellStart"/>
-      <w:r>
-        <w:rPr>
-          <w:color w:val="00B050"/>
-        </w:rPr>
-        <w:t>Energielagerung</w:t>
-      </w:r>
-      <w:proofErr w:type="spellEnd"/>
-      <w:r>
-        <w:rPr>
-          <w:color w:val="00B050"/>
-        </w:rPr>
-        <w:t>. (2,6%) ;</w:t>
+          <w:lang w:val="de-DE"/>
+        </w:rPr>
+        <w:t xml:space="preserve"> und Energielagerung. </w:t>
+      </w:r>
+      <w:r>
+        <w:rPr>
+          <w:color w:val="00B050"/>
+        </w:rPr>
+        <w:t>(2,6%) ;</w:t>
       </w:r>
     </w:p>
     <w:p>
@@ -517,7 +409,7 @@
         </w:rPr>
         <w:t xml:space="preserve"> </w:t>
       </w:r>
-      <w:bookmarkStart w:id="0" w:name="_Hlk510859935"/>
+      <w:bookmarkStart w:id="2" w:name="_Hlk510859935"/>
       <w:proofErr w:type="spellStart"/>
       <w:r>
         <w:rPr>
@@ -546,8 +438,9 @@
         </w:rPr>
         <w:t xml:space="preserve">. </w:t>
       </w:r>
-      <w:bookmarkEnd w:id="0"/>
+      <w:bookmarkEnd w:id="2"/>
     </w:p>
+    <w:bookmarkEnd w:id="1"/>
     <w:p>
       <w:pPr>
         <w:ind w:left="360"/>
@@ -785,10 +678,10 @@
         </w:rPr>
         <w:lastRenderedPageBreak/>
         <w:drawing>
-          <wp:inline distT="0" distB="0" distL="0" distR="0" wp14:anchorId="6FF109FF" wp14:editId="0D197BFE">
+          <wp:inline distT="0" distB="0" distL="0" distR="0" wp14:anchorId="211A9AED" wp14:editId="14B63B42">
             <wp:extent cx="4572000" cy="2743200"/>
             <wp:effectExtent l="0" t="0" r="0" b="0"/>
-            <wp:docPr id="2" name="Graphique 2">
+            <wp:docPr id="3" name="Graphique 3">
               <a:extLst xmlns:a="http://schemas.openxmlformats.org/drawingml/2006/main">
                 <a:ext uri="{FF2B5EF4-FFF2-40B4-BE49-F238E27FC236}">
                   <a16:creationId xmlns:a16="http://schemas.microsoft.com/office/drawing/2014/main" id="{E7D4DFC6-2145-4E71-8443-1A3875333472}"/>
@@ -804,8 +697,30 @@
           </wp:inline>
         </w:drawing>
       </w:r>
-      <w:bookmarkStart w:id="1" w:name="_GoBack"/>
-      <w:bookmarkEnd w:id="1"/>
+      <w:r>
+        <w:rPr>
+          <w:noProof/>
+        </w:rPr>
+        <w:drawing>
+          <wp:inline distT="0" distB="0" distL="0" distR="0" wp14:anchorId="6FF109FF" wp14:editId="0D197BFE">
+            <wp:extent cx="4572000" cy="2743200"/>
+            <wp:effectExtent l="0" t="0" r="0" b="0"/>
+            <wp:docPr id="2" name="Graphique 2">
+              <a:extLst xmlns:a="http://schemas.openxmlformats.org/drawingml/2006/main">
+                <a:ext uri="{FF2B5EF4-FFF2-40B4-BE49-F238E27FC236}">
+                  <a16:creationId xmlns:a16="http://schemas.microsoft.com/office/drawing/2014/main" id="{E7D4DFC6-2145-4E71-8443-1A3875333472}"/>
+                </a:ext>
+              </a:extLst>
+            </wp:docPr>
+            <wp:cNvGraphicFramePr/>
+            <a:graphic xmlns:a="http://schemas.openxmlformats.org/drawingml/2006/main">
+              <a:graphicData uri="http://schemas.openxmlformats.org/drawingml/2006/chart">
+                <c:chart xmlns:c="http://schemas.openxmlformats.org/drawingml/2006/chart" xmlns:r="http://schemas.openxmlformats.org/officeDocument/2006/relationships" r:id="rId11"/>
+              </a:graphicData>
+            </a:graphic>
+          </wp:inline>
+        </w:drawing>
+      </w:r>
     </w:p>
     <w:p>
       <w:r>
@@ -873,6 +788,8 @@
           <w:color w:val="00B050"/>
         </w:rPr>
       </w:pPr>
+      <w:bookmarkStart w:id="3" w:name="_Hlk510984646"/>
+      <w:bookmarkStart w:id="4" w:name="_GoBack"/>
       <w:r>
         <w:t>Fremont (Californie) Fabrication</w:t>
       </w:r>
@@ -923,20 +840,41 @@
       </w:r>
       <w:proofErr w:type="spellEnd"/>
     </w:p>
+    <w:bookmarkEnd w:id="3"/>
+    <w:bookmarkEnd w:id="4"/>
     <w:p/>
     <w:p>
       <w:pPr>
         <w:rPr>
           <w:color w:val="00B050"/>
+          <w:lang w:val="en-US"/>
         </w:rPr>
       </w:pPr>
       <w:r>
-        <w:t xml:space="preserve">Implantations prévues </w:t>
+        <w:rPr>
+          <w:lang w:val="en-US"/>
+        </w:rPr>
+        <w:t xml:space="preserve">Implantations </w:t>
       </w:r>
       <w:proofErr w:type="spellStart"/>
       <w:r>
         <w:rPr>
-          <w:color w:val="00B050"/>
+          <w:lang w:val="en-US"/>
+        </w:rPr>
+        <w:t>prévues</w:t>
+      </w:r>
+      <w:proofErr w:type="spellEnd"/>
+      <w:r>
+        <w:rPr>
+          <w:lang w:val="en-US"/>
+        </w:rPr>
+        <w:t xml:space="preserve"> </w:t>
+      </w:r>
+      <w:proofErr w:type="spellStart"/>
+      <w:r>
+        <w:rPr>
+          <w:color w:val="00B050"/>
+          <w:lang w:val="en-US"/>
         </w:rPr>
         <w:t>erwartete</w:t>
       </w:r>
@@ -944,6 +882,7 @@
       <w:r>
         <w:rPr>
           <w:color w:val="00B050"/>
+          <w:lang w:val="en-US"/>
         </w:rPr>
         <w:t xml:space="preserve"> </w:t>
       </w:r>
@@ -951,44 +890,72 @@
       <w:r>
         <w:rPr>
           <w:color w:val="00B050"/>
+          <w:lang w:val="en-US"/>
         </w:rPr>
         <w:t>Industrieansiedlung</w:t>
       </w:r>
       <w:proofErr w:type="spellEnd"/>
     </w:p>
     <w:p>
-      <w:proofErr w:type="spellStart"/>
-      <w:r>
-        <w:t>Gigafactory</w:t>
-      </w:r>
-      <w:proofErr w:type="spellEnd"/>
-      <w:r>
-        <w:t xml:space="preserve"> 2 (New York)</w:t>
+      <w:pPr>
+        <w:rPr>
+          <w:lang w:val="en-US"/>
+        </w:rPr>
+      </w:pPr>
+      <w:r>
+        <w:rPr>
+          <w:lang w:val="en-US"/>
+        </w:rPr>
+        <w:t>Gigafactory 2 (New York)</w:t>
       </w:r>
     </w:p>
     <w:p>
-      <w:proofErr w:type="spellStart"/>
-      <w:r>
-        <w:t>Gigafactory</w:t>
-      </w:r>
-      <w:proofErr w:type="spellEnd"/>
-      <w:r>
-        <w:t xml:space="preserve"> 3 (New York)</w:t>
+      <w:pPr>
+        <w:rPr>
+          <w:lang w:val="en-US"/>
+        </w:rPr>
+      </w:pPr>
+      <w:r>
+        <w:rPr>
+          <w:lang w:val="en-US"/>
+        </w:rPr>
+        <w:t>Gigafactory 3 (New York)</w:t>
       </w:r>
     </w:p>
     <w:p>
-      <w:proofErr w:type="spellStart"/>
-      <w:r>
-        <w:t>Gigafactory</w:t>
-      </w:r>
-      <w:proofErr w:type="spellEnd"/>
-      <w:r>
-        <w:t xml:space="preserve"> 4 et 5 (Europe)</w:t>
+      <w:pPr>
+        <w:rPr>
+          <w:lang w:val="en-US"/>
+        </w:rPr>
+      </w:pPr>
+      <w:r>
+        <w:rPr>
+          <w:lang w:val="en-US"/>
+        </w:rPr>
+        <w:t>Gigafactory 4 et 5 (Europe)</w:t>
       </w:r>
     </w:p>
-    <w:p/>
-    <w:p/>
-    <w:p/>
+    <w:p>
+      <w:pPr>
+        <w:rPr>
+          <w:lang w:val="en-US"/>
+        </w:rPr>
+      </w:pPr>
+    </w:p>
+    <w:p>
+      <w:pPr>
+        <w:rPr>
+          <w:lang w:val="en-US"/>
+        </w:rPr>
+      </w:pPr>
+    </w:p>
+    <w:p>
+      <w:pPr>
+        <w:rPr>
+          <w:lang w:val="en-US"/>
+        </w:rPr>
+      </w:pPr>
+    </w:p>
     <w:sectPr>
       <w:pgSz w:w="11906" w:h="16838"/>
       <w:pgMar w:top="1417" w:right="1417" w:bottom="1417" w:left="1417" w:header="708" w:footer="708" w:gutter="0"/>
@@ -2342,6 +2309,453 @@
             </c:spPr>
             <c:extLst>
               <c:ext xmlns:c16="http://schemas.microsoft.com/office/drawing/2014/chart" uri="{C3380CC4-5D6E-409C-BE32-E72D297353CC}">
+                <c16:uniqueId val="{00000001-788A-4E5B-A72D-9E14A7DF4574}"/>
+              </c:ext>
+            </c:extLst>
+          </c:dPt>
+          <c:dPt>
+            <c:idx val="1"/>
+            <c:bubble3D val="0"/>
+            <c:spPr>
+              <a:solidFill>
+                <a:schemeClr val="accent2"/>
+              </a:solidFill>
+              <a:ln>
+                <a:noFill/>
+              </a:ln>
+              <a:effectLst>
+                <a:outerShdw blurRad="254000" sx="102000" sy="102000" algn="ctr" rotWithShape="0">
+                  <a:prstClr val="black">
+                    <a:alpha val="20000"/>
+                  </a:prstClr>
+                </a:outerShdw>
+              </a:effectLst>
+              <a:sp3d/>
+            </c:spPr>
+            <c:extLst>
+              <c:ext xmlns:c16="http://schemas.microsoft.com/office/drawing/2014/chart" uri="{C3380CC4-5D6E-409C-BE32-E72D297353CC}">
+                <c16:uniqueId val="{00000003-788A-4E5B-A72D-9E14A7DF4574}"/>
+              </c:ext>
+            </c:extLst>
+          </c:dPt>
+          <c:dPt>
+            <c:idx val="2"/>
+            <c:bubble3D val="0"/>
+            <c:spPr>
+              <a:solidFill>
+                <a:schemeClr val="accent3"/>
+              </a:solidFill>
+              <a:ln>
+                <a:noFill/>
+              </a:ln>
+              <a:effectLst>
+                <a:outerShdw blurRad="254000" sx="102000" sy="102000" algn="ctr" rotWithShape="0">
+                  <a:prstClr val="black">
+                    <a:alpha val="20000"/>
+                  </a:prstClr>
+                </a:outerShdw>
+              </a:effectLst>
+              <a:sp3d/>
+            </c:spPr>
+            <c:extLst>
+              <c:ext xmlns:c16="http://schemas.microsoft.com/office/drawing/2014/chart" uri="{C3380CC4-5D6E-409C-BE32-E72D297353CC}">
+                <c16:uniqueId val="{00000005-788A-4E5B-A72D-9E14A7DF4574}"/>
+              </c:ext>
+            </c:extLst>
+          </c:dPt>
+          <c:dPt>
+            <c:idx val="3"/>
+            <c:bubble3D val="0"/>
+            <c:spPr>
+              <a:solidFill>
+                <a:schemeClr val="accent4"/>
+              </a:solidFill>
+              <a:ln>
+                <a:noFill/>
+              </a:ln>
+              <a:effectLst>
+                <a:outerShdw blurRad="254000" sx="102000" sy="102000" algn="ctr" rotWithShape="0">
+                  <a:prstClr val="black">
+                    <a:alpha val="20000"/>
+                  </a:prstClr>
+                </a:outerShdw>
+              </a:effectLst>
+              <a:sp3d/>
+            </c:spPr>
+            <c:extLst>
+              <c:ext xmlns:c16="http://schemas.microsoft.com/office/drawing/2014/chart" uri="{C3380CC4-5D6E-409C-BE32-E72D297353CC}">
+                <c16:uniqueId val="{00000007-788A-4E5B-A72D-9E14A7DF4574}"/>
+              </c:ext>
+            </c:extLst>
+          </c:dPt>
+          <c:dLbls>
+            <c:spPr>
+              <a:pattFill prst="pct75">
+                <a:fgClr>
+                  <a:schemeClr val="dk1">
+                    <a:lumMod val="75000"/>
+                    <a:lumOff val="25000"/>
+                  </a:schemeClr>
+                </a:fgClr>
+                <a:bgClr>
+                  <a:schemeClr val="dk1">
+                    <a:lumMod val="65000"/>
+                    <a:lumOff val="35000"/>
+                  </a:schemeClr>
+                </a:bgClr>
+              </a:pattFill>
+              <a:ln>
+                <a:noFill/>
+              </a:ln>
+              <a:effectLst>
+                <a:outerShdw blurRad="50800" dist="38100" dir="2700000" algn="tl" rotWithShape="0">
+                  <a:prstClr val="black">
+                    <a:alpha val="40000"/>
+                  </a:prstClr>
+                </a:outerShdw>
+              </a:effectLst>
+            </c:spPr>
+            <c:txPr>
+              <a:bodyPr rot="0" spcFirstLastPara="1" vertOverflow="ellipsis" vert="horz" wrap="square" lIns="38100" tIns="19050" rIns="38100" bIns="19050" anchor="ctr" anchorCtr="1">
+                <a:spAutoFit/>
+              </a:bodyPr>
+              <a:lstStyle/>
+              <a:p>
+                <a:pPr>
+                  <a:defRPr sz="1000" b="1" i="0" u="none" strike="noStrike" kern="1200" baseline="0">
+                    <a:solidFill>
+                      <a:schemeClr val="lt1"/>
+                    </a:solidFill>
+                    <a:latin typeface="+mn-lt"/>
+                    <a:ea typeface="+mn-ea"/>
+                    <a:cs typeface="+mn-cs"/>
+                  </a:defRPr>
+                </a:pPr>
+                <a:endParaRPr lang="fr-FR"/>
+              </a:p>
+            </c:txPr>
+            <c:dLblPos val="ctr"/>
+            <c:showLegendKey val="0"/>
+            <c:showVal val="0"/>
+            <c:showCatName val="0"/>
+            <c:showSerName val="0"/>
+            <c:showPercent val="1"/>
+            <c:showBubbleSize val="0"/>
+            <c:showLeaderLines val="1"/>
+            <c:leaderLines>
+              <c:spPr>
+                <a:ln w="9525">
+                  <a:solidFill>
+                    <a:schemeClr val="dk1">
+                      <a:lumMod val="50000"/>
+                      <a:lumOff val="50000"/>
+                    </a:schemeClr>
+                  </a:solidFill>
+                </a:ln>
+                <a:effectLst/>
+              </c:spPr>
+            </c:leaderLines>
+            <c:extLst>
+              <c:ext xmlns:c15="http://schemas.microsoft.com/office/drawing/2012/chart" uri="{CE6537A1-D6FC-4f65-9D91-7224C49458BB}"/>
+            </c:extLst>
+          </c:dLbls>
+          <c:cat>
+            <c:strRef>
+              <c:f>Feuil1!$A$21:$A$24</c:f>
+              <c:strCache>
+                <c:ptCount val="4"/>
+                <c:pt idx="0">
+                  <c:v>Vereinigten Staaten von Amerika</c:v>
+                </c:pt>
+                <c:pt idx="1">
+                  <c:v>China</c:v>
+                </c:pt>
+                <c:pt idx="2">
+                  <c:v>Norwegen</c:v>
+                </c:pt>
+                <c:pt idx="3">
+                  <c:v>Andere</c:v>
+                </c:pt>
+              </c:strCache>
+            </c:strRef>
+          </c:cat>
+          <c:val>
+            <c:numRef>
+              <c:f>Feuil1!$B$21:$B$24</c:f>
+              <c:numCache>
+                <c:formatCode>General</c:formatCode>
+                <c:ptCount val="4"/>
+                <c:pt idx="0">
+                  <c:v>60</c:v>
+                </c:pt>
+                <c:pt idx="1">
+                  <c:v>15.2</c:v>
+                </c:pt>
+                <c:pt idx="2">
+                  <c:v>4.8</c:v>
+                </c:pt>
+                <c:pt idx="3">
+                  <c:v>20</c:v>
+                </c:pt>
+              </c:numCache>
+            </c:numRef>
+          </c:val>
+          <c:extLst>
+            <c:ext xmlns:c16="http://schemas.microsoft.com/office/drawing/2014/chart" uri="{C3380CC4-5D6E-409C-BE32-E72D297353CC}">
+              <c16:uniqueId val="{00000008-788A-4E5B-A72D-9E14A7DF4574}"/>
+            </c:ext>
+          </c:extLst>
+        </c:ser>
+        <c:dLbls>
+          <c:dLblPos val="ctr"/>
+          <c:showLegendKey val="0"/>
+          <c:showVal val="0"/>
+          <c:showCatName val="0"/>
+          <c:showSerName val="0"/>
+          <c:showPercent val="1"/>
+          <c:showBubbleSize val="0"/>
+          <c:showLeaderLines val="1"/>
+        </c:dLbls>
+      </c:pie3DChart>
+      <c:spPr>
+        <a:noFill/>
+        <a:ln>
+          <a:noFill/>
+        </a:ln>
+        <a:effectLst/>
+      </c:spPr>
+    </c:plotArea>
+    <c:legend>
+      <c:legendPos val="r"/>
+      <c:overlay val="0"/>
+      <c:spPr>
+        <a:solidFill>
+          <a:schemeClr val="lt1">
+            <a:lumMod val="95000"/>
+            <a:alpha val="39000"/>
+          </a:schemeClr>
+        </a:solidFill>
+        <a:ln>
+          <a:noFill/>
+        </a:ln>
+        <a:effectLst/>
+      </c:spPr>
+      <c:txPr>
+        <a:bodyPr rot="0" spcFirstLastPara="1" vertOverflow="ellipsis" vert="horz" wrap="square" anchor="ctr" anchorCtr="1"/>
+        <a:lstStyle/>
+        <a:p>
+          <a:pPr>
+            <a:defRPr sz="900" b="0" i="0" u="none" strike="noStrike" kern="1200" baseline="0">
+              <a:solidFill>
+                <a:schemeClr val="dk1">
+                  <a:lumMod val="75000"/>
+                  <a:lumOff val="25000"/>
+                </a:schemeClr>
+              </a:solidFill>
+              <a:latin typeface="+mn-lt"/>
+              <a:ea typeface="+mn-ea"/>
+              <a:cs typeface="+mn-cs"/>
+            </a:defRPr>
+          </a:pPr>
+          <a:endParaRPr lang="fr-FR"/>
+        </a:p>
+      </c:txPr>
+    </c:legend>
+    <c:plotVisOnly val="1"/>
+    <c:dispBlanksAs val="gap"/>
+    <c:extLst>
+      <c:ext xmlns:c16r3="http://schemas.microsoft.com/office/drawing/2017/03/chart" uri="{56B9EC1D-385E-4148-901F-78D8002777C0}">
+        <c16r3:dataDisplayOptions16>
+          <c16r3:dispNaAsBlank val="1"/>
+        </c16r3:dataDisplayOptions16>
+      </c:ext>
+    </c:extLst>
+    <c:showDLblsOverMax val="0"/>
+  </c:chart>
+  <c:spPr>
+    <a:gradFill flip="none" rotWithShape="1">
+      <a:gsLst>
+        <a:gs pos="0">
+          <a:schemeClr val="lt1"/>
+        </a:gs>
+        <a:gs pos="39000">
+          <a:schemeClr val="lt1"/>
+        </a:gs>
+        <a:gs pos="100000">
+          <a:schemeClr val="lt1">
+            <a:lumMod val="75000"/>
+          </a:schemeClr>
+        </a:gs>
+      </a:gsLst>
+      <a:path path="circle">
+        <a:fillToRect l="50000" t="-80000" r="50000" b="180000"/>
+      </a:path>
+      <a:tileRect/>
+    </a:gradFill>
+    <a:ln w="9525" cap="flat" cmpd="sng" algn="ctr">
+      <a:solidFill>
+        <a:schemeClr val="dk1">
+          <a:lumMod val="25000"/>
+          <a:lumOff val="75000"/>
+        </a:schemeClr>
+      </a:solidFill>
+      <a:round/>
+    </a:ln>
+    <a:effectLst/>
+  </c:spPr>
+  <c:txPr>
+    <a:bodyPr/>
+    <a:lstStyle/>
+    <a:p>
+      <a:pPr>
+        <a:defRPr/>
+      </a:pPr>
+      <a:endParaRPr lang="fr-FR"/>
+    </a:p>
+  </c:txPr>
+  <c:externalData r:id="rId3">
+    <c:autoUpdate val="0"/>
+  </c:externalData>
+</c:chartSpace>
+</file>
+
+<file path=word/charts/chart3.xml><?xml version="1.0" encoding="utf-8"?>
+<c:chartSpace xmlns:c="http://schemas.openxmlformats.org/drawingml/2006/chart" xmlns:a="http://schemas.openxmlformats.org/drawingml/2006/main" xmlns:r="http://schemas.openxmlformats.org/officeDocument/2006/relationships" xmlns:c16r2="http://schemas.microsoft.com/office/drawing/2015/06/chart">
+  <c:date1904 val="0"/>
+  <c:lang val="fr-FR"/>
+  <c:roundedCorners val="0"/>
+  <mc:AlternateContent xmlns:mc="http://schemas.openxmlformats.org/markup-compatibility/2006">
+    <mc:Choice xmlns:c14="http://schemas.microsoft.com/office/drawing/2007/8/2/chart" Requires="c14">
+      <c14:style val="102"/>
+    </mc:Choice>
+    <mc:Fallback>
+      <c:style val="2"/>
+    </mc:Fallback>
+  </mc:AlternateContent>
+  <c:chart>
+    <c:title>
+      <c:tx>
+        <c:rich>
+          <a:bodyPr rot="0" spcFirstLastPara="1" vertOverflow="ellipsis" vert="horz" wrap="square" anchor="ctr" anchorCtr="1"/>
+          <a:lstStyle/>
+          <a:p>
+            <a:pPr>
+              <a:defRPr sz="1800" b="1" i="0" u="none" strike="noStrike" kern="1200" baseline="0">
+                <a:solidFill>
+                  <a:schemeClr val="dk1">
+                    <a:lumMod val="75000"/>
+                    <a:lumOff val="25000"/>
+                  </a:schemeClr>
+                </a:solidFill>
+                <a:latin typeface="+mn-lt"/>
+                <a:ea typeface="+mn-ea"/>
+                <a:cs typeface="+mn-cs"/>
+              </a:defRPr>
+            </a:pPr>
+            <a:r>
+              <a:rPr lang="fr-FR"/>
+              <a:t>Umsatz (geografisch verteilt)</a:t>
+            </a:r>
+          </a:p>
+        </c:rich>
+      </c:tx>
+      <c:overlay val="0"/>
+      <c:spPr>
+        <a:noFill/>
+        <a:ln>
+          <a:noFill/>
+        </a:ln>
+        <a:effectLst/>
+      </c:spPr>
+      <c:txPr>
+        <a:bodyPr rot="0" spcFirstLastPara="1" vertOverflow="ellipsis" vert="horz" wrap="square" anchor="ctr" anchorCtr="1"/>
+        <a:lstStyle/>
+        <a:p>
+          <a:pPr>
+            <a:defRPr sz="1800" b="1" i="0" u="none" strike="noStrike" kern="1200" baseline="0">
+              <a:solidFill>
+                <a:schemeClr val="dk1">
+                  <a:lumMod val="75000"/>
+                  <a:lumOff val="25000"/>
+                </a:schemeClr>
+              </a:solidFill>
+              <a:latin typeface="+mn-lt"/>
+              <a:ea typeface="+mn-ea"/>
+              <a:cs typeface="+mn-cs"/>
+            </a:defRPr>
+          </a:pPr>
+          <a:endParaRPr lang="fr-FR"/>
+        </a:p>
+      </c:txPr>
+    </c:title>
+    <c:autoTitleDeleted val="0"/>
+    <c:view3D>
+      <c:rotX val="50"/>
+      <c:rotY val="0"/>
+      <c:depthPercent val="100"/>
+      <c:rAngAx val="0"/>
+    </c:view3D>
+    <c:floor>
+      <c:thickness val="0"/>
+      <c:spPr>
+        <a:noFill/>
+        <a:ln>
+          <a:noFill/>
+        </a:ln>
+        <a:effectLst/>
+        <a:sp3d/>
+      </c:spPr>
+    </c:floor>
+    <c:sideWall>
+      <c:thickness val="0"/>
+      <c:spPr>
+        <a:noFill/>
+        <a:ln>
+          <a:noFill/>
+        </a:ln>
+        <a:effectLst/>
+        <a:sp3d/>
+      </c:spPr>
+    </c:sideWall>
+    <c:backWall>
+      <c:thickness val="0"/>
+      <c:spPr>
+        <a:noFill/>
+        <a:ln>
+          <a:noFill/>
+        </a:ln>
+        <a:effectLst/>
+        <a:sp3d/>
+      </c:spPr>
+    </c:backWall>
+    <c:plotArea>
+      <c:layout/>
+      <c:pie3DChart>
+        <c:varyColors val="1"/>
+        <c:ser>
+          <c:idx val="0"/>
+          <c:order val="0"/>
+          <c:dPt>
+            <c:idx val="0"/>
+            <c:bubble3D val="0"/>
+            <c:spPr>
+              <a:solidFill>
+                <a:schemeClr val="accent1"/>
+              </a:solidFill>
+              <a:ln>
+                <a:noFill/>
+              </a:ln>
+              <a:effectLst>
+                <a:outerShdw blurRad="254000" sx="102000" sy="102000" algn="ctr" rotWithShape="0">
+                  <a:prstClr val="black">
+                    <a:alpha val="20000"/>
+                  </a:prstClr>
+                </a:outerShdw>
+              </a:effectLst>
+              <a:sp3d/>
+            </c:spPr>
+            <c:extLst>
+              <c:ext xmlns:c16="http://schemas.microsoft.com/office/drawing/2014/chart" uri="{C3380CC4-5D6E-409C-BE32-E72D297353CC}">
                 <c16:uniqueId val="{00000001-1CDA-4C5B-BFCE-07DE2349B050}"/>
               </c:ext>
             </c:extLst>
@@ -2732,6 +3146,46 @@
 </cs:colorStyle>
 </file>
 
+<file path=word/charts/colors3.xml><?xml version="1.0" encoding="utf-8"?>
+<cs:colorStyle xmlns:cs="http://schemas.microsoft.com/office/drawing/2012/chartStyle" xmlns:a="http://schemas.openxmlformats.org/drawingml/2006/main" meth="cycle" id="10">
+  <a:schemeClr val="accent1"/>
+  <a:schemeClr val="accent2"/>
+  <a:schemeClr val="accent3"/>
+  <a:schemeClr val="accent4"/>
+  <a:schemeClr val="accent5"/>
+  <a:schemeClr val="accent6"/>
+  <cs:variation/>
+  <cs:variation>
+    <a:lumMod val="60000"/>
+  </cs:variation>
+  <cs:variation>
+    <a:lumMod val="80000"/>
+    <a:lumOff val="20000"/>
+  </cs:variation>
+  <cs:variation>
+    <a:lumMod val="80000"/>
+  </cs:variation>
+  <cs:variation>
+    <a:lumMod val="60000"/>
+    <a:lumOff val="40000"/>
+  </cs:variation>
+  <cs:variation>
+    <a:lumMod val="50000"/>
+  </cs:variation>
+  <cs:variation>
+    <a:lumMod val="70000"/>
+    <a:lumOff val="30000"/>
+  </cs:variation>
+  <cs:variation>
+    <a:lumMod val="70000"/>
+  </cs:variation>
+  <cs:variation>
+    <a:lumMod val="50000"/>
+    <a:lumOff val="50000"/>
+  </cs:variation>
+</cs:colorStyle>
+</file>
+
 <file path=word/charts/style1.xml><?xml version="1.0" encoding="utf-8"?>
 <cs:chartStyle xmlns:cs="http://schemas.microsoft.com/office/drawing/2012/chartStyle" xmlns:a="http://schemas.openxmlformats.org/drawingml/2006/main" id="264">
   <cs:axisTitle>
@@ -3334,6 +3788,607 @@
 </file>
 
 <file path=word/charts/style2.xml><?xml version="1.0" encoding="utf-8"?>
+<cs:chartStyle xmlns:cs="http://schemas.microsoft.com/office/drawing/2012/chartStyle" xmlns:a="http://schemas.openxmlformats.org/drawingml/2006/main" id="264">
+  <cs:axisTitle>
+    <cs:lnRef idx="0"/>
+    <cs:fillRef idx="0"/>
+    <cs:effectRef idx="0"/>
+    <cs:fontRef idx="minor">
+      <a:schemeClr val="dk1">
+        <a:lumMod val="75000"/>
+        <a:lumOff val="25000"/>
+      </a:schemeClr>
+    </cs:fontRef>
+    <cs:defRPr sz="900" b="1" kern="1200"/>
+  </cs:axisTitle>
+  <cs:categoryAxis>
+    <cs:lnRef idx="0"/>
+    <cs:fillRef idx="0"/>
+    <cs:effectRef idx="0"/>
+    <cs:fontRef idx="minor">
+      <a:schemeClr val="dk1">
+        <a:lumMod val="75000"/>
+        <a:lumOff val="25000"/>
+      </a:schemeClr>
+    </cs:fontRef>
+    <cs:spPr>
+      <a:ln w="19050" cap="flat" cmpd="sng" algn="ctr">
+        <a:solidFill>
+          <a:schemeClr val="dk1">
+            <a:lumMod val="75000"/>
+            <a:lumOff val="25000"/>
+          </a:schemeClr>
+        </a:solidFill>
+        <a:round/>
+      </a:ln>
+    </cs:spPr>
+    <cs:defRPr sz="900" kern="1200" cap="all" baseline="0"/>
+  </cs:categoryAxis>
+  <cs:chartArea>
+    <cs:lnRef idx="0"/>
+    <cs:fillRef idx="0"/>
+    <cs:effectRef idx="0"/>
+    <cs:fontRef idx="minor">
+      <a:schemeClr val="dk1"/>
+    </cs:fontRef>
+    <cs:spPr>
+      <a:gradFill flip="none" rotWithShape="1">
+        <a:gsLst>
+          <a:gs pos="0">
+            <a:schemeClr val="lt1"/>
+          </a:gs>
+          <a:gs pos="39000">
+            <a:schemeClr val="lt1"/>
+          </a:gs>
+          <a:gs pos="100000">
+            <a:schemeClr val="lt1">
+              <a:lumMod val="75000"/>
+            </a:schemeClr>
+          </a:gs>
+        </a:gsLst>
+        <a:path path="circle">
+          <a:fillToRect l="50000" t="-80000" r="50000" b="180000"/>
+        </a:path>
+        <a:tileRect/>
+      </a:gradFill>
+      <a:ln w="9525" cap="flat" cmpd="sng" algn="ctr">
+        <a:solidFill>
+          <a:schemeClr val="dk1">
+            <a:lumMod val="25000"/>
+            <a:lumOff val="75000"/>
+          </a:schemeClr>
+        </a:solidFill>
+        <a:round/>
+      </a:ln>
+    </cs:spPr>
+    <cs:defRPr sz="900" kern="1200"/>
+  </cs:chartArea>
+  <cs:dataLabel>
+    <cs:lnRef idx="0"/>
+    <cs:fillRef idx="0"/>
+    <cs:effectRef idx="0"/>
+    <cs:fontRef idx="minor">
+      <a:schemeClr val="lt1"/>
+    </cs:fontRef>
+    <cs:spPr>
+      <a:pattFill prst="pct75">
+        <a:fgClr>
+          <a:schemeClr val="dk1">
+            <a:lumMod val="75000"/>
+            <a:lumOff val="25000"/>
+          </a:schemeClr>
+        </a:fgClr>
+        <a:bgClr>
+          <a:schemeClr val="dk1">
+            <a:lumMod val="65000"/>
+            <a:lumOff val="35000"/>
+          </a:schemeClr>
+        </a:bgClr>
+      </a:pattFill>
+      <a:effectLst>
+        <a:outerShdw blurRad="50800" dist="38100" dir="2700000" algn="tl" rotWithShape="0">
+          <a:prstClr val="black">
+            <a:alpha val="40000"/>
+          </a:prstClr>
+        </a:outerShdw>
+      </a:effectLst>
+    </cs:spPr>
+    <cs:defRPr sz="1000" b="1" i="0" u="none" strike="noStrike" kern="1200" baseline="0"/>
+  </cs:dataLabel>
+  <cs:dataLabelCallout>
+    <cs:lnRef idx="0"/>
+    <cs:fillRef idx="0"/>
+    <cs:effectRef idx="0"/>
+    <cs:fontRef idx="minor">
+      <a:schemeClr val="lt1"/>
+    </cs:fontRef>
+    <cs:spPr>
+      <a:pattFill prst="pct75">
+        <a:fgClr>
+          <a:schemeClr val="dk1">
+            <a:lumMod val="75000"/>
+            <a:lumOff val="25000"/>
+          </a:schemeClr>
+        </a:fgClr>
+        <a:bgClr>
+          <a:schemeClr val="dk1">
+            <a:lumMod val="65000"/>
+            <a:lumOff val="35000"/>
+          </a:schemeClr>
+        </a:bgClr>
+      </a:pattFill>
+      <a:effectLst>
+        <a:outerShdw blurRad="50800" dist="38100" dir="2700000" algn="tl" rotWithShape="0">
+          <a:prstClr val="black">
+            <a:alpha val="40000"/>
+          </a:prstClr>
+        </a:outerShdw>
+      </a:effectLst>
+    </cs:spPr>
+    <cs:defRPr sz="1000" b="1" i="0" u="none" strike="noStrike" kern="1200" baseline="0"/>
+    <cs:bodyPr rot="0" spcFirstLastPara="1" vertOverflow="clip" horzOverflow="clip" vert="horz" wrap="square" lIns="36576" tIns="18288" rIns="36576" bIns="18288" anchor="ctr" anchorCtr="1">
+      <a:spAutoFit/>
+    </cs:bodyPr>
+  </cs:dataLabelCallout>
+  <cs:dataPoint>
+    <cs:lnRef idx="0"/>
+    <cs:fillRef idx="0">
+      <cs:styleClr val="auto"/>
+    </cs:fillRef>
+    <cs:effectRef idx="0"/>
+    <cs:fontRef idx="minor">
+      <a:schemeClr val="dk1"/>
+    </cs:fontRef>
+    <cs:spPr>
+      <a:solidFill>
+        <a:schemeClr val="phClr"/>
+      </a:solidFill>
+      <a:effectLst>
+        <a:outerShdw blurRad="254000" sx="102000" sy="102000" algn="ctr" rotWithShape="0">
+          <a:prstClr val="black">
+            <a:alpha val="20000"/>
+          </a:prstClr>
+        </a:outerShdw>
+      </a:effectLst>
+    </cs:spPr>
+  </cs:dataPoint>
+  <cs:dataPoint3D>
+    <cs:lnRef idx="0"/>
+    <cs:fillRef idx="0">
+      <cs:styleClr val="auto"/>
+    </cs:fillRef>
+    <cs:effectRef idx="0"/>
+    <cs:fontRef idx="minor">
+      <a:schemeClr val="dk1"/>
+    </cs:fontRef>
+    <cs:spPr>
+      <a:solidFill>
+        <a:schemeClr val="phClr"/>
+      </a:solidFill>
+      <a:effectLst>
+        <a:outerShdw blurRad="254000" sx="102000" sy="102000" algn="ctr" rotWithShape="0">
+          <a:prstClr val="black">
+            <a:alpha val="20000"/>
+          </a:prstClr>
+        </a:outerShdw>
+      </a:effectLst>
+    </cs:spPr>
+  </cs:dataPoint3D>
+  <cs:dataPointLine>
+    <cs:lnRef idx="0">
+      <cs:styleClr val="auto"/>
+    </cs:lnRef>
+    <cs:fillRef idx="0"/>
+    <cs:effectRef idx="0"/>
+    <cs:fontRef idx="minor">
+      <a:schemeClr val="dk1"/>
+    </cs:fontRef>
+    <cs:spPr>
+      <a:ln w="31750" cap="rnd">
+        <a:solidFill>
+          <a:schemeClr val="phClr">
+            <a:alpha val="85000"/>
+          </a:schemeClr>
+        </a:solidFill>
+        <a:round/>
+      </a:ln>
+    </cs:spPr>
+  </cs:dataPointLine>
+  <cs:dataPointMarker>
+    <cs:lnRef idx="0"/>
+    <cs:fillRef idx="0">
+      <cs:styleClr val="auto"/>
+    </cs:fillRef>
+    <cs:effectRef idx="0"/>
+    <cs:fontRef idx="minor">
+      <a:schemeClr val="dk1"/>
+    </cs:fontRef>
+    <cs:spPr>
+      <a:solidFill>
+        <a:schemeClr val="phClr">
+          <a:alpha val="85000"/>
+        </a:schemeClr>
+      </a:solidFill>
+    </cs:spPr>
+  </cs:dataPointMarker>
+  <cs:dataPointMarkerLayout symbol="circle" size="6"/>
+  <cs:dataPointWireframe>
+    <cs:lnRef idx="0">
+      <cs:styleClr val="auto"/>
+    </cs:lnRef>
+    <cs:fillRef idx="0"/>
+    <cs:effectRef idx="0"/>
+    <cs:fontRef idx="minor">
+      <a:schemeClr val="dk1"/>
+    </cs:fontRef>
+    <cs:spPr>
+      <a:ln w="9525" cap="rnd">
+        <a:solidFill>
+          <a:schemeClr val="phClr"/>
+        </a:solidFill>
+        <a:round/>
+      </a:ln>
+    </cs:spPr>
+  </cs:dataPointWireframe>
+  <cs:dataTable>
+    <cs:lnRef idx="0"/>
+    <cs:fillRef idx="0"/>
+    <cs:effectRef idx="0"/>
+    <cs:fontRef idx="minor">
+      <a:schemeClr val="dk1">
+        <a:lumMod val="75000"/>
+        <a:lumOff val="25000"/>
+      </a:schemeClr>
+    </cs:fontRef>
+    <cs:spPr>
+      <a:ln w="9525">
+        <a:solidFill>
+          <a:schemeClr val="dk1">
+            <a:lumMod val="35000"/>
+            <a:lumOff val="65000"/>
+          </a:schemeClr>
+        </a:solidFill>
+      </a:ln>
+    </cs:spPr>
+    <cs:defRPr sz="900" kern="1200"/>
+  </cs:dataTable>
+  <cs:downBar>
+    <cs:lnRef idx="0"/>
+    <cs:fillRef idx="0"/>
+    <cs:effectRef idx="0"/>
+    <cs:fontRef idx="minor">
+      <a:schemeClr val="dk1"/>
+    </cs:fontRef>
+    <cs:spPr>
+      <a:solidFill>
+        <a:schemeClr val="dk1">
+          <a:lumMod val="50000"/>
+          <a:lumOff val="50000"/>
+        </a:schemeClr>
+      </a:solidFill>
+      <a:ln w="9525">
+        <a:solidFill>
+          <a:schemeClr val="dk1">
+            <a:lumMod val="65000"/>
+            <a:lumOff val="35000"/>
+          </a:schemeClr>
+        </a:solidFill>
+      </a:ln>
+    </cs:spPr>
+  </cs:downBar>
+  <cs:dropLine>
+    <cs:lnRef idx="0"/>
+    <cs:fillRef idx="0"/>
+    <cs:effectRef idx="0"/>
+    <cs:fontRef idx="minor">
+      <a:schemeClr val="dk1"/>
+    </cs:fontRef>
+    <cs:spPr>
+      <a:ln w="9525">
+        <a:solidFill>
+          <a:schemeClr val="dk1">
+            <a:lumMod val="35000"/>
+            <a:lumOff val="65000"/>
+          </a:schemeClr>
+        </a:solidFill>
+        <a:prstDash val="dash"/>
+      </a:ln>
+    </cs:spPr>
+  </cs:dropLine>
+  <cs:errorBar>
+    <cs:lnRef idx="0"/>
+    <cs:fillRef idx="0"/>
+    <cs:effectRef idx="0"/>
+    <cs:fontRef idx="minor">
+      <a:schemeClr val="dk1"/>
+    </cs:fontRef>
+    <cs:spPr>
+      <a:ln w="9525">
+        <a:solidFill>
+          <a:schemeClr val="dk1">
+            <a:lumMod val="65000"/>
+            <a:lumOff val="35000"/>
+          </a:schemeClr>
+        </a:solidFill>
+        <a:round/>
+      </a:ln>
+    </cs:spPr>
+  </cs:errorBar>
+  <cs:floor>
+    <cs:lnRef idx="0"/>
+    <cs:fillRef idx="0"/>
+    <cs:effectRef idx="0"/>
+    <cs:fontRef idx="minor">
+      <a:schemeClr val="dk1"/>
+    </cs:fontRef>
+  </cs:floor>
+  <cs:gridlineMajor>
+    <cs:lnRef idx="0"/>
+    <cs:fillRef idx="0"/>
+    <cs:effectRef idx="0"/>
+    <cs:fontRef idx="minor">
+      <a:schemeClr val="dk1"/>
+    </cs:fontRef>
+    <cs:spPr>
+      <a:ln w="9525" cap="flat" cmpd="sng" algn="ctr">
+        <a:gradFill>
+          <a:gsLst>
+            <a:gs pos="100000">
+              <a:schemeClr val="dk1">
+                <a:lumMod val="95000"/>
+                <a:lumOff val="5000"/>
+                <a:alpha val="42000"/>
+              </a:schemeClr>
+            </a:gs>
+            <a:gs pos="0">
+              <a:schemeClr val="lt1">
+                <a:lumMod val="75000"/>
+                <a:alpha val="36000"/>
+              </a:schemeClr>
+            </a:gs>
+          </a:gsLst>
+          <a:lin ang="5400000" scaled="0"/>
+        </a:gradFill>
+        <a:round/>
+      </a:ln>
+    </cs:spPr>
+  </cs:gridlineMajor>
+  <cs:gridlineMinor>
+    <cs:lnRef idx="0"/>
+    <cs:fillRef idx="0"/>
+    <cs:effectRef idx="0"/>
+    <cs:fontRef idx="minor">
+      <a:schemeClr val="dk1"/>
+    </cs:fontRef>
+    <cs:spPr>
+      <a:ln>
+        <a:gradFill>
+          <a:gsLst>
+            <a:gs pos="100000">
+              <a:schemeClr val="dk1">
+                <a:lumMod val="95000"/>
+                <a:lumOff val="5000"/>
+                <a:alpha val="42000"/>
+              </a:schemeClr>
+            </a:gs>
+            <a:gs pos="0">
+              <a:schemeClr val="lt1">
+                <a:lumMod val="75000"/>
+                <a:alpha val="36000"/>
+              </a:schemeClr>
+            </a:gs>
+          </a:gsLst>
+          <a:lin ang="5400000" scaled="0"/>
+        </a:gradFill>
+      </a:ln>
+    </cs:spPr>
+  </cs:gridlineMinor>
+  <cs:hiLoLine>
+    <cs:lnRef idx="0"/>
+    <cs:fillRef idx="0"/>
+    <cs:effectRef idx="0"/>
+    <cs:fontRef idx="minor">
+      <a:schemeClr val="dk1"/>
+    </cs:fontRef>
+    <cs:spPr>
+      <a:ln w="9525">
+        <a:solidFill>
+          <a:schemeClr val="dk1">
+            <a:lumMod val="35000"/>
+            <a:lumOff val="65000"/>
+          </a:schemeClr>
+        </a:solidFill>
+        <a:prstDash val="dash"/>
+      </a:ln>
+    </cs:spPr>
+  </cs:hiLoLine>
+  <cs:leaderLine>
+    <cs:lnRef idx="0"/>
+    <cs:fillRef idx="0"/>
+    <cs:effectRef idx="0"/>
+    <cs:fontRef idx="minor">
+      <a:schemeClr val="dk1"/>
+    </cs:fontRef>
+    <cs:spPr>
+      <a:ln w="9525">
+        <a:solidFill>
+          <a:schemeClr val="dk1">
+            <a:lumMod val="50000"/>
+            <a:lumOff val="50000"/>
+          </a:schemeClr>
+        </a:solidFill>
+      </a:ln>
+    </cs:spPr>
+  </cs:leaderLine>
+  <cs:legend>
+    <cs:lnRef idx="0"/>
+    <cs:fillRef idx="0"/>
+    <cs:effectRef idx="0"/>
+    <cs:fontRef idx="minor">
+      <a:schemeClr val="dk1">
+        <a:lumMod val="75000"/>
+        <a:lumOff val="25000"/>
+      </a:schemeClr>
+    </cs:fontRef>
+    <cs:spPr>
+      <a:solidFill>
+        <a:schemeClr val="lt1">
+          <a:lumMod val="95000"/>
+          <a:alpha val="39000"/>
+        </a:schemeClr>
+      </a:solidFill>
+    </cs:spPr>
+    <cs:defRPr sz="900" kern="1200"/>
+  </cs:legend>
+  <cs:plotArea>
+    <cs:lnRef idx="0"/>
+    <cs:fillRef idx="0"/>
+    <cs:effectRef idx="0"/>
+    <cs:fontRef idx="minor">
+      <a:schemeClr val="dk1"/>
+    </cs:fontRef>
+  </cs:plotArea>
+  <cs:plotArea3D>
+    <cs:lnRef idx="0"/>
+    <cs:fillRef idx="0"/>
+    <cs:effectRef idx="0"/>
+    <cs:fontRef idx="minor">
+      <a:schemeClr val="dk1"/>
+    </cs:fontRef>
+  </cs:plotArea3D>
+  <cs:seriesAxis>
+    <cs:lnRef idx="0"/>
+    <cs:fillRef idx="0"/>
+    <cs:effectRef idx="0"/>
+    <cs:fontRef idx="minor">
+      <a:schemeClr val="dk1">
+        <a:lumMod val="75000"/>
+        <a:lumOff val="25000"/>
+      </a:schemeClr>
+    </cs:fontRef>
+    <cs:spPr>
+      <a:ln w="31750" cap="flat" cmpd="sng" algn="ctr">
+        <a:solidFill>
+          <a:schemeClr val="dk1">
+            <a:lumMod val="75000"/>
+            <a:lumOff val="25000"/>
+          </a:schemeClr>
+        </a:solidFill>
+        <a:round/>
+      </a:ln>
+    </cs:spPr>
+    <cs:defRPr sz="900" kern="1200"/>
+  </cs:seriesAxis>
+  <cs:seriesLine>
+    <cs:lnRef idx="0"/>
+    <cs:fillRef idx="0"/>
+    <cs:effectRef idx="0"/>
+    <cs:fontRef idx="minor">
+      <a:schemeClr val="dk1"/>
+    </cs:fontRef>
+    <cs:spPr>
+      <a:ln w="9525">
+        <a:solidFill>
+          <a:schemeClr val="dk1">
+            <a:lumMod val="50000"/>
+            <a:lumOff val="50000"/>
+          </a:schemeClr>
+        </a:solidFill>
+        <a:round/>
+      </a:ln>
+    </cs:spPr>
+  </cs:seriesLine>
+  <cs:title>
+    <cs:lnRef idx="0"/>
+    <cs:fillRef idx="0"/>
+    <cs:effectRef idx="0"/>
+    <cs:fontRef idx="minor">
+      <a:schemeClr val="dk1">
+        <a:lumMod val="75000"/>
+        <a:lumOff val="25000"/>
+      </a:schemeClr>
+    </cs:fontRef>
+    <cs:defRPr sz="1800" b="1" kern="1200" baseline="0"/>
+  </cs:title>
+  <cs:trendline>
+    <cs:lnRef idx="0">
+      <cs:styleClr val="auto"/>
+    </cs:lnRef>
+    <cs:fillRef idx="0"/>
+    <cs:effectRef idx="0"/>
+    <cs:fontRef idx="minor">
+      <a:schemeClr val="dk1"/>
+    </cs:fontRef>
+    <cs:spPr>
+      <a:ln w="19050" cap="rnd">
+        <a:solidFill>
+          <a:schemeClr val="phClr"/>
+        </a:solidFill>
+      </a:ln>
+    </cs:spPr>
+  </cs:trendline>
+  <cs:trendlineLabel>
+    <cs:lnRef idx="0"/>
+    <cs:fillRef idx="0"/>
+    <cs:effectRef idx="0"/>
+    <cs:fontRef idx="minor">
+      <a:schemeClr val="dk1">
+        <a:lumMod val="75000"/>
+        <a:lumOff val="25000"/>
+      </a:schemeClr>
+    </cs:fontRef>
+    <cs:defRPr sz="900" kern="1200"/>
+  </cs:trendlineLabel>
+  <cs:upBar>
+    <cs:lnRef idx="0"/>
+    <cs:fillRef idx="0"/>
+    <cs:effectRef idx="0"/>
+    <cs:fontRef idx="minor">
+      <a:schemeClr val="dk1"/>
+    </cs:fontRef>
+    <cs:spPr>
+      <a:solidFill>
+        <a:schemeClr val="lt1"/>
+      </a:solidFill>
+      <a:ln w="9525">
+        <a:solidFill>
+          <a:schemeClr val="dk1">
+            <a:lumMod val="65000"/>
+            <a:lumOff val="35000"/>
+          </a:schemeClr>
+        </a:solidFill>
+      </a:ln>
+    </cs:spPr>
+  </cs:upBar>
+  <cs:valueAxis>
+    <cs:lnRef idx="0"/>
+    <cs:fillRef idx="0"/>
+    <cs:effectRef idx="0"/>
+    <cs:fontRef idx="minor">
+      <a:schemeClr val="dk1">
+        <a:lumMod val="75000"/>
+        <a:lumOff val="25000"/>
+      </a:schemeClr>
+    </cs:fontRef>
+    <cs:spPr>
+      <a:ln>
+        <a:noFill/>
+      </a:ln>
+    </cs:spPr>
+    <cs:defRPr sz="900" kern="1200"/>
+  </cs:valueAxis>
+  <cs:wall>
+    <cs:lnRef idx="0"/>
+    <cs:fillRef idx="0"/>
+    <cs:effectRef idx="0"/>
+    <cs:fontRef idx="minor">
+      <a:schemeClr val="dk1"/>
+    </cs:fontRef>
+  </cs:wall>
+</cs:chartStyle>
+</file>
+
+<file path=word/charts/style3.xml><?xml version="1.0" encoding="utf-8"?>
 <cs:chartStyle xmlns:cs="http://schemas.microsoft.com/office/drawing/2012/chartStyle" xmlns:a="http://schemas.openxmlformats.org/drawingml/2006/main" id="264">
   <cs:axisTitle>
     <cs:lnRef idx="0"/>

--- a/Frage 2.docx
+++ b/Frage 2.docx
@@ -3,52 +3,90 @@
 <w:document xmlns:wpc="http://schemas.microsoft.com/office/word/2010/wordprocessingCanvas" xmlns:cx="http://schemas.microsoft.com/office/drawing/2014/chartex" xmlns:cx1="http://schemas.microsoft.com/office/drawing/2015/9/8/chartex" xmlns:cx2="http://schemas.microsoft.com/office/drawing/2015/10/21/chartex" xmlns:cx3="http://schemas.microsoft.com/office/drawing/2016/5/9/chartex" xmlns:cx4="http://schemas.microsoft.com/office/drawing/2016/5/10/chartex" xmlns:cx5="http://schemas.microsoft.com/office/drawing/2016/5/11/chartex" xmlns:cx6="http://schemas.microsoft.com/office/drawing/2016/5/12/chartex" xmlns:cx7="http://schemas.microsoft.com/office/drawing/2016/5/13/chartex" xmlns:cx8="http://schemas.microsoft.com/office/drawing/2016/5/14/chartex" xmlns:mc="http://schemas.openxmlformats.org/markup-compatibility/2006" xmlns:aink="http://schemas.microsoft.com/office/drawing/2016/ink" xmlns:am3d="http://schemas.microsoft.com/office/drawing/2017/model3d" xmlns:o="urn:schemas-microsoft-com:office:office" xmlns:r="http://schemas.openxmlformats.org/officeDocument/2006/relationships" xmlns:m="http://schemas.openxmlformats.org/officeDocument/2006/math" xmlns:v="urn:schemas-microsoft-com:vml" xmlns:wp14="http://schemas.microsoft.com/office/word/2010/wordprocessingDrawing" xmlns:wp="http://schemas.openxmlformats.org/drawingml/2006/wordprocessingDrawing" xmlns:w10="urn:schemas-microsoft-com:office:word" xmlns:w="http://schemas.openxmlformats.org/wordprocessingml/2006/main" xmlns:w14="http://schemas.microsoft.com/office/word/2010/wordml" xmlns:w15="http://schemas.microsoft.com/office/word/2012/wordml" xmlns:w16cid="http://schemas.microsoft.com/office/word/2016/wordml/cid" xmlns:w16se="http://schemas.microsoft.com/office/word/2015/wordml/symex" xmlns:wpg="http://schemas.microsoft.com/office/word/2010/wordprocessingGroup" xmlns:wpi="http://schemas.microsoft.com/office/word/2010/wordprocessingInk" xmlns:wne="http://schemas.microsoft.com/office/word/2006/wordml" xmlns:wps="http://schemas.microsoft.com/office/word/2010/wordprocessingShape" mc:Ignorable="w14 w15 w16se w16cid wp14">
   <w:body>
     <w:p>
-      <w:r>
-        <w:t>Tesla (ex Tesla Motors) est spécialisé dans la conception, la construction et la commercialisation de véhicules électriques. Le CA par activité se répartit comme suit :</w:t>
-      </w:r>
-      <w:r>
-        <w:br/>
-        <w:t>- vente de véhicules automobiles (79,8%) ;</w:t>
-      </w:r>
-      <w:r>
-        <w:br/>
-        <w:t>- location de véhicules (10,9%) ;</w:t>
-      </w:r>
-      <w:r>
-        <w:br/>
-        <w:t>- prestations de services (6,7%) : notamment prestations de maintenance et de réparation. Par ailleurs, le groupe développe une activité de vente de composants de groupes motopropulseurs pour véhicules électriques. ;</w:t>
-      </w:r>
-      <w:r>
-        <w:br/>
-        <w:t>- vente de systèmes de génération et de stockage d'énergie (2,6%).</w:t>
-      </w:r>
-      <w:r>
-        <w:br/>
-        <w:t xml:space="preserve">A fin 2016, le groupe dispose de 3 sites de production implantés </w:t>
-      </w:r>
-      <w:bookmarkStart w:id="0" w:name="_Hlk510984620"/>
-      <w:r>
-        <w:t>aux Etats-Unis (2) et aux Pays Bas.</w:t>
-      </w:r>
-      <w:bookmarkEnd w:id="0"/>
-      <w:r>
-        <w:br/>
-        <w:t>La répartition géographique du CA est la suivante : Etats-Unis (60%), Chine (15,2%), Norvège (4,8%) et autres (20%).</w:t>
+      <w:pPr>
+        <w:pStyle w:val="Titre"/>
+        <w:rPr>
+          <w:lang w:val="de-DE"/>
+        </w:rPr>
+      </w:pPr>
+      <w:r>
+        <w:rPr>
+          <w:lang w:val="de-DE"/>
+        </w:rPr>
+        <w:t>Frage 2</w:t>
       </w:r>
     </w:p>
     <w:p>
       <w:pPr>
         <w:rPr>
-          <w:color w:val="00B050"/>
+          <w:lang w:val="de-DE"/>
         </w:rPr>
       </w:pPr>
-      <w:r>
-        <w:rPr>
-          <w:color w:val="00B050"/>
-        </w:rPr>
-        <w:t xml:space="preserve"> </w:t>
-      </w:r>
-      <w:bookmarkStart w:id="1" w:name="_Hlk510984531"/>
+    </w:p>
+    <w:p>
+      <w:pPr>
+        <w:rPr>
+          <w:lang w:val="de-DE"/>
+        </w:rPr>
+      </w:pPr>
+      <w:r>
+        <w:rPr>
+          <w:lang w:val="de-DE"/>
+        </w:rPr>
+        <w:t>Veranschaulichen Sie die Aktivitäten des Unternehmens anhand der Wertkette!</w:t>
+      </w:r>
+    </w:p>
+    <w:p>
+      <w:pPr>
+        <w:rPr>
+          <w:lang w:val="de-DE"/>
+        </w:rPr>
+      </w:pPr>
+      <w:bookmarkStart w:id="0" w:name="_GoBack"/>
+      <w:bookmarkEnd w:id="0"/>
+    </w:p>
+    <w:p>
+      <w:r>
+        <w:t>Tesla (ex Tesla Motors) est spécialisé dans la conception, la construction et la commercialisation de véhicules électriques. Le CA par activité se répartit comme suit :</w:t>
+      </w:r>
+      <w:r>
+        <w:br/>
+        <w:t>- vente de véhicules automobiles (79,8%) ;</w:t>
+      </w:r>
+      <w:r>
+        <w:br/>
+        <w:t>- location de véhicules (10,9%) ;</w:t>
+      </w:r>
+      <w:r>
+        <w:br/>
+        <w:t>- prestations de services (6,7%) : notamment prestations de maintenance et de réparation. Par ailleurs, le groupe développe une activité de vente de composants de groupes motopropulseurs pour véhicules électriques. ;</w:t>
+      </w:r>
+      <w:r>
+        <w:br/>
+        <w:t>- vente de systèmes de génération et de stockage d'énergie (2,6%).</w:t>
+      </w:r>
+      <w:r>
+        <w:br/>
+        <w:t xml:space="preserve">A fin 2016, le groupe dispose de 3 sites de production implantés </w:t>
+      </w:r>
+      <w:bookmarkStart w:id="1" w:name="_Hlk510984620"/>
+      <w:r>
+        <w:t>aux Etats-Unis (2) et aux Pays Bas.</w:t>
+      </w:r>
+      <w:bookmarkEnd w:id="1"/>
+      <w:r>
+        <w:br/>
+        <w:t>La répartition géographique du CA est la suivante : Etats-Unis (60%), Chine (15,2%), Norvège (4,8%) et autres (20%).</w:t>
+      </w:r>
+      <w:bookmarkStart w:id="2" w:name="_Hlk510984531"/>
+    </w:p>
+    <w:p/>
+    <w:p>
+      <w:pPr>
+        <w:rPr>
+          <w:color w:val="00B050"/>
+        </w:rPr>
+      </w:pPr>
       <w:r>
         <w:rPr>
           <w:color w:val="00B050"/>
@@ -56,15 +94,13 @@
         </w:rPr>
         <w:t xml:space="preserve">Tesla ist in </w:t>
       </w:r>
-      <w:proofErr w:type="gramStart"/>
-      <w:r>
-        <w:rPr>
-          <w:color w:val="00B050"/>
-          <w:lang w:val="de-DE"/>
-        </w:rPr>
-        <w:t>den Konzeption</w:t>
-      </w:r>
-      <w:proofErr w:type="gramEnd"/>
+      <w:r>
+        <w:rPr>
+          <w:color w:val="00B050"/>
+          <w:lang w:val="de-DE"/>
+        </w:rPr>
+        <w:t>der Konzeption</w:t>
+      </w:r>
       <w:r>
         <w:rPr>
           <w:color w:val="00B050"/>
@@ -77,69 +113,14 @@
           <w:color w:val="00B050"/>
           <w:lang w:val="de-DE"/>
         </w:rPr>
-        <w:t xml:space="preserve">en elektrischen Wagen. </w:t>
-      </w:r>
-      <w:r>
-        <w:rPr>
-          <w:color w:val="00B050"/>
-        </w:rPr>
-        <w:t xml:space="preserve">Der </w:t>
-      </w:r>
-      <w:proofErr w:type="spellStart"/>
-      <w:r>
-        <w:rPr>
-          <w:color w:val="00B050"/>
-        </w:rPr>
-        <w:t>Umsatz</w:t>
-      </w:r>
-      <w:proofErr w:type="spellEnd"/>
-      <w:r>
-        <w:rPr>
-          <w:color w:val="00B050"/>
-        </w:rPr>
-        <w:t xml:space="preserve"> </w:t>
-      </w:r>
-      <w:proofErr w:type="spellStart"/>
-      <w:r>
-        <w:rPr>
-          <w:color w:val="00B050"/>
-        </w:rPr>
-        <w:t>ist</w:t>
-      </w:r>
-      <w:proofErr w:type="spellEnd"/>
-      <w:r>
-        <w:rPr>
-          <w:color w:val="00B050"/>
-        </w:rPr>
-        <w:t xml:space="preserve"> </w:t>
-      </w:r>
-      <w:proofErr w:type="spellStart"/>
-      <w:r>
-        <w:rPr>
-          <w:color w:val="00B050"/>
-        </w:rPr>
-        <w:t>so</w:t>
-      </w:r>
-      <w:proofErr w:type="spellEnd"/>
-      <w:r>
-        <w:rPr>
-          <w:color w:val="00B050"/>
-        </w:rPr>
-        <w:t xml:space="preserve"> </w:t>
-      </w:r>
-      <w:proofErr w:type="spellStart"/>
-      <w:r>
-        <w:rPr>
-          <w:color w:val="00B050"/>
-        </w:rPr>
-        <w:t>verteilt</w:t>
-      </w:r>
-      <w:proofErr w:type="spellEnd"/>
-      <w:r>
-        <w:rPr>
-          <w:color w:val="00B050"/>
-        </w:rPr>
-        <w:t> :</w:t>
+        <w:t xml:space="preserve">en elektrischen Wagen. Der Umsatz ist so </w:t>
+      </w:r>
+      <w:r>
+        <w:rPr>
+          <w:color w:val="00B050"/>
+          <w:lang w:val="de-DE"/>
+        </w:rPr>
+        <w:t>verteilt:</w:t>
       </w:r>
     </w:p>
     <w:p>
@@ -151,35 +132,29 @@
         </w:numPr>
         <w:rPr>
           <w:color w:val="00B050"/>
+          <w:lang w:val="de-DE"/>
         </w:rPr>
       </w:pPr>
-      <w:proofErr w:type="spellStart"/>
-      <w:proofErr w:type="gramStart"/>
-      <w:r>
-        <w:rPr>
-          <w:color w:val="00B050"/>
-        </w:rPr>
-        <w:t>Automobilverkauf</w:t>
-      </w:r>
-      <w:proofErr w:type="spellEnd"/>
-      <w:r>
-        <w:rPr>
-          <w:color w:val="00B050"/>
-        </w:rPr>
-        <w:t xml:space="preserve"> </w:t>
-      </w:r>
-      <w:r>
-        <w:rPr>
-          <w:color w:val="00B050"/>
-        </w:rPr>
-        <w:t xml:space="preserve"> (</w:t>
-      </w:r>
-      <w:proofErr w:type="gramEnd"/>
-      <w:r>
-        <w:rPr>
-          <w:color w:val="00B050"/>
-        </w:rPr>
-        <w:t>79,8%) ;</w:t>
+      <w:r>
+        <w:rPr>
+          <w:color w:val="00B050"/>
+          <w:lang w:val="de-DE"/>
+        </w:rPr>
+        <w:t>Automobilverkauf (</w:t>
+      </w:r>
+      <w:r>
+        <w:rPr>
+          <w:color w:val="00B050"/>
+          <w:lang w:val="de-DE"/>
+        </w:rPr>
+        <w:t>79,8</w:t>
+      </w:r>
+      <w:r>
+        <w:rPr>
+          <w:color w:val="00B050"/>
+          <w:lang w:val="de-DE"/>
+        </w:rPr>
+        <w:t>%);</w:t>
       </w:r>
     </w:p>
     <w:p>
@@ -191,21 +166,22 @@
         </w:numPr>
         <w:rPr>
           <w:color w:val="00B050"/>
+          <w:lang w:val="de-DE"/>
         </w:rPr>
       </w:pPr>
-      <w:proofErr w:type="spellStart"/>
-      <w:r>
-        <w:rPr>
-          <w:color w:val="00B050"/>
-        </w:rPr>
-        <w:t>Autovermieten</w:t>
-      </w:r>
-      <w:proofErr w:type="spellEnd"/>
-      <w:r>
-        <w:rPr>
-          <w:color w:val="00B050"/>
-        </w:rPr>
-        <w:t xml:space="preserve"> (10,9%) ;</w:t>
+      <w:r>
+        <w:rPr>
+          <w:color w:val="00B050"/>
+          <w:lang w:val="de-DE"/>
+        </w:rPr>
+        <w:t>Autovermieten (10,9</w:t>
+      </w:r>
+      <w:r>
+        <w:rPr>
+          <w:color w:val="00B050"/>
+          <w:lang w:val="de-DE"/>
+        </w:rPr>
+        <w:t>%);</w:t>
       </w:r>
     </w:p>
     <w:p>
@@ -217,6 +193,7 @@
         </w:numPr>
         <w:rPr>
           <w:color w:val="00B050"/>
+          <w:lang w:val="de-DE"/>
         </w:rPr>
       </w:pPr>
       <w:r>
@@ -226,117 +203,61 @@
         </w:rPr>
         <w:t>Leistungen (6,7</w:t>
       </w:r>
+      <w:r>
+        <w:rPr>
+          <w:color w:val="00B050"/>
+          <w:lang w:val="de-DE"/>
+        </w:rPr>
+        <w:t>%):</w:t>
+      </w:r>
+      <w:r>
+        <w:rPr>
+          <w:color w:val="00B050"/>
+          <w:lang w:val="de-DE"/>
+        </w:rPr>
+        <w:t xml:space="preserve"> sind auch berücksichtigt Reparatur und Wartung. </w:t>
+      </w:r>
+      <w:r>
+        <w:rPr>
+          <w:color w:val="00B050"/>
+          <w:lang w:val="de-DE"/>
+        </w:rPr>
+        <w:t>Eine Aktivität</w:t>
+      </w:r>
+      <w:r>
+        <w:rPr>
+          <w:color w:val="00B050"/>
+          <w:lang w:val="de-DE"/>
+        </w:rPr>
+        <w:t xml:space="preserve"> </w:t>
+      </w:r>
+      <w:r>
+        <w:rPr>
+          <w:color w:val="00B050"/>
+          <w:lang w:val="de-DE"/>
+        </w:rPr>
+        <w:t xml:space="preserve">über den Verkauf von </w:t>
+      </w:r>
       <w:proofErr w:type="gramStart"/>
       <w:r>
         <w:rPr>
           <w:color w:val="00B050"/>
           <w:lang w:val="de-DE"/>
         </w:rPr>
-        <w:t>%) :</w:t>
+        <w:t>Antriebsaggregatsbestandteile wird</w:t>
+      </w:r>
+      <w:r>
+        <w:rPr>
+          <w:color w:val="00B050"/>
+          <w:lang w:val="de-DE"/>
+        </w:rPr>
+        <w:t xml:space="preserve"> entwickelt</w:t>
       </w:r>
       <w:proofErr w:type="gramEnd"/>
       <w:r>
         <w:rPr>
           <w:color w:val="00B050"/>
           <w:lang w:val="de-DE"/>
-        </w:rPr>
-        <w:t xml:space="preserve"> sind auch berücksichtigt Reparatur und Wartung. </w:t>
-      </w:r>
-      <w:proofErr w:type="spellStart"/>
-      <w:r>
-        <w:rPr>
-          <w:color w:val="00B050"/>
-        </w:rPr>
-        <w:t>Ein</w:t>
-      </w:r>
-      <w:proofErr w:type="spellEnd"/>
-      <w:r>
-        <w:rPr>
-          <w:color w:val="00B050"/>
-        </w:rPr>
-        <w:t xml:space="preserve"> </w:t>
-      </w:r>
-      <w:proofErr w:type="spellStart"/>
-      <w:r>
-        <w:rPr>
-          <w:color w:val="00B050"/>
-        </w:rPr>
-        <w:t>Aktivität</w:t>
-      </w:r>
-      <w:proofErr w:type="spellEnd"/>
-      <w:r>
-        <w:rPr>
-          <w:color w:val="00B050"/>
-        </w:rPr>
-        <w:t xml:space="preserve"> </w:t>
-      </w:r>
-      <w:proofErr w:type="spellStart"/>
-      <w:r>
-        <w:rPr>
-          <w:color w:val="00B050"/>
-        </w:rPr>
-        <w:t>über</w:t>
-      </w:r>
-      <w:proofErr w:type="spellEnd"/>
-      <w:r>
-        <w:rPr>
-          <w:color w:val="00B050"/>
-        </w:rPr>
-        <w:t xml:space="preserve"> den </w:t>
-      </w:r>
-      <w:proofErr w:type="spellStart"/>
-      <w:r>
-        <w:rPr>
-          <w:color w:val="00B050"/>
-        </w:rPr>
-        <w:t>Verkauf</w:t>
-      </w:r>
-      <w:proofErr w:type="spellEnd"/>
-      <w:r>
-        <w:rPr>
-          <w:color w:val="00B050"/>
-        </w:rPr>
-        <w:t xml:space="preserve"> von </w:t>
-      </w:r>
-      <w:proofErr w:type="spellStart"/>
-      <w:r>
-        <w:rPr>
-          <w:color w:val="00B050"/>
-        </w:rPr>
-        <w:t>Antriebsaggregatsbestandteile</w:t>
-      </w:r>
-      <w:proofErr w:type="spellEnd"/>
-      <w:r>
-        <w:rPr>
-          <w:color w:val="00B050"/>
-        </w:rPr>
-        <w:t xml:space="preserve"> </w:t>
-      </w:r>
-      <w:proofErr w:type="spellStart"/>
-      <w:r>
-        <w:rPr>
-          <w:color w:val="00B050"/>
-        </w:rPr>
-        <w:t>wird</w:t>
-      </w:r>
-      <w:proofErr w:type="spellEnd"/>
-      <w:r>
-        <w:rPr>
-          <w:color w:val="00B050"/>
-        </w:rPr>
-        <w:t xml:space="preserve"> </w:t>
-      </w:r>
-      <w:proofErr w:type="spellStart"/>
-      <w:r>
-        <w:rPr>
-          <w:color w:val="00B050"/>
-        </w:rPr>
-        <w:t>entwickelt</w:t>
-      </w:r>
-      <w:proofErr w:type="spellEnd"/>
-      <w:r>
-        <w:rPr>
-          <w:color w:val="00B050"/>
         </w:rPr>
         <w:t>.</w:t>
       </w:r>
@@ -350,6 +271,7 @@
         </w:numPr>
         <w:rPr>
           <w:color w:val="00B050"/>
+          <w:lang w:val="de-DE"/>
         </w:rPr>
       </w:pPr>
       <w:r>
@@ -357,29 +279,180 @@
           <w:color w:val="00B050"/>
           <w:lang w:val="de-DE"/>
         </w:rPr>
-        <w:t xml:space="preserve">Verkauf von </w:t>
-      </w:r>
-      <w:proofErr w:type="spellStart"/>
-      <w:r>
-        <w:rPr>
-          <w:color w:val="00B050"/>
-          <w:lang w:val="de-DE"/>
-        </w:rPr>
-        <w:t>Generatorssysteme</w:t>
-      </w:r>
-      <w:proofErr w:type="spellEnd"/>
-      <w:r>
-        <w:rPr>
-          <w:color w:val="00B050"/>
-          <w:lang w:val="de-DE"/>
-        </w:rPr>
-        <w:t xml:space="preserve"> und Energielagerung. </w:t>
-      </w:r>
-      <w:r>
-        <w:rPr>
-          <w:color w:val="00B050"/>
-        </w:rPr>
-        <w:t>(2,6%) ;</w:t>
+        <w:t>Verkauf von Generatorssysteme und Energielagerung. (2,6</w:t>
+      </w:r>
+      <w:r>
+        <w:rPr>
+          <w:color w:val="00B050"/>
+          <w:lang w:val="de-DE"/>
+        </w:rPr>
+        <w:t>%);</w:t>
+      </w:r>
+    </w:p>
+    <w:p>
+      <w:pPr>
+        <w:rPr>
+          <w:color w:val="00B050"/>
+          <w:lang w:val="de-DE"/>
+        </w:rPr>
+      </w:pPr>
+      <w:r>
+        <w:rPr>
+          <w:color w:val="00B050"/>
+          <w:lang w:val="de-DE"/>
+        </w:rPr>
+        <w:t xml:space="preserve">3 Produktionsstandorte </w:t>
+      </w:r>
+      <w:bookmarkStart w:id="3" w:name="_Hlk510859935"/>
+      <w:r>
+        <w:rPr>
+          <w:color w:val="00B050"/>
+          <w:lang w:val="de-DE"/>
+        </w:rPr>
+        <w:t>sind angesiedelt</w:t>
+      </w:r>
+      <w:bookmarkEnd w:id="3"/>
+      <w:r>
+        <w:rPr>
+          <w:color w:val="00B050"/>
+          <w:lang w:val="de-DE"/>
+        </w:rPr>
+        <w:t>:</w:t>
+      </w:r>
+    </w:p>
+    <w:bookmarkEnd w:id="2"/>
+    <w:p>
+      <w:pPr>
+        <w:pStyle w:val="Paragraphedeliste"/>
+        <w:numPr>
+          <w:ilvl w:val="0"/>
+          <w:numId w:val="2"/>
+        </w:numPr>
+        <w:rPr>
+          <w:rFonts w:eastAsia="Times New Roman"/>
+          <w:color w:val="00B050"/>
+          <w:lang w:val="de-DE" w:eastAsia="fr-FR"/>
+        </w:rPr>
+      </w:pPr>
+      <w:r>
+        <w:rPr>
+          <w:rFonts w:eastAsia="Times New Roman"/>
+          <w:color w:val="00B050"/>
+          <w:lang w:val="de-DE" w:eastAsia="fr-FR"/>
+        </w:rPr>
+        <w:t xml:space="preserve">Die </w:t>
+      </w:r>
+      <w:hyperlink r:id="rId5" w:history="1">
+        <w:r>
+          <w:rPr>
+            <w:rFonts w:eastAsia="Times New Roman"/>
+            <w:color w:val="00B050"/>
+            <w:lang w:val="de-DE" w:eastAsia="fr-FR"/>
+          </w:rPr>
+          <w:t>Vereinigten</w:t>
+        </w:r>
+      </w:hyperlink>
+      <w:r>
+        <w:rPr>
+          <w:rFonts w:eastAsia="Times New Roman"/>
+          <w:color w:val="00B050"/>
+          <w:lang w:val="de-DE" w:eastAsia="fr-FR"/>
+        </w:rPr>
+        <w:t xml:space="preserve"> </w:t>
+      </w:r>
+      <w:hyperlink r:id="rId6" w:history="1">
+        <w:r>
+          <w:rPr>
+            <w:rFonts w:eastAsia="Times New Roman"/>
+            <w:color w:val="00B050"/>
+            <w:lang w:val="de-DE" w:eastAsia="fr-FR"/>
+          </w:rPr>
+          <w:t>Staaten</w:t>
+        </w:r>
+      </w:hyperlink>
+      <w:r>
+        <w:rPr>
+          <w:rFonts w:eastAsia="Times New Roman"/>
+          <w:color w:val="00B050"/>
+          <w:lang w:val="de-DE" w:eastAsia="fr-FR"/>
+        </w:rPr>
+        <w:t xml:space="preserve"> </w:t>
+      </w:r>
+      <w:hyperlink r:id="rId7" w:history="1">
+        <w:r>
+          <w:rPr>
+            <w:rFonts w:eastAsia="Times New Roman"/>
+            <w:color w:val="00B050"/>
+            <w:lang w:val="de-DE" w:eastAsia="fr-FR"/>
+          </w:rPr>
+          <w:t>von</w:t>
+        </w:r>
+      </w:hyperlink>
+      <w:r>
+        <w:rPr>
+          <w:rFonts w:eastAsia="Times New Roman"/>
+          <w:color w:val="00B050"/>
+          <w:lang w:val="de-DE" w:eastAsia="fr-FR"/>
+        </w:rPr>
+        <w:t xml:space="preserve"> </w:t>
+      </w:r>
+      <w:hyperlink r:id="rId8" w:history="1">
+        <w:r>
+          <w:rPr>
+            <w:rFonts w:eastAsia="Times New Roman"/>
+            <w:color w:val="00B050"/>
+            <w:lang w:val="de-DE" w:eastAsia="fr-FR"/>
+          </w:rPr>
+          <w:t>Amerika</w:t>
+        </w:r>
+      </w:hyperlink>
+      <w:r>
+        <w:rPr>
+          <w:rFonts w:eastAsia="Times New Roman"/>
+          <w:color w:val="00B050"/>
+          <w:lang w:val="de-DE" w:eastAsia="fr-FR"/>
+        </w:rPr>
+        <w:t xml:space="preserve"> </w:t>
+      </w:r>
+    </w:p>
+    <w:p>
+      <w:pPr>
+        <w:pStyle w:val="Paragraphedeliste"/>
+        <w:numPr>
+          <w:ilvl w:val="0"/>
+          <w:numId w:val="2"/>
+        </w:numPr>
+        <w:rPr>
+          <w:color w:val="00B050"/>
+          <w:lang w:val="de-DE"/>
+        </w:rPr>
+      </w:pPr>
+      <w:r>
+        <w:rPr>
+          <w:color w:val="00B050"/>
+          <w:lang w:val="de-DE"/>
+        </w:rPr>
+        <w:t>Das China</w:t>
+      </w:r>
+    </w:p>
+    <w:p>
+      <w:pPr>
+        <w:pStyle w:val="Paragraphedeliste"/>
+        <w:numPr>
+          <w:ilvl w:val="0"/>
+          <w:numId w:val="2"/>
+        </w:numPr>
+        <w:rPr>
+          <w:color w:val="00B050"/>
+          <w:lang w:val="de-DE"/>
+        </w:rPr>
+      </w:pPr>
+      <w:r>
+        <w:rPr>
+          <w:color w:val="00B050"/>
+          <w:lang w:val="de-DE"/>
+        </w:rPr>
+        <w:t>Das Norwegen</w:t>
       </w:r>
     </w:p>
     <w:p>
@@ -387,233 +460,7 @@
         <w:ind w:left="360"/>
         <w:rPr>
           <w:color w:val="00B050"/>
-        </w:rPr>
-      </w:pPr>
-      <w:r>
-        <w:rPr>
-          <w:color w:val="00B050"/>
-        </w:rPr>
-        <w:t xml:space="preserve">3 </w:t>
-      </w:r>
-      <w:proofErr w:type="spellStart"/>
-      <w:r>
-        <w:rPr>
-          <w:color w:val="00B050"/>
-        </w:rPr>
-        <w:t>Produktionsstandorte</w:t>
-      </w:r>
-      <w:proofErr w:type="spellEnd"/>
-      <w:r>
-        <w:rPr>
-          <w:color w:val="00B050"/>
-        </w:rPr>
-        <w:t xml:space="preserve"> </w:t>
-      </w:r>
-      <w:bookmarkStart w:id="2" w:name="_Hlk510859935"/>
-      <w:proofErr w:type="spellStart"/>
-      <w:r>
-        <w:rPr>
-          <w:color w:val="00B050"/>
-        </w:rPr>
-        <w:t>sind</w:t>
-      </w:r>
-      <w:proofErr w:type="spellEnd"/>
-      <w:r>
-        <w:rPr>
-          <w:color w:val="00B050"/>
-        </w:rPr>
-        <w:t xml:space="preserve"> </w:t>
-      </w:r>
-      <w:proofErr w:type="spellStart"/>
-      <w:r>
-        <w:rPr>
-          <w:color w:val="00B050"/>
-        </w:rPr>
-        <w:t>angesiedelt</w:t>
-      </w:r>
-      <w:proofErr w:type="spellEnd"/>
-      <w:r>
-        <w:rPr>
-          <w:color w:val="00B050"/>
-        </w:rPr>
-        <w:t xml:space="preserve">. </w:t>
-      </w:r>
-      <w:bookmarkEnd w:id="2"/>
-    </w:p>
-    <w:bookmarkEnd w:id="1"/>
-    <w:p>
-      <w:pPr>
-        <w:ind w:left="360"/>
-        <w:rPr>
-          <w:rFonts w:ascii="Times New Roman" w:eastAsia="Times New Roman" w:hAnsi="Times New Roman" w:cs="Times New Roman"/>
-          <w:color w:val="00B050"/>
-          <w:sz w:val="24"/>
-          <w:szCs w:val="24"/>
-          <w:lang w:eastAsia="fr-FR"/>
-        </w:rPr>
-      </w:pPr>
-      <w:r>
-        <w:rPr>
-          <w:rFonts w:ascii="Times New Roman" w:eastAsia="Times New Roman" w:hAnsi="Times New Roman" w:cs="Times New Roman"/>
-          <w:color w:val="00B050"/>
-          <w:sz w:val="24"/>
-          <w:szCs w:val="24"/>
-          <w:lang w:eastAsia="fr-FR"/>
-        </w:rPr>
-        <w:t xml:space="preserve">Die </w:t>
-      </w:r>
-      <w:hyperlink r:id="rId5" w:history="1">
-        <w:proofErr w:type="spellStart"/>
-        <w:r>
-          <w:rPr>
-            <w:rFonts w:ascii="Times New Roman" w:eastAsia="Times New Roman" w:hAnsi="Times New Roman" w:cs="Times New Roman"/>
-            <w:color w:val="00B050"/>
-            <w:sz w:val="24"/>
-            <w:szCs w:val="24"/>
-            <w:lang w:eastAsia="fr-FR"/>
-          </w:rPr>
-          <w:t>Vereinigten</w:t>
-        </w:r>
-        <w:proofErr w:type="spellEnd"/>
-      </w:hyperlink>
-      <w:r>
-        <w:rPr>
-          <w:rFonts w:ascii="Times New Roman" w:eastAsia="Times New Roman" w:hAnsi="Times New Roman" w:cs="Times New Roman"/>
-          <w:color w:val="00B050"/>
-          <w:sz w:val="24"/>
-          <w:szCs w:val="24"/>
-          <w:lang w:eastAsia="fr-FR"/>
-        </w:rPr>
-        <w:t xml:space="preserve"> </w:t>
-      </w:r>
-      <w:hyperlink r:id="rId6" w:history="1">
-        <w:proofErr w:type="spellStart"/>
-        <w:r>
-          <w:rPr>
-            <w:rFonts w:ascii="Times New Roman" w:eastAsia="Times New Roman" w:hAnsi="Times New Roman" w:cs="Times New Roman"/>
-            <w:color w:val="00B050"/>
-            <w:sz w:val="24"/>
-            <w:szCs w:val="24"/>
-            <w:lang w:eastAsia="fr-FR"/>
-          </w:rPr>
-          <w:t>Staaten</w:t>
-        </w:r>
-        <w:proofErr w:type="spellEnd"/>
-      </w:hyperlink>
-      <w:r>
-        <w:rPr>
-          <w:rFonts w:ascii="Times New Roman" w:eastAsia="Times New Roman" w:hAnsi="Times New Roman" w:cs="Times New Roman"/>
-          <w:color w:val="00B050"/>
-          <w:sz w:val="24"/>
-          <w:szCs w:val="24"/>
-          <w:lang w:eastAsia="fr-FR"/>
-        </w:rPr>
-        <w:t xml:space="preserve"> </w:t>
-      </w:r>
-      <w:hyperlink r:id="rId7" w:history="1">
-        <w:r>
-          <w:rPr>
-            <w:rFonts w:ascii="Times New Roman" w:eastAsia="Times New Roman" w:hAnsi="Times New Roman" w:cs="Times New Roman"/>
-            <w:color w:val="00B050"/>
-            <w:sz w:val="24"/>
-            <w:szCs w:val="24"/>
-            <w:lang w:eastAsia="fr-FR"/>
-          </w:rPr>
-          <w:t>von</w:t>
-        </w:r>
-      </w:hyperlink>
-      <w:r>
-        <w:rPr>
-          <w:rFonts w:ascii="Times New Roman" w:eastAsia="Times New Roman" w:hAnsi="Times New Roman" w:cs="Times New Roman"/>
-          <w:color w:val="00B050"/>
-          <w:sz w:val="24"/>
-          <w:szCs w:val="24"/>
-          <w:lang w:eastAsia="fr-FR"/>
-        </w:rPr>
-        <w:t xml:space="preserve"> </w:t>
-      </w:r>
-      <w:hyperlink r:id="rId8" w:history="1">
-        <w:proofErr w:type="spellStart"/>
-        <w:r>
-          <w:rPr>
-            <w:rFonts w:ascii="Times New Roman" w:eastAsia="Times New Roman" w:hAnsi="Times New Roman" w:cs="Times New Roman"/>
-            <w:color w:val="00B050"/>
-            <w:sz w:val="24"/>
-            <w:szCs w:val="24"/>
-            <w:lang w:eastAsia="fr-FR"/>
-          </w:rPr>
-          <w:t>Amerika</w:t>
-        </w:r>
-        <w:proofErr w:type="spellEnd"/>
-      </w:hyperlink>
-      <w:r>
-        <w:rPr>
-          <w:rFonts w:ascii="Times New Roman" w:eastAsia="Times New Roman" w:hAnsi="Times New Roman" w:cs="Times New Roman"/>
-          <w:color w:val="00B050"/>
-          <w:sz w:val="24"/>
-          <w:szCs w:val="24"/>
-          <w:lang w:eastAsia="fr-FR"/>
-        </w:rPr>
-        <w:t xml:space="preserve"> </w:t>
-      </w:r>
-    </w:p>
-    <w:p>
-      <w:pPr>
-        <w:ind w:left="360"/>
-        <w:rPr>
-          <w:color w:val="00B050"/>
-        </w:rPr>
-      </w:pPr>
-      <w:proofErr w:type="spellStart"/>
-      <w:r>
-        <w:rPr>
-          <w:color w:val="00B050"/>
-        </w:rPr>
-        <w:t>Das</w:t>
-      </w:r>
-      <w:proofErr w:type="spellEnd"/>
-      <w:r>
-        <w:rPr>
-          <w:color w:val="00B050"/>
-        </w:rPr>
-        <w:t xml:space="preserve"> China</w:t>
-      </w:r>
-    </w:p>
-    <w:p>
-      <w:pPr>
-        <w:ind w:left="360"/>
-        <w:rPr>
-          <w:color w:val="00B050"/>
-        </w:rPr>
-      </w:pPr>
-      <w:proofErr w:type="spellStart"/>
-      <w:r>
-        <w:rPr>
-          <w:color w:val="00B050"/>
-        </w:rPr>
-        <w:t>Das</w:t>
-      </w:r>
-      <w:proofErr w:type="spellEnd"/>
-      <w:r>
-        <w:rPr>
-          <w:color w:val="00B050"/>
-        </w:rPr>
-        <w:t xml:space="preserve"> </w:t>
-      </w:r>
-      <w:proofErr w:type="spellStart"/>
-      <w:r>
-        <w:rPr>
-          <w:color w:val="00B050"/>
-        </w:rPr>
-        <w:t>Norwegen</w:t>
-      </w:r>
-      <w:proofErr w:type="spellEnd"/>
-    </w:p>
-    <w:p>
-      <w:pPr>
-        <w:ind w:left="360"/>
-        <w:rPr>
-          <w:color w:val="00B050"/>
+          <w:lang w:val="de-DE"/>
         </w:rPr>
       </w:pPr>
     </w:p>
@@ -622,6 +469,7 @@
         <w:ind w:left="360"/>
         <w:rPr>
           <w:color w:val="00B050"/>
+          <w:lang w:val="de-DE"/>
         </w:rPr>
       </w:pPr>
     </w:p>
@@ -630,12 +478,15 @@
         <w:ind w:left="360"/>
         <w:rPr>
           <w:color w:val="00B050"/>
+          <w:lang w:val="de-DE"/>
         </w:rPr>
       </w:pPr>
       <w:r>
         <w:rPr>
           <w:noProof/>
-        </w:rPr>
+          <w:lang w:val="de-DE"/>
+        </w:rPr>
+        <w:lastRenderedPageBreak/>
         <w:drawing>
           <wp:inline distT="0" distB="0" distL="0" distR="0" wp14:anchorId="4539AF26" wp14:editId="5101283C">
             <wp:extent cx="4572000" cy="2743200"/>
@@ -662,6 +513,7 @@
         <w:ind w:left="360"/>
         <w:rPr>
           <w:color w:val="00B050"/>
+          <w:lang w:val="de-DE"/>
         </w:rPr>
       </w:pPr>
     </w:p>
@@ -670,13 +522,14 @@
         <w:ind w:left="360"/>
         <w:rPr>
           <w:color w:val="00B050"/>
+          <w:lang w:val="de-DE"/>
         </w:rPr>
       </w:pPr>
       <w:r>
         <w:rPr>
           <w:noProof/>
-        </w:rPr>
-        <w:lastRenderedPageBreak/>
+          <w:lang w:val="de-DE"/>
+        </w:rPr>
         <w:drawing>
           <wp:inline distT="0" distB="0" distL="0" distR="0" wp14:anchorId="211A9AED" wp14:editId="14B63B42">
             <wp:extent cx="4572000" cy="2743200"/>
@@ -697,9 +550,19 @@
           </wp:inline>
         </w:drawing>
       </w:r>
+    </w:p>
+    <w:p>
+      <w:pPr>
+        <w:ind w:left="360"/>
+        <w:rPr>
+          <w:color w:val="00B050"/>
+          <w:lang w:val="de-DE"/>
+        </w:rPr>
+      </w:pPr>
       <w:r>
         <w:rPr>
           <w:noProof/>
+          <w:lang w:val="de-DE"/>
         </w:rPr>
         <w:drawing>
           <wp:inline distT="0" distB="0" distL="0" distR="0" wp14:anchorId="6FF109FF" wp14:editId="0D197BFE">
@@ -723,222 +586,198 @@
       </w:r>
     </w:p>
     <w:p>
-      <w:r>
-        <w:t>Implantations</w:t>
-      </w:r>
-      <w:r>
-        <w:t xml:space="preserve"> </w:t>
-      </w:r>
-      <w:proofErr w:type="gramStart"/>
-      <w:r>
-        <w:t>actuelles</w:t>
-      </w:r>
-      <w:r>
-        <w:rPr>
-          <w:color w:val="00B050"/>
-        </w:rPr>
-        <w:t xml:space="preserve"> </w:t>
-      </w:r>
-      <w:r>
-        <w:rPr>
-          <w:color w:val="00B050"/>
-        </w:rPr>
-        <w:t xml:space="preserve"> </w:t>
-      </w:r>
-      <w:proofErr w:type="spellStart"/>
-      <w:r>
-        <w:rPr>
-          <w:color w:val="00B050"/>
-        </w:rPr>
-        <w:t>gegenwärtige</w:t>
-      </w:r>
-      <w:proofErr w:type="spellEnd"/>
-      <w:proofErr w:type="gramEnd"/>
-      <w:r>
-        <w:rPr>
-          <w:color w:val="00B050"/>
-        </w:rPr>
-        <w:t xml:space="preserve"> </w:t>
-      </w:r>
-      <w:proofErr w:type="spellStart"/>
-      <w:r>
-        <w:rPr>
-          <w:color w:val="00B050"/>
-        </w:rPr>
-        <w:t>Industriean</w:t>
-      </w:r>
-      <w:r>
-        <w:rPr>
-          <w:color w:val="00B050"/>
-        </w:rPr>
-        <w:t>s</w:t>
-      </w:r>
-      <w:r>
-        <w:rPr>
-          <w:color w:val="00B050"/>
-        </w:rPr>
-        <w:t>iedlung</w:t>
-      </w:r>
-      <w:proofErr w:type="spellEnd"/>
-    </w:p>
-    <w:p/>
-    <w:p>
       <w:pPr>
         <w:rPr>
           <w:color w:val="00B050"/>
+          <w:lang w:val="de-DE"/>
         </w:rPr>
       </w:pPr>
-      <w:bookmarkStart w:id="3" w:name="_Hlk510984646"/>
-      <w:bookmarkStart w:id="4" w:name="_GoBack"/>
-      <w:r>
-        <w:t>Fremont (Californie) Fabrication</w:t>
-      </w:r>
-      <w:r>
-        <w:t xml:space="preserve"> </w:t>
-      </w:r>
-      <w:r>
-        <w:rPr>
-          <w:color w:val="00B050"/>
-        </w:rPr>
-        <w:t>Bau</w:t>
-      </w:r>
-    </w:p>
-    <w:p>
-      <w:r>
-        <w:t>Tilburg (Pays bas) Assemblage</w:t>
-      </w:r>
-      <w:r>
-        <w:t xml:space="preserve"> </w:t>
-      </w:r>
-      <w:proofErr w:type="spellStart"/>
-      <w:r>
-        <w:rPr>
-          <w:color w:val="00B050"/>
-        </w:rPr>
-        <w:t>Zusammenbauen</w:t>
-      </w:r>
-      <w:proofErr w:type="spellEnd"/>
-    </w:p>
-    <w:p>
-      <w:proofErr w:type="spellStart"/>
-      <w:r>
-        <w:t>Gigafactory</w:t>
-      </w:r>
-      <w:proofErr w:type="spellEnd"/>
-      <w:r>
-        <w:t xml:space="preserve"> 1 (Nevada)</w:t>
-      </w:r>
-      <w:r>
-        <w:t xml:space="preserve"> batterie lithium </w:t>
-      </w:r>
-      <w:proofErr w:type="spellStart"/>
-      <w:r>
-        <w:rPr>
-          <w:color w:val="00B050"/>
-        </w:rPr>
-        <w:t>Lithiumbatterie</w:t>
-      </w:r>
-      <w:proofErr w:type="spellEnd"/>
-    </w:p>
-    <w:bookmarkEnd w:id="3"/>
-    <w:bookmarkEnd w:id="4"/>
-    <w:p/>
-    <w:p>
-      <w:pPr>
-        <w:rPr>
-          <w:color w:val="00B050"/>
-          <w:lang w:val="en-US"/>
-        </w:rPr>
-      </w:pPr>
-      <w:r>
-        <w:rPr>
-          <w:lang w:val="en-US"/>
-        </w:rPr>
-        <w:t xml:space="preserve">Implantations </w:t>
-      </w:r>
-      <w:proofErr w:type="spellStart"/>
-      <w:r>
-        <w:rPr>
-          <w:lang w:val="en-US"/>
-        </w:rPr>
-        <w:t>prévues</w:t>
-      </w:r>
-      <w:proofErr w:type="spellEnd"/>
-      <w:r>
-        <w:rPr>
-          <w:lang w:val="en-US"/>
-        </w:rPr>
-        <w:t xml:space="preserve"> </w:t>
-      </w:r>
-      <w:proofErr w:type="spellStart"/>
-      <w:r>
-        <w:rPr>
-          <w:color w:val="00B050"/>
-          <w:lang w:val="en-US"/>
-        </w:rPr>
-        <w:t>erwartete</w:t>
-      </w:r>
-      <w:proofErr w:type="spellEnd"/>
-      <w:r>
-        <w:rPr>
-          <w:color w:val="00B050"/>
-          <w:lang w:val="en-US"/>
-        </w:rPr>
-        <w:t xml:space="preserve"> </w:t>
-      </w:r>
-      <w:proofErr w:type="spellStart"/>
-      <w:r>
-        <w:rPr>
-          <w:color w:val="00B050"/>
-          <w:lang w:val="en-US"/>
-        </w:rPr>
-        <w:t>Industrieansiedlung</w:t>
-      </w:r>
-      <w:proofErr w:type="spellEnd"/>
+      <w:r>
+        <w:rPr>
+          <w:color w:val="00B050"/>
+          <w:lang w:val="de-DE"/>
+        </w:rPr>
+        <w:lastRenderedPageBreak/>
+        <w:t>Aktuelle Standorte</w:t>
+      </w:r>
+      <w:r>
+        <w:rPr>
+          <w:color w:val="00B050"/>
+          <w:lang w:val="de-DE"/>
+        </w:rPr>
+        <w:t>:</w:t>
+      </w:r>
     </w:p>
     <w:p>
       <w:pPr>
         <w:rPr>
-          <w:lang w:val="en-US"/>
+          <w:color w:val="00B050"/>
+          <w:lang w:val="de-DE"/>
         </w:rPr>
       </w:pPr>
       <w:r>
         <w:rPr>
-          <w:lang w:val="en-US"/>
-        </w:rPr>
-        <w:t>Gigafactory 2 (New York)</w:t>
+          <w:color w:val="00B050"/>
+          <w:lang w:val="de-DE"/>
+        </w:rPr>
+        <w:t>Herstellungsort</w:t>
+      </w:r>
+      <w:r>
+        <w:rPr>
+          <w:color w:val="00B050"/>
+          <w:lang w:val="de-DE"/>
+        </w:rPr>
+        <w:t xml:space="preserve"> (Bau): Fremont, Kalifornien.</w:t>
       </w:r>
     </w:p>
     <w:p>
       <w:pPr>
         <w:rPr>
-          <w:lang w:val="en-US"/>
+          <w:color w:val="00B050"/>
+          <w:lang w:val="de-DE"/>
         </w:rPr>
       </w:pPr>
       <w:r>
         <w:rPr>
-          <w:lang w:val="en-US"/>
-        </w:rPr>
-        <w:t>Gigafactory 3 (New York)</w:t>
+          <w:color w:val="00B050"/>
+          <w:lang w:val="de-DE"/>
+        </w:rPr>
+        <w:t>Zusammenbauen: Tilburg, Niederlande.</w:t>
       </w:r>
     </w:p>
     <w:p>
       <w:pPr>
         <w:rPr>
-          <w:lang w:val="en-US"/>
+          <w:color w:val="00B050"/>
+          <w:lang w:val="de-DE"/>
         </w:rPr>
       </w:pPr>
       <w:r>
         <w:rPr>
-          <w:lang w:val="en-US"/>
-        </w:rPr>
-        <w:t>Gigafactory 4 et 5 (Europe)</w:t>
+          <w:color w:val="00B050"/>
+          <w:lang w:val="de-DE"/>
+        </w:rPr>
+        <w:t>Lithiumbatterie herstellen: Tesla Gigafactory 1</w:t>
+      </w:r>
+      <w:r>
+        <w:rPr>
+          <w:color w:val="00B050"/>
+          <w:lang w:val="de-DE"/>
+        </w:rPr>
+        <w:t>,</w:t>
+      </w:r>
+      <w:r>
+        <w:t xml:space="preserve"> </w:t>
+      </w:r>
+      <w:r>
+        <w:rPr>
+          <w:color w:val="00B050"/>
+          <w:lang w:val="de-DE"/>
+        </w:rPr>
+        <w:t>US-Bundesstaat Nevada</w:t>
+      </w:r>
+      <w:r>
+        <w:rPr>
+          <w:color w:val="00B050"/>
+          <w:lang w:val="de-DE"/>
+        </w:rPr>
+        <w:t>.</w:t>
       </w:r>
     </w:p>
     <w:p>
       <w:pPr>
         <w:rPr>
-          <w:lang w:val="en-US"/>
+          <w:color w:val="00B050"/>
+          <w:lang w:val="de-DE"/>
+        </w:rPr>
+      </w:pPr>
+      <w:r>
+        <w:rPr>
+          <w:color w:val="00B050"/>
+          <w:lang w:val="de-DE"/>
+        </w:rPr>
+        <w:t>Geplante Standorte</w:t>
+      </w:r>
+      <w:r>
+        <w:rPr>
+          <w:color w:val="00B050"/>
+          <w:lang w:val="de-DE"/>
+        </w:rPr>
+        <w:t xml:space="preserve"> für Lithium Batterie</w:t>
+      </w:r>
+      <w:r>
+        <w:rPr>
+          <w:color w:val="00B050"/>
+          <w:lang w:val="de-DE"/>
+        </w:rPr>
+        <w:t>:</w:t>
+      </w:r>
+    </w:p>
+    <w:p>
+      <w:pPr>
+        <w:pStyle w:val="Paragraphedeliste"/>
+        <w:numPr>
+          <w:ilvl w:val="0"/>
+          <w:numId w:val="2"/>
+        </w:numPr>
+        <w:rPr>
+          <w:color w:val="00B050"/>
+          <w:lang w:val="en-GB"/>
+        </w:rPr>
+      </w:pPr>
+      <w:r>
+        <w:rPr>
+          <w:color w:val="00B050"/>
+          <w:lang w:val="en-GB"/>
+        </w:rPr>
+        <w:t>Gigafactory 2 (New York)</w:t>
+      </w:r>
+    </w:p>
+    <w:p>
+      <w:pPr>
+        <w:pStyle w:val="Paragraphedeliste"/>
+        <w:numPr>
+          <w:ilvl w:val="0"/>
+          <w:numId w:val="2"/>
+        </w:numPr>
+        <w:rPr>
+          <w:color w:val="00B050"/>
+          <w:lang w:val="en-GB"/>
+        </w:rPr>
+      </w:pPr>
+      <w:r>
+        <w:rPr>
+          <w:color w:val="00B050"/>
+          <w:lang w:val="en-GB"/>
+        </w:rPr>
+        <w:t>Gigafactory 3 (New York)</w:t>
+      </w:r>
+    </w:p>
+    <w:p>
+      <w:pPr>
+        <w:pStyle w:val="Paragraphedeliste"/>
+        <w:numPr>
+          <w:ilvl w:val="0"/>
+          <w:numId w:val="2"/>
+        </w:numPr>
+        <w:rPr>
+          <w:color w:val="00B050"/>
+          <w:lang w:val="de-DE"/>
+        </w:rPr>
+      </w:pPr>
+      <w:r>
+        <w:rPr>
+          <w:color w:val="00B050"/>
+          <w:lang w:val="de-DE"/>
+        </w:rPr>
+        <w:t>Gigafactory 4 et 5 (Europe)</w:t>
+      </w:r>
+    </w:p>
+    <w:p>
+      <w:pPr>
+        <w:rPr>
+          <w:color w:val="00B050"/>
+          <w:lang w:val="de-DE"/>
         </w:rPr>
       </w:pPr>
     </w:p>
@@ -1722,6 +1561,40 @@
     <w:unhideWhenUsed/>
     <w:rsid w:val="004A02EC"/>
   </w:style>
+  <w:style w:type="paragraph" w:styleId="Titre">
+    <w:name w:val="Title"/>
+    <w:basedOn w:val="Normal"/>
+    <w:next w:val="Normal"/>
+    <w:link w:val="TitreCar"/>
+    <w:uiPriority w:val="10"/>
+    <w:qFormat/>
+    <w:rsid w:val="002713E3"/>
+    <w:pPr>
+      <w:spacing w:after="0" w:line="240" w:lineRule="auto"/>
+      <w:contextualSpacing/>
+    </w:pPr>
+    <w:rPr>
+      <w:rFonts w:asciiTheme="majorHAnsi" w:eastAsiaTheme="majorEastAsia" w:hAnsiTheme="majorHAnsi" w:cstheme="majorBidi"/>
+      <w:spacing w:val="-10"/>
+      <w:kern w:val="28"/>
+      <w:sz w:val="56"/>
+      <w:szCs w:val="56"/>
+    </w:rPr>
+  </w:style>
+  <w:style w:type="character" w:customStyle="1" w:styleId="TitreCar">
+    <w:name w:val="Titre Car"/>
+    <w:basedOn w:val="Policepardfaut"/>
+    <w:link w:val="Titre"/>
+    <w:uiPriority w:val="10"/>
+    <w:rsid w:val="002713E3"/>
+    <w:rPr>
+      <w:rFonts w:asciiTheme="majorHAnsi" w:eastAsiaTheme="majorEastAsia" w:hAnsiTheme="majorHAnsi" w:cstheme="majorBidi"/>
+      <w:spacing w:val="-10"/>
+      <w:kern w:val="28"/>
+      <w:sz w:val="56"/>
+      <w:szCs w:val="56"/>
+    </w:rPr>
+  </w:style>
 </w:styles>
 </file>
 

--- a/Frage 2.docx
+++ b/Frage 2.docx
@@ -42,8 +42,6 @@
           <w:lang w:val="de-DE"/>
         </w:rPr>
       </w:pPr>
-      <w:bookmarkStart w:id="0" w:name="_GoBack"/>
-      <w:bookmarkEnd w:id="0"/>
     </w:p>
     <w:p>
       <w:r>
@@ -69,16 +67,16 @@
         <w:br/>
         <w:t xml:space="preserve">A fin 2016, le groupe dispose de 3 sites de production implantés </w:t>
       </w:r>
-      <w:bookmarkStart w:id="1" w:name="_Hlk510984620"/>
+      <w:bookmarkStart w:id="0" w:name="_Hlk510984620"/>
       <w:r>
         <w:t>aux Etats-Unis (2) et aux Pays Bas.</w:t>
       </w:r>
-      <w:bookmarkEnd w:id="1"/>
+      <w:bookmarkEnd w:id="0"/>
       <w:r>
         <w:br/>
         <w:t>La répartition géographique du CA est la suivante : Etats-Unis (60%), Chine (15,2%), Norvège (4,8%) et autres (20%).</w:t>
       </w:r>
-      <w:bookmarkStart w:id="2" w:name="_Hlk510984531"/>
+      <w:bookmarkStart w:id="1" w:name="_Hlk510984531"/>
     </w:p>
     <w:p/>
     <w:p>
@@ -238,7 +236,6 @@
         </w:rPr>
         <w:t xml:space="preserve">über den Verkauf von </w:t>
       </w:r>
-      <w:proofErr w:type="gramStart"/>
       <w:r>
         <w:rPr>
           <w:color w:val="00B050"/>
@@ -251,15 +248,7 @@
           <w:color w:val="00B050"/>
           <w:lang w:val="de-DE"/>
         </w:rPr>
-        <w:t xml:space="preserve"> entwickelt</w:t>
-      </w:r>
-      <w:proofErr w:type="gramEnd"/>
-      <w:r>
-        <w:rPr>
-          <w:color w:val="00B050"/>
-          <w:lang w:val="de-DE"/>
-        </w:rPr>
-        <w:t>.</w:t>
+        <w:t xml:space="preserve"> entwickelt.</w:t>
       </w:r>
     </w:p>
     <w:p>
@@ -289,204 +278,38 @@
         <w:t>%);</w:t>
       </w:r>
     </w:p>
+    <w:bookmarkEnd w:id="1"/>
     <w:p>
       <w:pPr>
-        <w:rPr>
-          <w:color w:val="00B050"/>
-          <w:lang w:val="de-DE"/>
-        </w:rPr>
-      </w:pPr>
-      <w:r>
-        <w:rPr>
-          <w:color w:val="00B050"/>
-          <w:lang w:val="de-DE"/>
-        </w:rPr>
-        <w:t xml:space="preserve">3 Produktionsstandorte </w:t>
-      </w:r>
-      <w:bookmarkStart w:id="3" w:name="_Hlk510859935"/>
-      <w:r>
-        <w:rPr>
-          <w:color w:val="00B050"/>
-          <w:lang w:val="de-DE"/>
-        </w:rPr>
-        <w:t>sind angesiedelt</w:t>
-      </w:r>
-      <w:bookmarkEnd w:id="3"/>
-      <w:r>
-        <w:rPr>
-          <w:color w:val="00B050"/>
-          <w:lang w:val="de-DE"/>
-        </w:rPr>
-        <w:t>:</w:t>
-      </w:r>
-    </w:p>
-    <w:bookmarkEnd w:id="2"/>
-    <w:p>
-      <w:pPr>
-        <w:pStyle w:val="Paragraphedeliste"/>
-        <w:numPr>
-          <w:ilvl w:val="0"/>
-          <w:numId w:val="2"/>
-        </w:numPr>
-        <w:rPr>
-          <w:rFonts w:eastAsia="Times New Roman"/>
-          <w:color w:val="00B050"/>
-          <w:lang w:val="de-DE" w:eastAsia="fr-FR"/>
-        </w:rPr>
-      </w:pPr>
-      <w:r>
-        <w:rPr>
-          <w:rFonts w:eastAsia="Times New Roman"/>
-          <w:color w:val="00B050"/>
-          <w:lang w:val="de-DE" w:eastAsia="fr-FR"/>
-        </w:rPr>
-        <w:t xml:space="preserve">Die </w:t>
-      </w:r>
-      <w:hyperlink r:id="rId5" w:history="1">
-        <w:r>
-          <w:rPr>
-            <w:rFonts w:eastAsia="Times New Roman"/>
-            <w:color w:val="00B050"/>
-            <w:lang w:val="de-DE" w:eastAsia="fr-FR"/>
-          </w:rPr>
-          <w:t>Vereinigten</w:t>
-        </w:r>
-      </w:hyperlink>
-      <w:r>
-        <w:rPr>
-          <w:rFonts w:eastAsia="Times New Roman"/>
-          <w:color w:val="00B050"/>
-          <w:lang w:val="de-DE" w:eastAsia="fr-FR"/>
-        </w:rPr>
-        <w:t xml:space="preserve"> </w:t>
-      </w:r>
-      <w:hyperlink r:id="rId6" w:history="1">
-        <w:r>
-          <w:rPr>
-            <w:rFonts w:eastAsia="Times New Roman"/>
-            <w:color w:val="00B050"/>
-            <w:lang w:val="de-DE" w:eastAsia="fr-FR"/>
-          </w:rPr>
-          <w:t>Staaten</w:t>
-        </w:r>
-      </w:hyperlink>
-      <w:r>
-        <w:rPr>
-          <w:rFonts w:eastAsia="Times New Roman"/>
-          <w:color w:val="00B050"/>
-          <w:lang w:val="de-DE" w:eastAsia="fr-FR"/>
-        </w:rPr>
-        <w:t xml:space="preserve"> </w:t>
-      </w:r>
-      <w:hyperlink r:id="rId7" w:history="1">
-        <w:r>
-          <w:rPr>
-            <w:rFonts w:eastAsia="Times New Roman"/>
-            <w:color w:val="00B050"/>
-            <w:lang w:val="de-DE" w:eastAsia="fr-FR"/>
-          </w:rPr>
-          <w:t>von</w:t>
-        </w:r>
-      </w:hyperlink>
-      <w:r>
-        <w:rPr>
-          <w:rFonts w:eastAsia="Times New Roman"/>
-          <w:color w:val="00B050"/>
-          <w:lang w:val="de-DE" w:eastAsia="fr-FR"/>
-        </w:rPr>
-        <w:t xml:space="preserve"> </w:t>
-      </w:r>
-      <w:hyperlink r:id="rId8" w:history="1">
-        <w:r>
-          <w:rPr>
-            <w:rFonts w:eastAsia="Times New Roman"/>
-            <w:color w:val="00B050"/>
-            <w:lang w:val="de-DE" w:eastAsia="fr-FR"/>
-          </w:rPr>
-          <w:t>Amerika</w:t>
-        </w:r>
-      </w:hyperlink>
-      <w:r>
-        <w:rPr>
-          <w:rFonts w:eastAsia="Times New Roman"/>
-          <w:color w:val="00B050"/>
-          <w:lang w:val="de-DE" w:eastAsia="fr-FR"/>
-        </w:rPr>
-        <w:t xml:space="preserve"> </w:t>
-      </w:r>
+        <w:ind w:left="360"/>
+        <w:rPr>
+          <w:color w:val="00B050"/>
+          <w:lang w:val="de-DE"/>
+        </w:rPr>
+      </w:pPr>
     </w:p>
     <w:p>
       <w:pPr>
-        <w:pStyle w:val="Paragraphedeliste"/>
-        <w:numPr>
-          <w:ilvl w:val="0"/>
-          <w:numId w:val="2"/>
-        </w:numPr>
-        <w:rPr>
-          <w:color w:val="00B050"/>
-          <w:lang w:val="de-DE"/>
-        </w:rPr>
-      </w:pPr>
-      <w:r>
-        <w:rPr>
-          <w:color w:val="00B050"/>
-          <w:lang w:val="de-DE"/>
-        </w:rPr>
-        <w:t>Das China</w:t>
-      </w:r>
+        <w:ind w:left="360"/>
+        <w:rPr>
+          <w:color w:val="00B050"/>
+          <w:lang w:val="de-DE"/>
+        </w:rPr>
+      </w:pPr>
     </w:p>
     <w:p>
       <w:pPr>
-        <w:pStyle w:val="Paragraphedeliste"/>
-        <w:numPr>
-          <w:ilvl w:val="0"/>
-          <w:numId w:val="2"/>
-        </w:numPr>
-        <w:rPr>
-          <w:color w:val="00B050"/>
-          <w:lang w:val="de-DE"/>
-        </w:rPr>
-      </w:pPr>
-      <w:r>
-        <w:rPr>
-          <w:color w:val="00B050"/>
-          <w:lang w:val="de-DE"/>
-        </w:rPr>
-        <w:t>Das Norwegen</w:t>
-      </w:r>
-    </w:p>
-    <w:p>
-      <w:pPr>
         <w:ind w:left="360"/>
         <w:rPr>
           <w:color w:val="00B050"/>
           <w:lang w:val="de-DE"/>
         </w:rPr>
       </w:pPr>
-    </w:p>
-    <w:p>
-      <w:pPr>
-        <w:ind w:left="360"/>
-        <w:rPr>
-          <w:color w:val="00B050"/>
-          <w:lang w:val="de-DE"/>
-        </w:rPr>
-      </w:pPr>
-    </w:p>
-    <w:p>
-      <w:pPr>
-        <w:ind w:left="360"/>
-        <w:rPr>
-          <w:color w:val="00B050"/>
-          <w:lang w:val="de-DE"/>
-        </w:rPr>
-      </w:pPr>
       <w:r>
         <w:rPr>
           <w:noProof/>
           <w:lang w:val="de-DE"/>
         </w:rPr>
-        <w:lastRenderedPageBreak/>
         <w:drawing>
           <wp:inline distT="0" distB="0" distL="0" distR="0" wp14:anchorId="4539AF26" wp14:editId="5101283C">
             <wp:extent cx="4572000" cy="2743200"/>
@@ -501,7 +324,7 @@
             <wp:cNvGraphicFramePr/>
             <a:graphic xmlns:a="http://schemas.openxmlformats.org/drawingml/2006/main">
               <a:graphicData uri="http://schemas.openxmlformats.org/drawingml/2006/chart">
-                <c:chart xmlns:c="http://schemas.openxmlformats.org/drawingml/2006/chart" xmlns:r="http://schemas.openxmlformats.org/officeDocument/2006/relationships" r:id="rId9"/>
+                <c:chart xmlns:c="http://schemas.openxmlformats.org/drawingml/2006/chart" xmlns:r="http://schemas.openxmlformats.org/officeDocument/2006/relationships" r:id="rId5"/>
               </a:graphicData>
             </a:graphic>
           </wp:inline>
@@ -530,6 +353,7 @@
           <w:noProof/>
           <w:lang w:val="de-DE"/>
         </w:rPr>
+        <w:lastRenderedPageBreak/>
         <w:drawing>
           <wp:inline distT="0" distB="0" distL="0" distR="0" wp14:anchorId="211A9AED" wp14:editId="14B63B42">
             <wp:extent cx="4572000" cy="2743200"/>
@@ -544,7 +368,7 @@
             <wp:cNvGraphicFramePr/>
             <a:graphic xmlns:a="http://schemas.openxmlformats.org/drawingml/2006/main">
               <a:graphicData uri="http://schemas.openxmlformats.org/drawingml/2006/chart">
-                <c:chart xmlns:c="http://schemas.openxmlformats.org/drawingml/2006/chart" xmlns:r="http://schemas.openxmlformats.org/officeDocument/2006/relationships" r:id="rId10"/>
+                <c:chart xmlns:c="http://schemas.openxmlformats.org/drawingml/2006/chart" xmlns:r="http://schemas.openxmlformats.org/officeDocument/2006/relationships" r:id="rId6"/>
               </a:graphicData>
             </a:graphic>
           </wp:inline>
@@ -559,31 +383,6 @@
           <w:lang w:val="de-DE"/>
         </w:rPr>
       </w:pPr>
-      <w:r>
-        <w:rPr>
-          <w:noProof/>
-          <w:lang w:val="de-DE"/>
-        </w:rPr>
-        <w:drawing>
-          <wp:inline distT="0" distB="0" distL="0" distR="0" wp14:anchorId="6FF109FF" wp14:editId="0D197BFE">
-            <wp:extent cx="4572000" cy="2743200"/>
-            <wp:effectExtent l="0" t="0" r="0" b="0"/>
-            <wp:docPr id="2" name="Graphique 2">
-              <a:extLst xmlns:a="http://schemas.openxmlformats.org/drawingml/2006/main">
-                <a:ext uri="{FF2B5EF4-FFF2-40B4-BE49-F238E27FC236}">
-                  <a16:creationId xmlns:a16="http://schemas.microsoft.com/office/drawing/2014/main" id="{E7D4DFC6-2145-4E71-8443-1A3875333472}"/>
-                </a:ext>
-              </a:extLst>
-            </wp:docPr>
-            <wp:cNvGraphicFramePr/>
-            <a:graphic xmlns:a="http://schemas.openxmlformats.org/drawingml/2006/main">
-              <a:graphicData uri="http://schemas.openxmlformats.org/drawingml/2006/chart">
-                <c:chart xmlns:c="http://schemas.openxmlformats.org/drawingml/2006/chart" xmlns:r="http://schemas.openxmlformats.org/officeDocument/2006/relationships" r:id="rId11"/>
-              </a:graphicData>
-            </a:graphic>
-          </wp:inline>
-        </w:drawing>
-      </w:r>
     </w:p>
     <w:p>
       <w:pPr>
@@ -597,9 +396,17 @@
           <w:color w:val="00B050"/>
           <w:lang w:val="de-DE"/>
         </w:rPr>
-        <w:lastRenderedPageBreak/>
-        <w:t>Aktuelle Standorte</w:t>
-      </w:r>
+        <w:t xml:space="preserve">3 Produktionsstandorte </w:t>
+      </w:r>
+      <w:bookmarkStart w:id="2" w:name="_Hlk510859935"/>
+      <w:r>
+        <w:rPr>
+          <w:color w:val="00B050"/>
+          <w:lang w:val="de-DE"/>
+        </w:rPr>
+        <w:t>sind angesiedelt</w:t>
+      </w:r>
+      <w:bookmarkEnd w:id="2"/>
       <w:r>
         <w:rPr>
           <w:color w:val="00B050"/>
@@ -610,24 +417,21 @@
     </w:p>
     <w:p>
       <w:pPr>
-        <w:rPr>
-          <w:color w:val="00B050"/>
-          <w:lang w:val="de-DE"/>
-        </w:rPr>
-      </w:pPr>
-      <w:r>
-        <w:rPr>
-          <w:color w:val="00B050"/>
-          <w:lang w:val="de-DE"/>
-        </w:rPr>
-        <w:t>Herstellungsort</w:t>
-      </w:r>
-      <w:r>
-        <w:rPr>
-          <w:color w:val="00B050"/>
-          <w:lang w:val="de-DE"/>
-        </w:rPr>
-        <w:t xml:space="preserve"> (Bau): Fremont, Kalifornien.</w:t>
+        <w:tabs>
+          <w:tab w:val="left" w:pos="1805"/>
+        </w:tabs>
+        <w:ind w:left="360"/>
+        <w:rPr>
+          <w:color w:val="00B050"/>
+          <w:lang w:val="de-DE"/>
+        </w:rPr>
+      </w:pPr>
+      <w:r>
+        <w:rPr>
+          <w:color w:val="00B050"/>
+          <w:lang w:val="de-DE"/>
+        </w:rPr>
+        <w:tab/>
       </w:r>
     </w:p>
     <w:p>
@@ -642,7 +446,14 @@
           <w:color w:val="00B050"/>
           <w:lang w:val="de-DE"/>
         </w:rPr>
-        <w:t>Zusammenbauen: Tilburg, Niederlande.</w:t>
+        <w:t>Aktuelle Standorte</w:t>
+      </w:r>
+      <w:r>
+        <w:rPr>
+          <w:color w:val="00B050"/>
+          <w:lang w:val="de-DE"/>
+        </w:rPr>
+        <w:t>:</w:t>
       </w:r>
     </w:p>
     <w:p>
@@ -657,7 +468,60 @@
           <w:color w:val="00B050"/>
           <w:lang w:val="de-DE"/>
         </w:rPr>
-        <w:t>Lithiumbatterie herstellen: Tesla Gigafactory 1</w:t>
+        <w:t>Herstellungsort</w:t>
+      </w:r>
+      <w:r>
+        <w:rPr>
+          <w:color w:val="00B050"/>
+          <w:lang w:val="de-DE"/>
+        </w:rPr>
+        <w:t xml:space="preserve"> (Bau): Fremont, Kalifornien.</w:t>
+      </w:r>
+    </w:p>
+    <w:p>
+      <w:pPr>
+        <w:rPr>
+          <w:color w:val="00B050"/>
+          <w:lang w:val="de-DE"/>
+        </w:rPr>
+      </w:pPr>
+      <w:r>
+        <w:rPr>
+          <w:color w:val="00B050"/>
+          <w:lang w:val="de-DE"/>
+        </w:rPr>
+        <w:t>Zusammenbauen: Tilburg, Niederlande.</w:t>
+      </w:r>
+    </w:p>
+    <w:p>
+      <w:pPr>
+        <w:rPr>
+          <w:color w:val="00B050"/>
+          <w:lang w:val="de-DE"/>
+        </w:rPr>
+      </w:pPr>
+      <w:r>
+        <w:rPr>
+          <w:color w:val="00B050"/>
+          <w:lang w:val="de-DE"/>
+        </w:rPr>
+        <w:t xml:space="preserve">Lithiumbatterie herstellen: Tesla </w:t>
+      </w:r>
+      <w:proofErr w:type="spellStart"/>
+      <w:r>
+        <w:rPr>
+          <w:color w:val="00B050"/>
+          <w:lang w:val="de-DE"/>
+        </w:rPr>
+        <w:t>Gigafactory</w:t>
+      </w:r>
+      <w:proofErr w:type="spellEnd"/>
+      <w:r>
+        <w:rPr>
+          <w:color w:val="00B050"/>
+          <w:lang w:val="de-DE"/>
+        </w:rPr>
+        <w:t xml:space="preserve"> 1</w:t>
       </w:r>
       <w:r>
         <w:rPr>
@@ -683,6 +547,16 @@
         </w:rPr>
         <w:t>.</w:t>
       </w:r>
+    </w:p>
+    <w:p>
+      <w:pPr>
+        <w:rPr>
+          <w:color w:val="00B050"/>
+          <w:lang w:val="de-DE"/>
+        </w:rPr>
+      </w:pPr>
+      <w:bookmarkStart w:id="3" w:name="_GoBack"/>
+      <w:bookmarkEnd w:id="3"/>
     </w:p>
     <w:p>
       <w:pPr>
@@ -2492,453 +2366,6 @@
 </c:chartSpace>
 </file>
 
-<file path=word/charts/chart3.xml><?xml version="1.0" encoding="utf-8"?>
-<c:chartSpace xmlns:c="http://schemas.openxmlformats.org/drawingml/2006/chart" xmlns:a="http://schemas.openxmlformats.org/drawingml/2006/main" xmlns:r="http://schemas.openxmlformats.org/officeDocument/2006/relationships" xmlns:c16r2="http://schemas.microsoft.com/office/drawing/2015/06/chart">
-  <c:date1904 val="0"/>
-  <c:lang val="fr-FR"/>
-  <c:roundedCorners val="0"/>
-  <mc:AlternateContent xmlns:mc="http://schemas.openxmlformats.org/markup-compatibility/2006">
-    <mc:Choice xmlns:c14="http://schemas.microsoft.com/office/drawing/2007/8/2/chart" Requires="c14">
-      <c14:style val="102"/>
-    </mc:Choice>
-    <mc:Fallback>
-      <c:style val="2"/>
-    </mc:Fallback>
-  </mc:AlternateContent>
-  <c:chart>
-    <c:title>
-      <c:tx>
-        <c:rich>
-          <a:bodyPr rot="0" spcFirstLastPara="1" vertOverflow="ellipsis" vert="horz" wrap="square" anchor="ctr" anchorCtr="1"/>
-          <a:lstStyle/>
-          <a:p>
-            <a:pPr>
-              <a:defRPr sz="1800" b="1" i="0" u="none" strike="noStrike" kern="1200" baseline="0">
-                <a:solidFill>
-                  <a:schemeClr val="dk1">
-                    <a:lumMod val="75000"/>
-                    <a:lumOff val="25000"/>
-                  </a:schemeClr>
-                </a:solidFill>
-                <a:latin typeface="+mn-lt"/>
-                <a:ea typeface="+mn-ea"/>
-                <a:cs typeface="+mn-cs"/>
-              </a:defRPr>
-            </a:pPr>
-            <a:r>
-              <a:rPr lang="fr-FR"/>
-              <a:t>Umsatz (geografisch verteilt)</a:t>
-            </a:r>
-          </a:p>
-        </c:rich>
-      </c:tx>
-      <c:overlay val="0"/>
-      <c:spPr>
-        <a:noFill/>
-        <a:ln>
-          <a:noFill/>
-        </a:ln>
-        <a:effectLst/>
-      </c:spPr>
-      <c:txPr>
-        <a:bodyPr rot="0" spcFirstLastPara="1" vertOverflow="ellipsis" vert="horz" wrap="square" anchor="ctr" anchorCtr="1"/>
-        <a:lstStyle/>
-        <a:p>
-          <a:pPr>
-            <a:defRPr sz="1800" b="1" i="0" u="none" strike="noStrike" kern="1200" baseline="0">
-              <a:solidFill>
-                <a:schemeClr val="dk1">
-                  <a:lumMod val="75000"/>
-                  <a:lumOff val="25000"/>
-                </a:schemeClr>
-              </a:solidFill>
-              <a:latin typeface="+mn-lt"/>
-              <a:ea typeface="+mn-ea"/>
-              <a:cs typeface="+mn-cs"/>
-            </a:defRPr>
-          </a:pPr>
-          <a:endParaRPr lang="fr-FR"/>
-        </a:p>
-      </c:txPr>
-    </c:title>
-    <c:autoTitleDeleted val="0"/>
-    <c:view3D>
-      <c:rotX val="50"/>
-      <c:rotY val="0"/>
-      <c:depthPercent val="100"/>
-      <c:rAngAx val="0"/>
-    </c:view3D>
-    <c:floor>
-      <c:thickness val="0"/>
-      <c:spPr>
-        <a:noFill/>
-        <a:ln>
-          <a:noFill/>
-        </a:ln>
-        <a:effectLst/>
-        <a:sp3d/>
-      </c:spPr>
-    </c:floor>
-    <c:sideWall>
-      <c:thickness val="0"/>
-      <c:spPr>
-        <a:noFill/>
-        <a:ln>
-          <a:noFill/>
-        </a:ln>
-        <a:effectLst/>
-        <a:sp3d/>
-      </c:spPr>
-    </c:sideWall>
-    <c:backWall>
-      <c:thickness val="0"/>
-      <c:spPr>
-        <a:noFill/>
-        <a:ln>
-          <a:noFill/>
-        </a:ln>
-        <a:effectLst/>
-        <a:sp3d/>
-      </c:spPr>
-    </c:backWall>
-    <c:plotArea>
-      <c:layout/>
-      <c:pie3DChart>
-        <c:varyColors val="1"/>
-        <c:ser>
-          <c:idx val="0"/>
-          <c:order val="0"/>
-          <c:dPt>
-            <c:idx val="0"/>
-            <c:bubble3D val="0"/>
-            <c:spPr>
-              <a:solidFill>
-                <a:schemeClr val="accent1"/>
-              </a:solidFill>
-              <a:ln>
-                <a:noFill/>
-              </a:ln>
-              <a:effectLst>
-                <a:outerShdw blurRad="254000" sx="102000" sy="102000" algn="ctr" rotWithShape="0">
-                  <a:prstClr val="black">
-                    <a:alpha val="20000"/>
-                  </a:prstClr>
-                </a:outerShdw>
-              </a:effectLst>
-              <a:sp3d/>
-            </c:spPr>
-            <c:extLst>
-              <c:ext xmlns:c16="http://schemas.microsoft.com/office/drawing/2014/chart" uri="{C3380CC4-5D6E-409C-BE32-E72D297353CC}">
-                <c16:uniqueId val="{00000001-1CDA-4C5B-BFCE-07DE2349B050}"/>
-              </c:ext>
-            </c:extLst>
-          </c:dPt>
-          <c:dPt>
-            <c:idx val="1"/>
-            <c:bubble3D val="0"/>
-            <c:spPr>
-              <a:solidFill>
-                <a:schemeClr val="accent2"/>
-              </a:solidFill>
-              <a:ln>
-                <a:noFill/>
-              </a:ln>
-              <a:effectLst>
-                <a:outerShdw blurRad="254000" sx="102000" sy="102000" algn="ctr" rotWithShape="0">
-                  <a:prstClr val="black">
-                    <a:alpha val="20000"/>
-                  </a:prstClr>
-                </a:outerShdw>
-              </a:effectLst>
-              <a:sp3d/>
-            </c:spPr>
-            <c:extLst>
-              <c:ext xmlns:c16="http://schemas.microsoft.com/office/drawing/2014/chart" uri="{C3380CC4-5D6E-409C-BE32-E72D297353CC}">
-                <c16:uniqueId val="{00000003-1CDA-4C5B-BFCE-07DE2349B050}"/>
-              </c:ext>
-            </c:extLst>
-          </c:dPt>
-          <c:dPt>
-            <c:idx val="2"/>
-            <c:bubble3D val="0"/>
-            <c:spPr>
-              <a:solidFill>
-                <a:schemeClr val="accent3"/>
-              </a:solidFill>
-              <a:ln>
-                <a:noFill/>
-              </a:ln>
-              <a:effectLst>
-                <a:outerShdw blurRad="254000" sx="102000" sy="102000" algn="ctr" rotWithShape="0">
-                  <a:prstClr val="black">
-                    <a:alpha val="20000"/>
-                  </a:prstClr>
-                </a:outerShdw>
-              </a:effectLst>
-              <a:sp3d/>
-            </c:spPr>
-            <c:extLst>
-              <c:ext xmlns:c16="http://schemas.microsoft.com/office/drawing/2014/chart" uri="{C3380CC4-5D6E-409C-BE32-E72D297353CC}">
-                <c16:uniqueId val="{00000005-1CDA-4C5B-BFCE-07DE2349B050}"/>
-              </c:ext>
-            </c:extLst>
-          </c:dPt>
-          <c:dPt>
-            <c:idx val="3"/>
-            <c:bubble3D val="0"/>
-            <c:spPr>
-              <a:solidFill>
-                <a:schemeClr val="accent4"/>
-              </a:solidFill>
-              <a:ln>
-                <a:noFill/>
-              </a:ln>
-              <a:effectLst>
-                <a:outerShdw blurRad="254000" sx="102000" sy="102000" algn="ctr" rotWithShape="0">
-                  <a:prstClr val="black">
-                    <a:alpha val="20000"/>
-                  </a:prstClr>
-                </a:outerShdw>
-              </a:effectLst>
-              <a:sp3d/>
-            </c:spPr>
-            <c:extLst>
-              <c:ext xmlns:c16="http://schemas.microsoft.com/office/drawing/2014/chart" uri="{C3380CC4-5D6E-409C-BE32-E72D297353CC}">
-                <c16:uniqueId val="{00000007-1CDA-4C5B-BFCE-07DE2349B050}"/>
-              </c:ext>
-            </c:extLst>
-          </c:dPt>
-          <c:dLbls>
-            <c:spPr>
-              <a:pattFill prst="pct75">
-                <a:fgClr>
-                  <a:schemeClr val="dk1">
-                    <a:lumMod val="75000"/>
-                    <a:lumOff val="25000"/>
-                  </a:schemeClr>
-                </a:fgClr>
-                <a:bgClr>
-                  <a:schemeClr val="dk1">
-                    <a:lumMod val="65000"/>
-                    <a:lumOff val="35000"/>
-                  </a:schemeClr>
-                </a:bgClr>
-              </a:pattFill>
-              <a:ln>
-                <a:noFill/>
-              </a:ln>
-              <a:effectLst>
-                <a:outerShdw blurRad="50800" dist="38100" dir="2700000" algn="tl" rotWithShape="0">
-                  <a:prstClr val="black">
-                    <a:alpha val="40000"/>
-                  </a:prstClr>
-                </a:outerShdw>
-              </a:effectLst>
-            </c:spPr>
-            <c:txPr>
-              <a:bodyPr rot="0" spcFirstLastPara="1" vertOverflow="ellipsis" vert="horz" wrap="square" lIns="38100" tIns="19050" rIns="38100" bIns="19050" anchor="ctr" anchorCtr="1">
-                <a:spAutoFit/>
-              </a:bodyPr>
-              <a:lstStyle/>
-              <a:p>
-                <a:pPr>
-                  <a:defRPr sz="1000" b="1" i="0" u="none" strike="noStrike" kern="1200" baseline="0">
-                    <a:solidFill>
-                      <a:schemeClr val="lt1"/>
-                    </a:solidFill>
-                    <a:latin typeface="+mn-lt"/>
-                    <a:ea typeface="+mn-ea"/>
-                    <a:cs typeface="+mn-cs"/>
-                  </a:defRPr>
-                </a:pPr>
-                <a:endParaRPr lang="fr-FR"/>
-              </a:p>
-            </c:txPr>
-            <c:dLblPos val="ctr"/>
-            <c:showLegendKey val="0"/>
-            <c:showVal val="0"/>
-            <c:showCatName val="0"/>
-            <c:showSerName val="0"/>
-            <c:showPercent val="1"/>
-            <c:showBubbleSize val="0"/>
-            <c:showLeaderLines val="1"/>
-            <c:leaderLines>
-              <c:spPr>
-                <a:ln w="9525">
-                  <a:solidFill>
-                    <a:schemeClr val="dk1">
-                      <a:lumMod val="50000"/>
-                      <a:lumOff val="50000"/>
-                    </a:schemeClr>
-                  </a:solidFill>
-                </a:ln>
-                <a:effectLst/>
-              </c:spPr>
-            </c:leaderLines>
-            <c:extLst>
-              <c:ext xmlns:c15="http://schemas.microsoft.com/office/drawing/2012/chart" uri="{CE6537A1-D6FC-4f65-9D91-7224C49458BB}"/>
-            </c:extLst>
-          </c:dLbls>
-          <c:cat>
-            <c:strRef>
-              <c:f>Feuil1!$A$21:$A$24</c:f>
-              <c:strCache>
-                <c:ptCount val="4"/>
-                <c:pt idx="0">
-                  <c:v>Vereinigten Staaten von Amerika</c:v>
-                </c:pt>
-                <c:pt idx="1">
-                  <c:v>China</c:v>
-                </c:pt>
-                <c:pt idx="2">
-                  <c:v>Norwegen</c:v>
-                </c:pt>
-                <c:pt idx="3">
-                  <c:v>Andere</c:v>
-                </c:pt>
-              </c:strCache>
-            </c:strRef>
-          </c:cat>
-          <c:val>
-            <c:numRef>
-              <c:f>Feuil1!$B$21:$B$24</c:f>
-              <c:numCache>
-                <c:formatCode>General</c:formatCode>
-                <c:ptCount val="4"/>
-                <c:pt idx="0">
-                  <c:v>60</c:v>
-                </c:pt>
-                <c:pt idx="1">
-                  <c:v>15.2</c:v>
-                </c:pt>
-                <c:pt idx="2">
-                  <c:v>4.8</c:v>
-                </c:pt>
-                <c:pt idx="3">
-                  <c:v>20</c:v>
-                </c:pt>
-              </c:numCache>
-            </c:numRef>
-          </c:val>
-          <c:extLst>
-            <c:ext xmlns:c16="http://schemas.microsoft.com/office/drawing/2014/chart" uri="{C3380CC4-5D6E-409C-BE32-E72D297353CC}">
-              <c16:uniqueId val="{00000008-1CDA-4C5B-BFCE-07DE2349B050}"/>
-            </c:ext>
-          </c:extLst>
-        </c:ser>
-        <c:dLbls>
-          <c:dLblPos val="ctr"/>
-          <c:showLegendKey val="0"/>
-          <c:showVal val="0"/>
-          <c:showCatName val="0"/>
-          <c:showSerName val="0"/>
-          <c:showPercent val="1"/>
-          <c:showBubbleSize val="0"/>
-          <c:showLeaderLines val="1"/>
-        </c:dLbls>
-      </c:pie3DChart>
-      <c:spPr>
-        <a:noFill/>
-        <a:ln>
-          <a:noFill/>
-        </a:ln>
-        <a:effectLst/>
-      </c:spPr>
-    </c:plotArea>
-    <c:legend>
-      <c:legendPos val="r"/>
-      <c:overlay val="0"/>
-      <c:spPr>
-        <a:solidFill>
-          <a:schemeClr val="lt1">
-            <a:lumMod val="95000"/>
-            <a:alpha val="39000"/>
-          </a:schemeClr>
-        </a:solidFill>
-        <a:ln>
-          <a:noFill/>
-        </a:ln>
-        <a:effectLst/>
-      </c:spPr>
-      <c:txPr>
-        <a:bodyPr rot="0" spcFirstLastPara="1" vertOverflow="ellipsis" vert="horz" wrap="square" anchor="ctr" anchorCtr="1"/>
-        <a:lstStyle/>
-        <a:p>
-          <a:pPr>
-            <a:defRPr sz="900" b="0" i="0" u="none" strike="noStrike" kern="1200" baseline="0">
-              <a:solidFill>
-                <a:schemeClr val="dk1">
-                  <a:lumMod val="75000"/>
-                  <a:lumOff val="25000"/>
-                </a:schemeClr>
-              </a:solidFill>
-              <a:latin typeface="+mn-lt"/>
-              <a:ea typeface="+mn-ea"/>
-              <a:cs typeface="+mn-cs"/>
-            </a:defRPr>
-          </a:pPr>
-          <a:endParaRPr lang="fr-FR"/>
-        </a:p>
-      </c:txPr>
-    </c:legend>
-    <c:plotVisOnly val="1"/>
-    <c:dispBlanksAs val="gap"/>
-    <c:extLst>
-      <c:ext xmlns:c16r3="http://schemas.microsoft.com/office/drawing/2017/03/chart" uri="{56B9EC1D-385E-4148-901F-78D8002777C0}">
-        <c16r3:dataDisplayOptions16>
-          <c16r3:dispNaAsBlank val="1"/>
-        </c16r3:dataDisplayOptions16>
-      </c:ext>
-    </c:extLst>
-    <c:showDLblsOverMax val="0"/>
-  </c:chart>
-  <c:spPr>
-    <a:gradFill flip="none" rotWithShape="1">
-      <a:gsLst>
-        <a:gs pos="0">
-          <a:schemeClr val="lt1"/>
-        </a:gs>
-        <a:gs pos="39000">
-          <a:schemeClr val="lt1"/>
-        </a:gs>
-        <a:gs pos="100000">
-          <a:schemeClr val="lt1">
-            <a:lumMod val="75000"/>
-          </a:schemeClr>
-        </a:gs>
-      </a:gsLst>
-      <a:path path="circle">
-        <a:fillToRect l="50000" t="-80000" r="50000" b="180000"/>
-      </a:path>
-      <a:tileRect/>
-    </a:gradFill>
-    <a:ln w="9525" cap="flat" cmpd="sng" algn="ctr">
-      <a:solidFill>
-        <a:schemeClr val="dk1">
-          <a:lumMod val="25000"/>
-          <a:lumOff val="75000"/>
-        </a:schemeClr>
-      </a:solidFill>
-      <a:round/>
-    </a:ln>
-    <a:effectLst/>
-  </c:spPr>
-  <c:txPr>
-    <a:bodyPr/>
-    <a:lstStyle/>
-    <a:p>
-      <a:pPr>
-        <a:defRPr/>
-      </a:pPr>
-      <a:endParaRPr lang="fr-FR"/>
-    </a:p>
-  </c:txPr>
-  <c:externalData r:id="rId3">
-    <c:autoUpdate val="0"/>
-  </c:externalData>
-</c:chartSpace>
-</file>
-
 <file path=word/charts/colors1.xml><?xml version="1.0" encoding="utf-8"?>
 <cs:colorStyle xmlns:cs="http://schemas.microsoft.com/office/drawing/2012/chartStyle" xmlns:a="http://schemas.openxmlformats.org/drawingml/2006/main" meth="cycle" id="10">
   <a:schemeClr val="accent1"/>
@@ -3019,46 +2446,6 @@
 </cs:colorStyle>
 </file>
 
-<file path=word/charts/colors3.xml><?xml version="1.0" encoding="utf-8"?>
-<cs:colorStyle xmlns:cs="http://schemas.microsoft.com/office/drawing/2012/chartStyle" xmlns:a="http://schemas.openxmlformats.org/drawingml/2006/main" meth="cycle" id="10">
-  <a:schemeClr val="accent1"/>
-  <a:schemeClr val="accent2"/>
-  <a:schemeClr val="accent3"/>
-  <a:schemeClr val="accent4"/>
-  <a:schemeClr val="accent5"/>
-  <a:schemeClr val="accent6"/>
-  <cs:variation/>
-  <cs:variation>
-    <a:lumMod val="60000"/>
-  </cs:variation>
-  <cs:variation>
-    <a:lumMod val="80000"/>
-    <a:lumOff val="20000"/>
-  </cs:variation>
-  <cs:variation>
-    <a:lumMod val="80000"/>
-  </cs:variation>
-  <cs:variation>
-    <a:lumMod val="60000"/>
-    <a:lumOff val="40000"/>
-  </cs:variation>
-  <cs:variation>
-    <a:lumMod val="50000"/>
-  </cs:variation>
-  <cs:variation>
-    <a:lumMod val="70000"/>
-    <a:lumOff val="30000"/>
-  </cs:variation>
-  <cs:variation>
-    <a:lumMod val="70000"/>
-  </cs:variation>
-  <cs:variation>
-    <a:lumMod val="50000"/>
-    <a:lumOff val="50000"/>
-  </cs:variation>
-</cs:colorStyle>
-</file>
-
 <file path=word/charts/style1.xml><?xml version="1.0" encoding="utf-8"?>
 <cs:chartStyle xmlns:cs="http://schemas.microsoft.com/office/drawing/2012/chartStyle" xmlns:a="http://schemas.openxmlformats.org/drawingml/2006/main" id="264">
   <cs:axisTitle>
@@ -3661,607 +3048,6 @@
 </file>
 
 <file path=word/charts/style2.xml><?xml version="1.0" encoding="utf-8"?>
-<cs:chartStyle xmlns:cs="http://schemas.microsoft.com/office/drawing/2012/chartStyle" xmlns:a="http://schemas.openxmlformats.org/drawingml/2006/main" id="264">
-  <cs:axisTitle>
-    <cs:lnRef idx="0"/>
-    <cs:fillRef idx="0"/>
-    <cs:effectRef idx="0"/>
-    <cs:fontRef idx="minor">
-      <a:schemeClr val="dk1">
-        <a:lumMod val="75000"/>
-        <a:lumOff val="25000"/>
-      </a:schemeClr>
-    </cs:fontRef>
-    <cs:defRPr sz="900" b="1" kern="1200"/>
-  </cs:axisTitle>
-  <cs:categoryAxis>
-    <cs:lnRef idx="0"/>
-    <cs:fillRef idx="0"/>
-    <cs:effectRef idx="0"/>
-    <cs:fontRef idx="minor">
-      <a:schemeClr val="dk1">
-        <a:lumMod val="75000"/>
-        <a:lumOff val="25000"/>
-      </a:schemeClr>
-    </cs:fontRef>
-    <cs:spPr>
-      <a:ln w="19050" cap="flat" cmpd="sng" algn="ctr">
-        <a:solidFill>
-          <a:schemeClr val="dk1">
-            <a:lumMod val="75000"/>
-            <a:lumOff val="25000"/>
-          </a:schemeClr>
-        </a:solidFill>
-        <a:round/>
-      </a:ln>
-    </cs:spPr>
-    <cs:defRPr sz="900" kern="1200" cap="all" baseline="0"/>
-  </cs:categoryAxis>
-  <cs:chartArea>
-    <cs:lnRef idx="0"/>
-    <cs:fillRef idx="0"/>
-    <cs:effectRef idx="0"/>
-    <cs:fontRef idx="minor">
-      <a:schemeClr val="dk1"/>
-    </cs:fontRef>
-    <cs:spPr>
-      <a:gradFill flip="none" rotWithShape="1">
-        <a:gsLst>
-          <a:gs pos="0">
-            <a:schemeClr val="lt1"/>
-          </a:gs>
-          <a:gs pos="39000">
-            <a:schemeClr val="lt1"/>
-          </a:gs>
-          <a:gs pos="100000">
-            <a:schemeClr val="lt1">
-              <a:lumMod val="75000"/>
-            </a:schemeClr>
-          </a:gs>
-        </a:gsLst>
-        <a:path path="circle">
-          <a:fillToRect l="50000" t="-80000" r="50000" b="180000"/>
-        </a:path>
-        <a:tileRect/>
-      </a:gradFill>
-      <a:ln w="9525" cap="flat" cmpd="sng" algn="ctr">
-        <a:solidFill>
-          <a:schemeClr val="dk1">
-            <a:lumMod val="25000"/>
-            <a:lumOff val="75000"/>
-          </a:schemeClr>
-        </a:solidFill>
-        <a:round/>
-      </a:ln>
-    </cs:spPr>
-    <cs:defRPr sz="900" kern="1200"/>
-  </cs:chartArea>
-  <cs:dataLabel>
-    <cs:lnRef idx="0"/>
-    <cs:fillRef idx="0"/>
-    <cs:effectRef idx="0"/>
-    <cs:fontRef idx="minor">
-      <a:schemeClr val="lt1"/>
-    </cs:fontRef>
-    <cs:spPr>
-      <a:pattFill prst="pct75">
-        <a:fgClr>
-          <a:schemeClr val="dk1">
-            <a:lumMod val="75000"/>
-            <a:lumOff val="25000"/>
-          </a:schemeClr>
-        </a:fgClr>
-        <a:bgClr>
-          <a:schemeClr val="dk1">
-            <a:lumMod val="65000"/>
-            <a:lumOff val="35000"/>
-          </a:schemeClr>
-        </a:bgClr>
-      </a:pattFill>
-      <a:effectLst>
-        <a:outerShdw blurRad="50800" dist="38100" dir="2700000" algn="tl" rotWithShape="0">
-          <a:prstClr val="black">
-            <a:alpha val="40000"/>
-          </a:prstClr>
-        </a:outerShdw>
-      </a:effectLst>
-    </cs:spPr>
-    <cs:defRPr sz="1000" b="1" i="0" u="none" strike="noStrike" kern="1200" baseline="0"/>
-  </cs:dataLabel>
-  <cs:dataLabelCallout>
-    <cs:lnRef idx="0"/>
-    <cs:fillRef idx="0"/>
-    <cs:effectRef idx="0"/>
-    <cs:fontRef idx="minor">
-      <a:schemeClr val="lt1"/>
-    </cs:fontRef>
-    <cs:spPr>
-      <a:pattFill prst="pct75">
-        <a:fgClr>
-          <a:schemeClr val="dk1">
-            <a:lumMod val="75000"/>
-            <a:lumOff val="25000"/>
-          </a:schemeClr>
-        </a:fgClr>
-        <a:bgClr>
-          <a:schemeClr val="dk1">
-            <a:lumMod val="65000"/>
-            <a:lumOff val="35000"/>
-          </a:schemeClr>
-        </a:bgClr>
-      </a:pattFill>
-      <a:effectLst>
-        <a:outerShdw blurRad="50800" dist="38100" dir="2700000" algn="tl" rotWithShape="0">
-          <a:prstClr val="black">
-            <a:alpha val="40000"/>
-          </a:prstClr>
-        </a:outerShdw>
-      </a:effectLst>
-    </cs:spPr>
-    <cs:defRPr sz="1000" b="1" i="0" u="none" strike="noStrike" kern="1200" baseline="0"/>
-    <cs:bodyPr rot="0" spcFirstLastPara="1" vertOverflow="clip" horzOverflow="clip" vert="horz" wrap="square" lIns="36576" tIns="18288" rIns="36576" bIns="18288" anchor="ctr" anchorCtr="1">
-      <a:spAutoFit/>
-    </cs:bodyPr>
-  </cs:dataLabelCallout>
-  <cs:dataPoint>
-    <cs:lnRef idx="0"/>
-    <cs:fillRef idx="0">
-      <cs:styleClr val="auto"/>
-    </cs:fillRef>
-    <cs:effectRef idx="0"/>
-    <cs:fontRef idx="minor">
-      <a:schemeClr val="dk1"/>
-    </cs:fontRef>
-    <cs:spPr>
-      <a:solidFill>
-        <a:schemeClr val="phClr"/>
-      </a:solidFill>
-      <a:effectLst>
-        <a:outerShdw blurRad="254000" sx="102000" sy="102000" algn="ctr" rotWithShape="0">
-          <a:prstClr val="black">
-            <a:alpha val="20000"/>
-          </a:prstClr>
-        </a:outerShdw>
-      </a:effectLst>
-    </cs:spPr>
-  </cs:dataPoint>
-  <cs:dataPoint3D>
-    <cs:lnRef idx="0"/>
-    <cs:fillRef idx="0">
-      <cs:styleClr val="auto"/>
-    </cs:fillRef>
-    <cs:effectRef idx="0"/>
-    <cs:fontRef idx="minor">
-      <a:schemeClr val="dk1"/>
-    </cs:fontRef>
-    <cs:spPr>
-      <a:solidFill>
-        <a:schemeClr val="phClr"/>
-      </a:solidFill>
-      <a:effectLst>
-        <a:outerShdw blurRad="254000" sx="102000" sy="102000" algn="ctr" rotWithShape="0">
-          <a:prstClr val="black">
-            <a:alpha val="20000"/>
-          </a:prstClr>
-        </a:outerShdw>
-      </a:effectLst>
-    </cs:spPr>
-  </cs:dataPoint3D>
-  <cs:dataPointLine>
-    <cs:lnRef idx="0">
-      <cs:styleClr val="auto"/>
-    </cs:lnRef>
-    <cs:fillRef idx="0"/>
-    <cs:effectRef idx="0"/>
-    <cs:fontRef idx="minor">
-      <a:schemeClr val="dk1"/>
-    </cs:fontRef>
-    <cs:spPr>
-      <a:ln w="31750" cap="rnd">
-        <a:solidFill>
-          <a:schemeClr val="phClr">
-            <a:alpha val="85000"/>
-          </a:schemeClr>
-        </a:solidFill>
-        <a:round/>
-      </a:ln>
-    </cs:spPr>
-  </cs:dataPointLine>
-  <cs:dataPointMarker>
-    <cs:lnRef idx="0"/>
-    <cs:fillRef idx="0">
-      <cs:styleClr val="auto"/>
-    </cs:fillRef>
-    <cs:effectRef idx="0"/>
-    <cs:fontRef idx="minor">
-      <a:schemeClr val="dk1"/>
-    </cs:fontRef>
-    <cs:spPr>
-      <a:solidFill>
-        <a:schemeClr val="phClr">
-          <a:alpha val="85000"/>
-        </a:schemeClr>
-      </a:solidFill>
-    </cs:spPr>
-  </cs:dataPointMarker>
-  <cs:dataPointMarkerLayout symbol="circle" size="6"/>
-  <cs:dataPointWireframe>
-    <cs:lnRef idx="0">
-      <cs:styleClr val="auto"/>
-    </cs:lnRef>
-    <cs:fillRef idx="0"/>
-    <cs:effectRef idx="0"/>
-    <cs:fontRef idx="minor">
-      <a:schemeClr val="dk1"/>
-    </cs:fontRef>
-    <cs:spPr>
-      <a:ln w="9525" cap="rnd">
-        <a:solidFill>
-          <a:schemeClr val="phClr"/>
-        </a:solidFill>
-        <a:round/>
-      </a:ln>
-    </cs:spPr>
-  </cs:dataPointWireframe>
-  <cs:dataTable>
-    <cs:lnRef idx="0"/>
-    <cs:fillRef idx="0"/>
-    <cs:effectRef idx="0"/>
-    <cs:fontRef idx="minor">
-      <a:schemeClr val="dk1">
-        <a:lumMod val="75000"/>
-        <a:lumOff val="25000"/>
-      </a:schemeClr>
-    </cs:fontRef>
-    <cs:spPr>
-      <a:ln w="9525">
-        <a:solidFill>
-          <a:schemeClr val="dk1">
-            <a:lumMod val="35000"/>
-            <a:lumOff val="65000"/>
-          </a:schemeClr>
-        </a:solidFill>
-      </a:ln>
-    </cs:spPr>
-    <cs:defRPr sz="900" kern="1200"/>
-  </cs:dataTable>
-  <cs:downBar>
-    <cs:lnRef idx="0"/>
-    <cs:fillRef idx="0"/>
-    <cs:effectRef idx="0"/>
-    <cs:fontRef idx="minor">
-      <a:schemeClr val="dk1"/>
-    </cs:fontRef>
-    <cs:spPr>
-      <a:solidFill>
-        <a:schemeClr val="dk1">
-          <a:lumMod val="50000"/>
-          <a:lumOff val="50000"/>
-        </a:schemeClr>
-      </a:solidFill>
-      <a:ln w="9525">
-        <a:solidFill>
-          <a:schemeClr val="dk1">
-            <a:lumMod val="65000"/>
-            <a:lumOff val="35000"/>
-          </a:schemeClr>
-        </a:solidFill>
-      </a:ln>
-    </cs:spPr>
-  </cs:downBar>
-  <cs:dropLine>
-    <cs:lnRef idx="0"/>
-    <cs:fillRef idx="0"/>
-    <cs:effectRef idx="0"/>
-    <cs:fontRef idx="minor">
-      <a:schemeClr val="dk1"/>
-    </cs:fontRef>
-    <cs:spPr>
-      <a:ln w="9525">
-        <a:solidFill>
-          <a:schemeClr val="dk1">
-            <a:lumMod val="35000"/>
-            <a:lumOff val="65000"/>
-          </a:schemeClr>
-        </a:solidFill>
-        <a:prstDash val="dash"/>
-      </a:ln>
-    </cs:spPr>
-  </cs:dropLine>
-  <cs:errorBar>
-    <cs:lnRef idx="0"/>
-    <cs:fillRef idx="0"/>
-    <cs:effectRef idx="0"/>
-    <cs:fontRef idx="minor">
-      <a:schemeClr val="dk1"/>
-    </cs:fontRef>
-    <cs:spPr>
-      <a:ln w="9525">
-        <a:solidFill>
-          <a:schemeClr val="dk1">
-            <a:lumMod val="65000"/>
-            <a:lumOff val="35000"/>
-          </a:schemeClr>
-        </a:solidFill>
-        <a:round/>
-      </a:ln>
-    </cs:spPr>
-  </cs:errorBar>
-  <cs:floor>
-    <cs:lnRef idx="0"/>
-    <cs:fillRef idx="0"/>
-    <cs:effectRef idx="0"/>
-    <cs:fontRef idx="minor">
-      <a:schemeClr val="dk1"/>
-    </cs:fontRef>
-  </cs:floor>
-  <cs:gridlineMajor>
-    <cs:lnRef idx="0"/>
-    <cs:fillRef idx="0"/>
-    <cs:effectRef idx="0"/>
-    <cs:fontRef idx="minor">
-      <a:schemeClr val="dk1"/>
-    </cs:fontRef>
-    <cs:spPr>
-      <a:ln w="9525" cap="flat" cmpd="sng" algn="ctr">
-        <a:gradFill>
-          <a:gsLst>
-            <a:gs pos="100000">
-              <a:schemeClr val="dk1">
-                <a:lumMod val="95000"/>
-                <a:lumOff val="5000"/>
-                <a:alpha val="42000"/>
-              </a:schemeClr>
-            </a:gs>
-            <a:gs pos="0">
-              <a:schemeClr val="lt1">
-                <a:lumMod val="75000"/>
-                <a:alpha val="36000"/>
-              </a:schemeClr>
-            </a:gs>
-          </a:gsLst>
-          <a:lin ang="5400000" scaled="0"/>
-        </a:gradFill>
-        <a:round/>
-      </a:ln>
-    </cs:spPr>
-  </cs:gridlineMajor>
-  <cs:gridlineMinor>
-    <cs:lnRef idx="0"/>
-    <cs:fillRef idx="0"/>
-    <cs:effectRef idx="0"/>
-    <cs:fontRef idx="minor">
-      <a:schemeClr val="dk1"/>
-    </cs:fontRef>
-    <cs:spPr>
-      <a:ln>
-        <a:gradFill>
-          <a:gsLst>
-            <a:gs pos="100000">
-              <a:schemeClr val="dk1">
-                <a:lumMod val="95000"/>
-                <a:lumOff val="5000"/>
-                <a:alpha val="42000"/>
-              </a:schemeClr>
-            </a:gs>
-            <a:gs pos="0">
-              <a:schemeClr val="lt1">
-                <a:lumMod val="75000"/>
-                <a:alpha val="36000"/>
-              </a:schemeClr>
-            </a:gs>
-          </a:gsLst>
-          <a:lin ang="5400000" scaled="0"/>
-        </a:gradFill>
-      </a:ln>
-    </cs:spPr>
-  </cs:gridlineMinor>
-  <cs:hiLoLine>
-    <cs:lnRef idx="0"/>
-    <cs:fillRef idx="0"/>
-    <cs:effectRef idx="0"/>
-    <cs:fontRef idx="minor">
-      <a:schemeClr val="dk1"/>
-    </cs:fontRef>
-    <cs:spPr>
-      <a:ln w="9525">
-        <a:solidFill>
-          <a:schemeClr val="dk1">
-            <a:lumMod val="35000"/>
-            <a:lumOff val="65000"/>
-          </a:schemeClr>
-        </a:solidFill>
-        <a:prstDash val="dash"/>
-      </a:ln>
-    </cs:spPr>
-  </cs:hiLoLine>
-  <cs:leaderLine>
-    <cs:lnRef idx="0"/>
-    <cs:fillRef idx="0"/>
-    <cs:effectRef idx="0"/>
-    <cs:fontRef idx="minor">
-      <a:schemeClr val="dk1"/>
-    </cs:fontRef>
-    <cs:spPr>
-      <a:ln w="9525">
-        <a:solidFill>
-          <a:schemeClr val="dk1">
-            <a:lumMod val="50000"/>
-            <a:lumOff val="50000"/>
-          </a:schemeClr>
-        </a:solidFill>
-      </a:ln>
-    </cs:spPr>
-  </cs:leaderLine>
-  <cs:legend>
-    <cs:lnRef idx="0"/>
-    <cs:fillRef idx="0"/>
-    <cs:effectRef idx="0"/>
-    <cs:fontRef idx="minor">
-      <a:schemeClr val="dk1">
-        <a:lumMod val="75000"/>
-        <a:lumOff val="25000"/>
-      </a:schemeClr>
-    </cs:fontRef>
-    <cs:spPr>
-      <a:solidFill>
-        <a:schemeClr val="lt1">
-          <a:lumMod val="95000"/>
-          <a:alpha val="39000"/>
-        </a:schemeClr>
-      </a:solidFill>
-    </cs:spPr>
-    <cs:defRPr sz="900" kern="1200"/>
-  </cs:legend>
-  <cs:plotArea>
-    <cs:lnRef idx="0"/>
-    <cs:fillRef idx="0"/>
-    <cs:effectRef idx="0"/>
-    <cs:fontRef idx="minor">
-      <a:schemeClr val="dk1"/>
-    </cs:fontRef>
-  </cs:plotArea>
-  <cs:plotArea3D>
-    <cs:lnRef idx="0"/>
-    <cs:fillRef idx="0"/>
-    <cs:effectRef idx="0"/>
-    <cs:fontRef idx="minor">
-      <a:schemeClr val="dk1"/>
-    </cs:fontRef>
-  </cs:plotArea3D>
-  <cs:seriesAxis>
-    <cs:lnRef idx="0"/>
-    <cs:fillRef idx="0"/>
-    <cs:effectRef idx="0"/>
-    <cs:fontRef idx="minor">
-      <a:schemeClr val="dk1">
-        <a:lumMod val="75000"/>
-        <a:lumOff val="25000"/>
-      </a:schemeClr>
-    </cs:fontRef>
-    <cs:spPr>
-      <a:ln w="31750" cap="flat" cmpd="sng" algn="ctr">
-        <a:solidFill>
-          <a:schemeClr val="dk1">
-            <a:lumMod val="75000"/>
-            <a:lumOff val="25000"/>
-          </a:schemeClr>
-        </a:solidFill>
-        <a:round/>
-      </a:ln>
-    </cs:spPr>
-    <cs:defRPr sz="900" kern="1200"/>
-  </cs:seriesAxis>
-  <cs:seriesLine>
-    <cs:lnRef idx="0"/>
-    <cs:fillRef idx="0"/>
-    <cs:effectRef idx="0"/>
-    <cs:fontRef idx="minor">
-      <a:schemeClr val="dk1"/>
-    </cs:fontRef>
-    <cs:spPr>
-      <a:ln w="9525">
-        <a:solidFill>
-          <a:schemeClr val="dk1">
-            <a:lumMod val="50000"/>
-            <a:lumOff val="50000"/>
-          </a:schemeClr>
-        </a:solidFill>
-        <a:round/>
-      </a:ln>
-    </cs:spPr>
-  </cs:seriesLine>
-  <cs:title>
-    <cs:lnRef idx="0"/>
-    <cs:fillRef idx="0"/>
-    <cs:effectRef idx="0"/>
-    <cs:fontRef idx="minor">
-      <a:schemeClr val="dk1">
-        <a:lumMod val="75000"/>
-        <a:lumOff val="25000"/>
-      </a:schemeClr>
-    </cs:fontRef>
-    <cs:defRPr sz="1800" b="1" kern="1200" baseline="0"/>
-  </cs:title>
-  <cs:trendline>
-    <cs:lnRef idx="0">
-      <cs:styleClr val="auto"/>
-    </cs:lnRef>
-    <cs:fillRef idx="0"/>
-    <cs:effectRef idx="0"/>
-    <cs:fontRef idx="minor">
-      <a:schemeClr val="dk1"/>
-    </cs:fontRef>
-    <cs:spPr>
-      <a:ln w="19050" cap="rnd">
-        <a:solidFill>
-          <a:schemeClr val="phClr"/>
-        </a:solidFill>
-      </a:ln>
-    </cs:spPr>
-  </cs:trendline>
-  <cs:trendlineLabel>
-    <cs:lnRef idx="0"/>
-    <cs:fillRef idx="0"/>
-    <cs:effectRef idx="0"/>
-    <cs:fontRef idx="minor">
-      <a:schemeClr val="dk1">
-        <a:lumMod val="75000"/>
-        <a:lumOff val="25000"/>
-      </a:schemeClr>
-    </cs:fontRef>
-    <cs:defRPr sz="900" kern="1200"/>
-  </cs:trendlineLabel>
-  <cs:upBar>
-    <cs:lnRef idx="0"/>
-    <cs:fillRef idx="0"/>
-    <cs:effectRef idx="0"/>
-    <cs:fontRef idx="minor">
-      <a:schemeClr val="dk1"/>
-    </cs:fontRef>
-    <cs:spPr>
-      <a:solidFill>
-        <a:schemeClr val="lt1"/>
-      </a:solidFill>
-      <a:ln w="9525">
-        <a:solidFill>
-          <a:schemeClr val="dk1">
-            <a:lumMod val="65000"/>
-            <a:lumOff val="35000"/>
-          </a:schemeClr>
-        </a:solidFill>
-      </a:ln>
-    </cs:spPr>
-  </cs:upBar>
-  <cs:valueAxis>
-    <cs:lnRef idx="0"/>
-    <cs:fillRef idx="0"/>
-    <cs:effectRef idx="0"/>
-    <cs:fontRef idx="minor">
-      <a:schemeClr val="dk1">
-        <a:lumMod val="75000"/>
-        <a:lumOff val="25000"/>
-      </a:schemeClr>
-    </cs:fontRef>
-    <cs:spPr>
-      <a:ln>
-        <a:noFill/>
-      </a:ln>
-    </cs:spPr>
-    <cs:defRPr sz="900" kern="1200"/>
-  </cs:valueAxis>
-  <cs:wall>
-    <cs:lnRef idx="0"/>
-    <cs:fillRef idx="0"/>
-    <cs:effectRef idx="0"/>
-    <cs:fontRef idx="minor">
-      <a:schemeClr val="dk1"/>
-    </cs:fontRef>
-  </cs:wall>
-</cs:chartStyle>
-</file>
-
-<file path=word/charts/style3.xml><?xml version="1.0" encoding="utf-8"?>
 <cs:chartStyle xmlns:cs="http://schemas.microsoft.com/office/drawing/2012/chartStyle" xmlns:a="http://schemas.openxmlformats.org/drawingml/2006/main" id="264">
   <cs:axisTitle>
     <cs:lnRef idx="0"/>
